--- a/docs/Lab2/Марковець_ІТКНу-19-2_ ПЗ_2.docx
+++ b/docs/Lab2/Марковець_ІТКНу-19-2_ ПЗ_2.docx
@@ -619,57 +619,43 @@
       <w:pPr>
         <w:ind w:firstLine="720"/>
         <w:rPr>
+          <w:lang w:val="uk-UA"/>
+        </w:rPr>
+      </w:pPr>
+    </w:p>
+    <w:p>
+      <w:pPr>
+        <w:ind w:firstLine="0"/>
+        <w:rPr>
+          <w:lang w:val="uk-UA"/>
+        </w:rPr>
+      </w:pPr>
+      <w:r>
+        <w:rPr>
           <w:b/>
           <w:lang w:val="uk-UA"/>
         </w:rPr>
-      </w:pPr>
-      <w:r>
-        <w:rPr>
-          <w:b/>
-          <w:lang w:val="uk-UA"/>
-        </w:rPr>
-        <w:t>2 Постановки задачі згідно з індивідуальним завданням</w:t>
-      </w:r>
-    </w:p>
-    <w:p>
-      <w:pPr>
-        <w:ind w:firstLine="0"/>
-        <w:rPr>
-          <w:lang w:val="uk-UA"/>
-        </w:rPr>
-      </w:pPr>
-      <w:r>
-        <w:rPr>
-          <w:lang w:val="uk-UA"/>
-        </w:rPr>
-        <w:t>Тема індивідуального завдання</w:t>
-      </w:r>
-      <w:r>
-        <w:rPr>
-          <w:lang w:val="uk-UA"/>
-        </w:rPr>
-        <w:t xml:space="preserve">: </w:t>
-      </w:r>
-      <w:r>
-        <w:rPr>
-          <w:lang w:val="uk-UA"/>
-        </w:rPr>
-        <w:t>ІС "Надання послуг типографії"</w:t>
-      </w:r>
-    </w:p>
-    <w:p>
-      <w:pPr>
-        <w:ind w:firstLine="720"/>
-        <w:rPr>
-          <w:lang w:val="uk-UA"/>
-        </w:rPr>
-      </w:pPr>
-      <w:r>
-        <w:rPr>
-          <w:b/>
-          <w:lang w:val="uk-UA"/>
-        </w:rPr>
-        <w:t>Завдання 2.1.</w:t>
+        <w:t>Тема індивідуального завдання:</w:t>
+      </w:r>
+      <w:r>
+        <w:rPr>
+          <w:lang w:val="uk-UA"/>
+        </w:rPr>
+        <w:t xml:space="preserve"> ІС "Надання послуг типографії"</w:t>
+      </w:r>
+    </w:p>
+    <w:p>
+      <w:pPr>
+        <w:ind w:firstLine="0"/>
+        <w:rPr>
+          <w:lang w:val="uk-UA"/>
+        </w:rPr>
+      </w:pPr>
+      <w:r>
+        <w:rPr>
+          <w:lang w:val="uk-UA"/>
+        </w:rPr>
+        <w:t>Скріншот схеми фізичної моделі бази даних з таблицями типу InnoDB у</w:t>
       </w:r>
       <w:r>
         <w:rPr>
@@ -681,382 +667,20 @@
         <w:rPr>
           <w:lang w:val="uk-UA"/>
         </w:rPr>
-        <w:t xml:space="preserve">На основі фізичної EER-моделі бази даних з таблицями InnoDB, розроблену в пп. 1.4.2.3, визначити й стисло описати перелік SQL-запитів, що відповідають основним бізнес-функціям, визначених для різних статусів користувачів. Під час опису призначення SQL-запитів, класифікувати їх за операціями маніпулювання даними: </w:t>
-      </w:r>
-    </w:p>
-    <w:p>
-      <w:pPr>
-        <w:ind w:firstLine="720"/>
-        <w:rPr>
-          <w:lang w:val="uk-UA"/>
-        </w:rPr>
-      </w:pPr>
-      <w:r>
-        <w:rPr>
-          <w:lang w:val="uk-UA"/>
-        </w:rPr>
-        <w:t>– SELECT – запити на вибірку зі зв’язаних таблиць із використанням інструкцій WHERE;</w:t>
-      </w:r>
-    </w:p>
-    <w:p>
-      <w:pPr>
-        <w:ind w:firstLine="720"/>
-        <w:rPr>
-          <w:lang w:val="uk-UA"/>
-        </w:rPr>
-      </w:pPr>
-      <w:r>
-        <w:rPr>
-          <w:lang w:val="uk-UA"/>
-        </w:rPr>
-        <w:t xml:space="preserve"> – SELECT – запити на вибірку зі зв’язаних таблиць із використанням інструкцій JOIN; </w:t>
-      </w:r>
-    </w:p>
-    <w:p>
-      <w:pPr>
-        <w:ind w:firstLine="720"/>
-        <w:rPr>
-          <w:lang w:val="uk-UA"/>
-        </w:rPr>
-      </w:pPr>
-      <w:r>
-        <w:rPr>
-          <w:lang w:val="uk-UA"/>
-        </w:rPr>
-        <w:t xml:space="preserve"> – SELECT – запити на вибірку й групування даних зі зв’язаних таблиць із використанням інструкцій GROUP BY; </w:t>
-      </w:r>
-    </w:p>
-    <w:p>
-      <w:pPr>
-        <w:ind w:firstLine="720"/>
-        <w:rPr>
-          <w:lang w:val="uk-UA"/>
-        </w:rPr>
-      </w:pPr>
-      <w:r>
-        <w:rPr>
-          <w:lang w:val="uk-UA"/>
-        </w:rPr>
-        <w:t xml:space="preserve">– SELECT – запити на вибірку з використанням вкладених запитів; </w:t>
-      </w:r>
-    </w:p>
-    <w:p>
-      <w:pPr>
-        <w:ind w:firstLine="720"/>
-        <w:rPr>
-          <w:lang w:val="uk-UA"/>
-        </w:rPr>
-      </w:pPr>
-      <w:r>
-        <w:rPr>
-          <w:lang w:val="uk-UA"/>
-        </w:rPr>
-        <w:t>– INSERT – запити на вставку даних з використанням інструкцій WHERE;</w:t>
-      </w:r>
-    </w:p>
-    <w:p>
-      <w:pPr>
-        <w:ind w:firstLine="720"/>
-        <w:rPr>
-          <w:lang w:val="uk-UA"/>
-        </w:rPr>
-      </w:pPr>
-      <w:r>
-        <w:rPr>
-          <w:lang w:val="uk-UA"/>
-        </w:rPr>
-        <w:t>– UPDATE – запити на відновлення даних з використанням інструкцій WHERE;</w:t>
-      </w:r>
-    </w:p>
-    <w:p>
-      <w:pPr>
-        <w:ind w:firstLine="720"/>
-        <w:rPr>
-          <w:lang w:val="uk-UA"/>
-        </w:rPr>
-      </w:pPr>
-      <w:r>
-        <w:rPr>
-          <w:lang w:val="uk-UA"/>
-        </w:rPr>
-        <w:t>– DELETE – запити на видалення даних з використанням інструкцій WHERE.</w:t>
-      </w:r>
-    </w:p>
-    <w:p>
-      <w:pPr>
-        <w:ind w:firstLine="720"/>
-        <w:rPr>
-          <w:lang w:val="uk-UA"/>
-        </w:rPr>
-      </w:pPr>
-    </w:p>
-    <w:p>
-      <w:pPr>
-        <w:ind w:firstLine="720"/>
-        <w:rPr>
-          <w:b/>
-          <w:lang w:val="uk-UA"/>
-        </w:rPr>
-      </w:pPr>
-    </w:p>
-    <w:p>
-      <w:pPr>
-        <w:ind w:firstLine="720"/>
-        <w:rPr>
-          <w:lang w:val="uk-UA"/>
-        </w:rPr>
-      </w:pPr>
-      <w:r>
-        <w:rPr>
-          <w:b/>
-          <w:lang w:val="uk-UA"/>
-        </w:rPr>
-        <w:lastRenderedPageBreak/>
-        <w:t>Завдання 2.2.</w:t>
-      </w:r>
-      <w:r>
-        <w:rPr>
-          <w:lang w:val="uk-UA"/>
-        </w:rPr>
-        <w:t xml:space="preserve"> </w:t>
-      </w:r>
-    </w:p>
-    <w:p>
-      <w:pPr>
-        <w:ind w:firstLine="720"/>
-        <w:rPr>
-          <w:lang w:val="uk-UA"/>
-        </w:rPr>
-      </w:pPr>
-      <w:r>
-        <w:rPr>
-          <w:lang w:val="uk-UA"/>
-        </w:rPr>
-        <w:t xml:space="preserve">1. Провести аналіз переліку SQL-запитів завдання 2.1 і визначити ті з них, на які впливає специфіка високонавантаженої системи. </w:t>
-      </w:r>
-    </w:p>
-    <w:p>
-      <w:pPr>
-        <w:ind w:firstLine="720"/>
-        <w:rPr>
-          <w:lang w:val="uk-UA"/>
-        </w:rPr>
-      </w:pPr>
-      <w:r>
-        <w:rPr>
-          <w:lang w:val="uk-UA"/>
-        </w:rPr>
-        <w:t xml:space="preserve">2. Скласти список таких SQL-запитів. </w:t>
-      </w:r>
-    </w:p>
-    <w:p>
-      <w:pPr>
-        <w:ind w:firstLine="720"/>
-        <w:rPr>
-          <w:lang w:val="uk-UA"/>
-        </w:rPr>
-      </w:pPr>
-      <w:r>
-        <w:rPr>
-          <w:lang w:val="uk-UA"/>
-        </w:rPr>
-        <w:t xml:space="preserve">3. Визначити тип SQL-запиту (одиночний, складений). Для складених запитів обґрунтувати й установити порядок виконання SQL-запитів, що входять до їхнього складу. </w:t>
-      </w:r>
-    </w:p>
-    <w:p>
-      <w:pPr>
-        <w:ind w:firstLine="720"/>
-        <w:rPr>
-          <w:lang w:val="uk-UA"/>
-        </w:rPr>
-      </w:pPr>
-      <w:r>
-        <w:rPr>
-          <w:lang w:val="uk-UA"/>
-        </w:rPr>
-        <w:t>4. Список SQL-запитів подати у звіті в табличному вигляді.</w:t>
-      </w:r>
-    </w:p>
-    <w:p>
-      <w:pPr>
-        <w:ind w:firstLine="720"/>
-        <w:rPr>
-          <w:lang w:val="uk-UA"/>
-        </w:rPr>
-      </w:pPr>
-      <w:r>
-        <w:rPr>
-          <w:b/>
-          <w:lang w:val="uk-UA"/>
-        </w:rPr>
-        <w:t>Завдання 2.3.</w:t>
-      </w:r>
-      <w:r>
-        <w:rPr>
-          <w:lang w:val="uk-UA"/>
-        </w:rPr>
-        <w:t xml:space="preserve"> </w:t>
-      </w:r>
-      <w:r>
-        <w:rPr>
-          <w:lang w:val="uk-UA"/>
-        </w:rPr>
-        <w:t xml:space="preserve">Усі SQL-запити мають бути розроблені для фізичної EER-моделі бази даних з таблицями InnoDB. Послідовність етапів роботи для виконання завдання 2.3: </w:t>
-      </w:r>
-    </w:p>
-    <w:p>
-      <w:pPr>
-        <w:ind w:firstLine="720"/>
-        <w:rPr>
-          <w:lang w:val="uk-UA"/>
-        </w:rPr>
-      </w:pPr>
-      <w:r>
-        <w:rPr>
-          <w:lang w:val="uk-UA"/>
-        </w:rPr>
-        <w:t xml:space="preserve">1. Створити SQL-запити з оператором SELECT для зв’язаних таблиць бази даних, використовуючи інструкцію WHERE (підзапити й інструкція JOIN не використовувати). </w:t>
-      </w:r>
-    </w:p>
-    <w:p>
-      <w:pPr>
-        <w:ind w:firstLine="720"/>
-        <w:rPr>
-          <w:lang w:val="uk-UA"/>
-        </w:rPr>
-      </w:pPr>
-      <w:r>
-        <w:rPr>
-          <w:lang w:val="uk-UA"/>
-        </w:rPr>
-        <w:t xml:space="preserve">2. Створити SQL-запити з оператором SELECT для зв’язаних таблиць бази даних, використовуючи інструкцію JOIN (підзапити не використовувати) </w:t>
-      </w:r>
-    </w:p>
-    <w:p>
-      <w:pPr>
-        <w:ind w:firstLine="720"/>
-        <w:rPr>
-          <w:lang w:val="uk-UA"/>
-        </w:rPr>
-      </w:pPr>
-      <w:r>
-        <w:rPr>
-          <w:lang w:val="uk-UA"/>
-        </w:rPr>
-        <w:t xml:space="preserve">3. Надати всі можливі варіанти SQL-запиту з оператором SELECT і використанням інструкцій LEFT JOIN, RIGHT JOIN і INNER JOIN (без використання WHERE). </w:t>
-      </w:r>
-    </w:p>
-    <w:p>
-      <w:pPr>
-        <w:ind w:firstLine="720"/>
-        <w:rPr>
-          <w:lang w:val="uk-UA"/>
-        </w:rPr>
-      </w:pPr>
-      <w:r>
-        <w:rPr>
-          <w:lang w:val="uk-UA"/>
-        </w:rPr>
-        <w:t xml:space="preserve">4. Створити SQL-запити з оператором SELECT для зв’язаних таблиць, використовуючи інструкцію GROUP BY. </w:t>
-      </w:r>
-    </w:p>
-    <w:p>
-      <w:pPr>
-        <w:ind w:firstLine="720"/>
-        <w:rPr>
-          <w:lang w:val="uk-UA"/>
-        </w:rPr>
-      </w:pPr>
-      <w:r>
-        <w:rPr>
-          <w:lang w:val="uk-UA"/>
-        </w:rPr>
-        <w:t xml:space="preserve">5. Створити вкладені SQL-запити з оператором SELECT (інструкції зв’язування таблиць не використовувати). </w:t>
-      </w:r>
-    </w:p>
-    <w:p>
-      <w:pPr>
-        <w:ind w:firstLine="720"/>
-        <w:rPr>
-          <w:lang w:val="uk-UA"/>
-        </w:rPr>
-      </w:pPr>
-      <w:r>
-        <w:rPr>
-          <w:lang w:val="uk-UA"/>
-        </w:rPr>
-        <w:t xml:space="preserve">6. Створити SQL-запити на вставку даних (INSERT) з використанням інструкцій WHERE. </w:t>
-      </w:r>
-    </w:p>
-    <w:p>
-      <w:pPr>
-        <w:ind w:firstLine="720"/>
-        <w:rPr>
-          <w:lang w:val="uk-UA"/>
-        </w:rPr>
-      </w:pPr>
-      <w:r>
-        <w:rPr>
-          <w:lang w:val="uk-UA"/>
-        </w:rPr>
-        <w:t xml:space="preserve">7. Створити SQL-запити на відновлення даних (UPDATE) з використанням інструкцій WHERE. </w:t>
-      </w:r>
-    </w:p>
-    <w:p>
-      <w:pPr>
-        <w:ind w:firstLine="720"/>
-        <w:rPr>
-          <w:lang w:val="uk-UA"/>
-        </w:rPr>
-      </w:pPr>
-      <w:r>
-        <w:rPr>
-          <w:lang w:val="uk-UA"/>
-        </w:rPr>
-        <w:t xml:space="preserve">8. Створити SQL-запити видалення даних (DELETE) з використанням інструкцій WHERE. </w:t>
-      </w:r>
-    </w:p>
-    <w:p>
-      <w:pPr>
-        <w:ind w:firstLine="720"/>
-        <w:rPr>
-          <w:lang w:val="uk-UA"/>
-        </w:rPr>
-      </w:pPr>
-      <w:r>
-        <w:rPr>
-          <w:lang w:val="uk-UA"/>
-        </w:rPr>
-        <w:lastRenderedPageBreak/>
-        <w:t xml:space="preserve">9. Створити SQL-запити, на які впливає специфіка високонавантажених систем. </w:t>
-      </w:r>
-    </w:p>
-    <w:p>
-      <w:pPr>
-        <w:ind w:firstLine="720"/>
-        <w:rPr>
-          <w:lang w:val="uk-UA"/>
-        </w:rPr>
-      </w:pPr>
-      <w:r>
-        <w:rPr>
-          <w:lang w:val="uk-UA"/>
-        </w:rPr>
-        <w:t xml:space="preserve">10. Провести аналіз розроблених SQL-запитів за допомогою оператора EXPLAIN. Для аналізу SQL-запитів з операторами INSERT, UPDATE, DELETE перетворити їх в еквівалентний вид з оператором SELECT. На основі таблиць EXPLAIN, оцінити план виконання кожного SQL-запиту з висновком «неможливо оптимізувати» або «вимагає оптимізації». Підготувати стислі пропозиції з коректування коду SQL-запитів, схеми зв’язків, типів даних для зменшення часу запиту. </w:t>
-      </w:r>
-    </w:p>
-    <w:p>
-      <w:pPr>
-        <w:ind w:firstLine="720"/>
-        <w:rPr>
-          <w:lang w:val="uk-UA"/>
-        </w:rPr>
-      </w:pPr>
-    </w:p>
-    <w:p>
-      <w:pPr>
-        <w:ind w:firstLine="0"/>
-        <w:jc w:val="center"/>
+        <w:t>нотації IDEF1X представлено на рисунку 1.</w:t>
+      </w:r>
+    </w:p>
+    <w:p>
+      <w:pPr>
+        <w:ind w:firstLine="0"/>
+        <w:rPr>
+          <w:lang w:val="uk-UA"/>
+        </w:rPr>
+      </w:pPr>
+    </w:p>
+    <w:p>
+      <w:pPr>
+        <w:ind w:firstLine="0"/>
         <w:rPr>
           <w:lang w:val="uk-UA"/>
         </w:rPr>
@@ -1067,10 +691,10 @@
           <w:lang w:val="uk-UA" w:eastAsia="en-US"/>
         </w:rPr>
         <w:drawing>
-          <wp:inline distT="0" distB="0" distL="0" distR="0" wp14:anchorId="2B3563E3" wp14:editId="0FF6E724">
-            <wp:extent cx="6210300" cy="4037330"/>
-            <wp:effectExtent l="0" t="0" r="0" b="1270"/>
-            <wp:docPr id="3" name="Рисунок 3"/>
+          <wp:inline distT="0" distB="0" distL="0" distR="0" wp14:anchorId="3412B2F7" wp14:editId="00A67727">
+            <wp:extent cx="6210300" cy="3204210"/>
+            <wp:effectExtent l="0" t="0" r="0" b="0"/>
+            <wp:docPr id="11" name="Рисунок 11"/>
             <wp:cNvGraphicFramePr>
               <a:graphicFrameLocks xmlns:a="http://schemas.openxmlformats.org/drawingml/2006/main" noChangeAspect="1"/>
             </wp:cNvGraphicFramePr>
@@ -1078,11 +702,11 @@
               <a:graphicData uri="http://schemas.openxmlformats.org/drawingml/2006/picture">
                 <pic:pic xmlns:pic="http://schemas.openxmlformats.org/drawingml/2006/picture">
                   <pic:nvPicPr>
-                    <pic:cNvPr id="3" name="InnoDB in IDEF1X.png"/>
+                    <pic:cNvPr id="11" name="InnoDB in IDEF1X.png"/>
                     <pic:cNvPicPr/>
                   </pic:nvPicPr>
                   <pic:blipFill>
-                    <a:blip r:embed="rId8">
+                    <a:blip r:embed="rId8" cstate="print">
                       <a:extLst>
                         <a:ext uri="{28A0092B-C50C-407E-A947-70E740481C1C}">
                           <a14:useLocalDpi xmlns:a14="http://schemas.microsoft.com/office/drawing/2010/main" val="0"/>
@@ -1096,7 +720,7 @@
                   <pic:spPr>
                     <a:xfrm>
                       <a:off x="0" y="0"/>
-                      <a:ext cx="6210300" cy="4037330"/>
+                      <a:ext cx="6210300" cy="3204210"/>
                     </a:xfrm>
                     <a:prstGeom prst="rect">
                       <a:avLst/>
@@ -1121,25 +745,38 @@
         <w:rPr>
           <w:lang w:val="uk-UA"/>
         </w:rPr>
-        <w:t>Рисунок 2</w:t>
-      </w:r>
-      <w:r>
-        <w:rPr>
-          <w:lang w:val="uk-UA"/>
-        </w:rPr>
-        <w:t>.</w:t>
-      </w:r>
-      <w:r>
-        <w:rPr>
-          <w:lang w:val="uk-UA"/>
-        </w:rPr>
-        <w:t>1</w:t>
-      </w:r>
-      <w:r>
-        <w:rPr>
-          <w:lang w:val="uk-UA"/>
-        </w:rPr>
-        <w:t xml:space="preserve"> –</w:t>
+        <w:t>Рисунок 1 – Схема фізичної моделі бази даних з таблицями типу InnoDB у нотації IDEF1X</w:t>
+      </w:r>
+    </w:p>
+    <w:p>
+      <w:pPr>
+        <w:ind w:firstLine="720"/>
+        <w:rPr>
+          <w:b/>
+          <w:lang w:val="uk-UA"/>
+        </w:rPr>
+      </w:pPr>
+      <w:r>
+        <w:rPr>
+          <w:b/>
+          <w:lang w:val="uk-UA"/>
+        </w:rPr>
+        <w:t>2 Постановки задачі згідно з індивідуальним завданням</w:t>
+      </w:r>
+    </w:p>
+    <w:p>
+      <w:pPr>
+        <w:ind w:firstLine="720"/>
+        <w:rPr>
+          <w:lang w:val="uk-UA"/>
+        </w:rPr>
+      </w:pPr>
+      <w:r>
+        <w:rPr>
+          <w:b/>
+          <w:lang w:val="uk-UA"/>
+        </w:rPr>
+        <w:t>Завдання 2.1.</w:t>
       </w:r>
       <w:r>
         <w:rPr>
@@ -1151,59 +788,43 @@
         <w:rPr>
           <w:lang w:val="uk-UA"/>
         </w:rPr>
-        <w:t>С</w:t>
-      </w:r>
-      <w:r>
-        <w:rPr>
-          <w:lang w:val="uk-UA"/>
-        </w:rPr>
-        <w:t>хем</w:t>
-      </w:r>
-      <w:r>
-        <w:rPr>
-          <w:lang w:val="uk-UA"/>
-        </w:rPr>
-        <w:t>а</w:t>
-      </w:r>
-      <w:r>
-        <w:rPr>
-          <w:lang w:val="uk-UA"/>
-        </w:rPr>
-        <w:t xml:space="preserve"> фізичної моделі бази даних з таблицями типу InnoDB у нотації IDEF1X</w:t>
+        <w:t>На основі фізичної EER-моделі бази даних з таблицями InnoDB, розроблену в пп. 1.4.2.3, визначити й стисло описати перелік SQL-</w:t>
+      </w:r>
+      <w:r>
+        <w:rPr>
+          <w:lang w:val="uk-UA"/>
+        </w:rPr>
+        <w:lastRenderedPageBreak/>
+        <w:t xml:space="preserve">запитів, що відповідають основним бізнес-функціям, визначених для різних статусів користувачів. Під час опису призначення SQL-запитів, класифікувати їх за операціями маніпулювання даними: </w:t>
       </w:r>
     </w:p>
     <w:p>
       <w:pPr>
         <w:ind w:firstLine="720"/>
-        <w:jc w:val="center"/>
-        <w:rPr>
-          <w:lang w:val="uk-UA"/>
-        </w:rPr>
-      </w:pPr>
-    </w:p>
-    <w:p>
-      <w:pPr>
-        <w:ind w:firstLine="0"/>
-        <w:rPr>
-          <w:lang w:val="uk-UA"/>
-        </w:rPr>
-      </w:pPr>
-    </w:p>
-    <w:p>
-      <w:pPr>
-        <w:ind w:firstLine="0"/>
-        <w:rPr>
-          <w:lang w:val="uk-UA"/>
-        </w:rPr>
-      </w:pPr>
-    </w:p>
-    <w:p>
-      <w:pPr>
-        <w:ind w:firstLine="0"/>
-        <w:rPr>
-          <w:lang w:val="uk-UA"/>
-        </w:rPr>
-      </w:pPr>
+        <w:rPr>
+          <w:lang w:val="uk-UA"/>
+        </w:rPr>
+      </w:pPr>
+    </w:p>
+    <w:p>
+      <w:pPr>
+        <w:ind w:firstLine="720"/>
+        <w:rPr>
+          <w:lang w:val="uk-UA"/>
+        </w:rPr>
+      </w:pPr>
+      <w:r>
+        <w:rPr>
+          <w:lang w:val="uk-UA"/>
+        </w:rPr>
+        <w:t xml:space="preserve">Таблиця 1 – Перелік </w:t>
+      </w:r>
+      <w:r>
+        <w:rPr>
+          <w:lang w:val="uk-UA"/>
+        </w:rPr>
+        <w:t>SQL-запитів, що відповідають основним бізнес-функціям</w:t>
+      </w:r>
     </w:p>
     <w:tbl>
       <w:tblPr>
@@ -1214,10 +835,10 @@
       </w:tblPr>
       <w:tblGrid>
         <w:gridCol w:w="484"/>
-        <w:gridCol w:w="4035"/>
-        <w:gridCol w:w="1923"/>
-        <w:gridCol w:w="2129"/>
-        <w:gridCol w:w="2319"/>
+        <w:gridCol w:w="2666"/>
+        <w:gridCol w:w="3960"/>
+        <w:gridCol w:w="1951"/>
+        <w:gridCol w:w="1829"/>
       </w:tblGrid>
       <w:tr>
         <w:tc>
@@ -1227,32 +848,37 @@
           <w:p>
             <w:pPr>
               <w:ind w:firstLine="0"/>
-              <w:rPr>
+              <w:jc w:val="left"/>
+              <w:rPr>
+                <w:sz w:val="24"/>
                 <w:lang w:val="uk-UA"/>
               </w:rPr>
             </w:pPr>
             <w:r>
               <w:rPr>
-                <w:lang w:val="uk-UA"/>
-              </w:rPr>
-              <w:lastRenderedPageBreak/>
+                <w:sz w:val="24"/>
+                <w:lang w:val="uk-UA"/>
+              </w:rPr>
               <w:t>№</w:t>
             </w:r>
           </w:p>
         </w:tc>
         <w:tc>
           <w:tcPr>
-            <w:tcW w:w="4140" w:type="dxa"/>
+            <w:tcW w:w="2666" w:type="dxa"/>
           </w:tcPr>
           <w:p>
             <w:pPr>
               <w:ind w:firstLine="0"/>
-              <w:rPr>
+              <w:jc w:val="left"/>
+              <w:rPr>
+                <w:sz w:val="24"/>
                 <w:lang w:val="uk-UA"/>
               </w:rPr>
             </w:pPr>
             <w:r>
               <w:rPr>
+                <w:sz w:val="24"/>
                 <w:lang w:val="uk-UA"/>
               </w:rPr>
               <w:t>Призначення SQL-запиту</w:t>
@@ -1261,17 +887,20 @@
         </w:tc>
         <w:tc>
           <w:tcPr>
-            <w:tcW w:w="1949" w:type="dxa"/>
+            <w:tcW w:w="3960" w:type="dxa"/>
           </w:tcPr>
           <w:p>
             <w:pPr>
               <w:ind w:firstLine="0"/>
-              <w:rPr>
+              <w:jc w:val="left"/>
+              <w:rPr>
+                <w:sz w:val="24"/>
                 <w:lang w:val="uk-UA"/>
               </w:rPr>
             </w:pPr>
             <w:r>
               <w:rPr>
+                <w:sz w:val="24"/>
                 <w:lang w:val="uk-UA"/>
               </w:rPr>
               <w:t>Тип SQL-запиту</w:t>
@@ -1280,17 +909,20 @@
         </w:tc>
         <w:tc>
           <w:tcPr>
-            <w:tcW w:w="1969" w:type="dxa"/>
+            <w:tcW w:w="1951" w:type="dxa"/>
           </w:tcPr>
           <w:p>
             <w:pPr>
               <w:ind w:firstLine="0"/>
-              <w:rPr>
+              <w:jc w:val="left"/>
+              <w:rPr>
+                <w:sz w:val="24"/>
                 <w:lang w:val="uk-UA"/>
               </w:rPr>
             </w:pPr>
             <w:r>
               <w:rPr>
+                <w:sz w:val="24"/>
                 <w:lang w:val="uk-UA"/>
               </w:rPr>
               <w:t>Найменування таблиць</w:t>
@@ -1299,17 +931,20 @@
         </w:tc>
         <w:tc>
           <w:tcPr>
-            <w:tcW w:w="2348" w:type="dxa"/>
+            <w:tcW w:w="1829" w:type="dxa"/>
           </w:tcPr>
           <w:p>
             <w:pPr>
               <w:ind w:firstLine="0"/>
-              <w:rPr>
+              <w:jc w:val="left"/>
+              <w:rPr>
+                <w:sz w:val="24"/>
                 <w:lang w:val="uk-UA"/>
               </w:rPr>
             </w:pPr>
             <w:r>
               <w:rPr>
+                <w:sz w:val="24"/>
                 <w:lang w:val="uk-UA"/>
               </w:rPr>
               <w:t>Статус користувача</w:t>
@@ -1325,12 +960,15 @@
           <w:p>
             <w:pPr>
               <w:ind w:firstLine="0"/>
-              <w:rPr>
+              <w:jc w:val="left"/>
+              <w:rPr>
+                <w:sz w:val="24"/>
                 <w:lang w:val="uk-UA"/>
               </w:rPr>
             </w:pPr>
             <w:r>
               <w:rPr>
+                <w:sz w:val="24"/>
                 <w:lang w:val="uk-UA"/>
               </w:rPr>
               <w:t>1</w:t>
@@ -1339,17 +977,142 @@
         </w:tc>
         <w:tc>
           <w:tcPr>
-            <w:tcW w:w="4140" w:type="dxa"/>
+            <w:tcW w:w="2666" w:type="dxa"/>
           </w:tcPr>
           <w:p>
             <w:pPr>
               <w:ind w:firstLine="0"/>
-              <w:rPr>
+              <w:jc w:val="left"/>
+              <w:rPr>
+                <w:sz w:val="24"/>
                 <w:lang w:val="uk-UA"/>
               </w:rPr>
             </w:pPr>
             <w:r>
               <w:rPr>
+                <w:sz w:val="24"/>
+                <w:lang w:val="uk-UA"/>
+              </w:rPr>
+              <w:t>Реєстрація клієнта</w:t>
+            </w:r>
+          </w:p>
+        </w:tc>
+        <w:tc>
+          <w:tcPr>
+            <w:tcW w:w="3960" w:type="dxa"/>
+          </w:tcPr>
+          <w:p>
+            <w:pPr>
+              <w:ind w:firstLine="0"/>
+              <w:jc w:val="left"/>
+              <w:rPr>
+                <w:sz w:val="24"/>
+                <w:lang w:val="uk-UA"/>
+              </w:rPr>
+            </w:pPr>
+            <w:r>
+              <w:rPr>
+                <w:sz w:val="24"/>
+                <w:lang w:val="uk-UA"/>
+              </w:rPr>
+              <w:t>INSERT</w:t>
+            </w:r>
+          </w:p>
+        </w:tc>
+        <w:tc>
+          <w:tcPr>
+            <w:tcW w:w="1951" w:type="dxa"/>
+          </w:tcPr>
+          <w:p>
+            <w:pPr>
+              <w:ind w:firstLine="0"/>
+              <w:jc w:val="left"/>
+              <w:rPr>
+                <w:sz w:val="24"/>
+                <w:lang w:val="uk-UA"/>
+              </w:rPr>
+            </w:pPr>
+            <w:r>
+              <w:rPr>
+                <w:sz w:val="24"/>
+                <w:lang w:val="uk-UA"/>
+              </w:rPr>
+              <w:t>User</w:t>
+            </w:r>
+          </w:p>
+        </w:tc>
+        <w:tc>
+          <w:tcPr>
+            <w:tcW w:w="1829" w:type="dxa"/>
+          </w:tcPr>
+          <w:p>
+            <w:pPr>
+              <w:ind w:firstLine="0"/>
+              <w:jc w:val="left"/>
+              <w:rPr>
+                <w:sz w:val="24"/>
+                <w:lang w:val="uk-UA"/>
+              </w:rPr>
+            </w:pPr>
+            <w:r>
+              <w:rPr>
+                <w:sz w:val="24"/>
+                <w:lang w:val="uk-UA"/>
+              </w:rPr>
+              <w:t>Н</w:t>
+            </w:r>
+            <w:r>
+              <w:rPr>
+                <w:sz w:val="24"/>
+                <w:lang w:val="uk-UA"/>
+              </w:rPr>
+              <w:t>емає</w:t>
+            </w:r>
+          </w:p>
+        </w:tc>
+      </w:tr>
+      <w:tr>
+        <w:trPr>
+          <w:trHeight w:val="1025"/>
+        </w:trPr>
+        <w:tc>
+          <w:tcPr>
+            <w:tcW w:w="484" w:type="dxa"/>
+          </w:tcPr>
+          <w:p>
+            <w:pPr>
+              <w:ind w:firstLine="0"/>
+              <w:jc w:val="left"/>
+              <w:rPr>
+                <w:sz w:val="24"/>
+                <w:lang w:val="uk-UA"/>
+              </w:rPr>
+            </w:pPr>
+            <w:r>
+              <w:rPr>
+                <w:sz w:val="24"/>
+                <w:lang w:val="uk-UA"/>
+              </w:rPr>
+              <w:t>2</w:t>
+            </w:r>
+          </w:p>
+        </w:tc>
+        <w:tc>
+          <w:tcPr>
+            <w:tcW w:w="2666" w:type="dxa"/>
+          </w:tcPr>
+          <w:p>
+            <w:pPr>
+              <w:ind w:firstLine="0"/>
+              <w:jc w:val="left"/>
+              <w:rPr>
+                <w:sz w:val="24"/>
+                <w:lang w:val="uk-UA"/>
+              </w:rPr>
+            </w:pPr>
+            <w:r>
+              <w:rPr>
+                <w:sz w:val="24"/>
                 <w:lang w:val="uk-UA"/>
               </w:rPr>
               <w:t>Одержання даних про послуги</w:t>
@@ -1358,17 +1121,20 @@
         </w:tc>
         <w:tc>
           <w:tcPr>
-            <w:tcW w:w="1949" w:type="dxa"/>
+            <w:tcW w:w="3960" w:type="dxa"/>
           </w:tcPr>
           <w:p>
             <w:pPr>
               <w:ind w:firstLine="0"/>
-              <w:rPr>
+              <w:jc w:val="left"/>
+              <w:rPr>
+                <w:sz w:val="24"/>
                 <w:lang w:val="uk-UA"/>
               </w:rPr>
             </w:pPr>
             <w:r>
               <w:rPr>
+                <w:sz w:val="24"/>
                 <w:lang w:val="uk-UA"/>
               </w:rPr>
               <w:t>SELECT (до зв’язаних таблиць)</w:t>
@@ -1377,17 +1143,20 @@
         </w:tc>
         <w:tc>
           <w:tcPr>
-            <w:tcW w:w="1969" w:type="dxa"/>
+            <w:tcW w:w="1951" w:type="dxa"/>
           </w:tcPr>
           <w:p>
             <w:pPr>
               <w:ind w:firstLine="0"/>
-              <w:rPr>
+              <w:jc w:val="left"/>
+              <w:rPr>
+                <w:sz w:val="24"/>
                 <w:lang w:val="uk-UA"/>
               </w:rPr>
             </w:pPr>
             <w:r>
               <w:rPr>
+                <w:sz w:val="24"/>
                 <w:lang w:val="uk-UA"/>
               </w:rPr>
               <w:t>Services, Fonts, Paper</w:t>
@@ -1396,20 +1165,369 @@
         </w:tc>
         <w:tc>
           <w:tcPr>
-            <w:tcW w:w="2348" w:type="dxa"/>
+            <w:tcW w:w="1829" w:type="dxa"/>
           </w:tcPr>
           <w:p>
             <w:pPr>
               <w:ind w:firstLine="0"/>
-              <w:rPr>
+              <w:jc w:val="left"/>
+              <w:rPr>
+                <w:sz w:val="24"/>
                 <w:lang w:val="uk-UA"/>
               </w:rPr>
             </w:pPr>
             <w:r>
               <w:rPr>
-                <w:lang w:val="uk-UA"/>
-              </w:rPr>
-              <w:t>немає</w:t>
+                <w:sz w:val="24"/>
+                <w:lang w:val="uk-UA"/>
+              </w:rPr>
+              <w:t>Немає</w:t>
+            </w:r>
+          </w:p>
+        </w:tc>
+      </w:tr>
+      <w:tr>
+        <w:trPr>
+          <w:trHeight w:val="2600"/>
+        </w:trPr>
+        <w:tc>
+          <w:tcPr>
+            <w:tcW w:w="484" w:type="dxa"/>
+          </w:tcPr>
+          <w:p>
+            <w:pPr>
+              <w:ind w:firstLine="0"/>
+              <w:jc w:val="left"/>
+              <w:rPr>
+                <w:sz w:val="24"/>
+                <w:lang w:val="uk-UA"/>
+              </w:rPr>
+            </w:pPr>
+            <w:r>
+              <w:rPr>
+                <w:sz w:val="24"/>
+                <w:lang w:val="uk-UA"/>
+              </w:rPr>
+              <w:t>3</w:t>
+            </w:r>
+          </w:p>
+        </w:tc>
+        <w:tc>
+          <w:tcPr>
+            <w:tcW w:w="2666" w:type="dxa"/>
+          </w:tcPr>
+          <w:p>
+            <w:pPr>
+              <w:ind w:firstLine="0"/>
+              <w:jc w:val="left"/>
+              <w:rPr>
+                <w:sz w:val="24"/>
+                <w:lang w:val="uk-UA"/>
+              </w:rPr>
+            </w:pPr>
+            <w:r>
+              <w:rPr>
+                <w:sz w:val="24"/>
+                <w:lang w:val="uk-UA"/>
+              </w:rPr>
+              <w:t>Одержання детальних даних про обрану послугу</w:t>
+            </w:r>
+          </w:p>
+        </w:tc>
+        <w:tc>
+          <w:tcPr>
+            <w:tcW w:w="3960" w:type="dxa"/>
+          </w:tcPr>
+          <w:p>
+            <w:pPr>
+              <w:ind w:firstLine="0"/>
+              <w:jc w:val="left"/>
+              <w:rPr>
+                <w:sz w:val="24"/>
+                <w:lang w:val="uk-UA"/>
+              </w:rPr>
+            </w:pPr>
+            <w:r>
+              <w:rPr>
+                <w:sz w:val="24"/>
+                <w:lang w:val="uk-UA"/>
+              </w:rPr>
+              <w:t>SELECT (до зв’язаних таблиць)</w:t>
+            </w:r>
+          </w:p>
+        </w:tc>
+        <w:tc>
+          <w:tcPr>
+            <w:tcW w:w="1951" w:type="dxa"/>
+          </w:tcPr>
+          <w:p>
+            <w:pPr>
+              <w:ind w:firstLine="0"/>
+              <w:jc w:val="left"/>
+              <w:rPr>
+                <w:sz w:val="24"/>
+                <w:lang w:val="uk-UA"/>
+              </w:rPr>
+            </w:pPr>
+            <w:r>
+              <w:rPr>
+                <w:sz w:val="24"/>
+                <w:lang w:val="uk-UA"/>
+              </w:rPr>
+              <w:t>Services, Fonts, Paper, Paper_density, P</w:t>
+            </w:r>
+            <w:r>
+              <w:rPr>
+                <w:sz w:val="24"/>
+                <w:lang w:val="uk-UA"/>
+              </w:rPr>
+              <w:t>aper_brightness</w:t>
+            </w:r>
+            <w:r>
+              <w:rPr>
+                <w:sz w:val="24"/>
+                <w:lang w:val="uk-UA"/>
+              </w:rPr>
+              <w:t>,</w:t>
+            </w:r>
+          </w:p>
+          <w:p>
+            <w:pPr>
+              <w:ind w:firstLine="0"/>
+              <w:jc w:val="left"/>
+              <w:rPr>
+                <w:sz w:val="24"/>
+                <w:lang w:val="uk-UA"/>
+              </w:rPr>
+            </w:pPr>
+            <w:r>
+              <w:rPr>
+                <w:sz w:val="24"/>
+                <w:lang w:val="uk-UA"/>
+              </w:rPr>
+              <w:t>Paper_iso,</w:t>
+            </w:r>
+          </w:p>
+          <w:p>
+            <w:pPr>
+              <w:ind w:firstLine="0"/>
+              <w:jc w:val="left"/>
+              <w:rPr>
+                <w:sz w:val="24"/>
+                <w:lang w:val="uk-UA"/>
+              </w:rPr>
+            </w:pPr>
+            <w:r>
+              <w:rPr>
+                <w:sz w:val="24"/>
+                <w:lang w:val="uk-UA"/>
+              </w:rPr>
+              <w:t>Paper_covering,</w:t>
+            </w:r>
+          </w:p>
+          <w:p>
+            <w:pPr>
+              <w:ind w:firstLine="0"/>
+              <w:jc w:val="left"/>
+              <w:rPr>
+                <w:sz w:val="24"/>
+                <w:lang w:val="uk-UA"/>
+              </w:rPr>
+            </w:pPr>
+            <w:r>
+              <w:rPr>
+                <w:sz w:val="24"/>
+                <w:lang w:val="uk-UA"/>
+              </w:rPr>
+              <w:t>Paper_colors</w:t>
+            </w:r>
+          </w:p>
+        </w:tc>
+        <w:tc>
+          <w:tcPr>
+            <w:tcW w:w="1829" w:type="dxa"/>
+          </w:tcPr>
+          <w:p>
+            <w:pPr>
+              <w:ind w:firstLine="0"/>
+              <w:jc w:val="left"/>
+              <w:rPr>
+                <w:sz w:val="24"/>
+                <w:lang w:val="uk-UA"/>
+              </w:rPr>
+            </w:pPr>
+            <w:r>
+              <w:rPr>
+                <w:sz w:val="24"/>
+                <w:lang w:val="uk-UA"/>
+              </w:rPr>
+              <w:t>Немає</w:t>
+            </w:r>
+          </w:p>
+        </w:tc>
+      </w:tr>
+      <w:tr>
+        <w:trPr>
+          <w:trHeight w:val="2600"/>
+        </w:trPr>
+        <w:tc>
+          <w:tcPr>
+            <w:tcW w:w="484" w:type="dxa"/>
+          </w:tcPr>
+          <w:p>
+            <w:pPr>
+              <w:ind w:firstLine="0"/>
+              <w:jc w:val="left"/>
+              <w:rPr>
+                <w:sz w:val="24"/>
+                <w:lang w:val="uk-UA"/>
+              </w:rPr>
+            </w:pPr>
+            <w:r>
+              <w:rPr>
+                <w:sz w:val="24"/>
+                <w:lang w:val="uk-UA"/>
+              </w:rPr>
+              <w:t>4</w:t>
+            </w:r>
+          </w:p>
+        </w:tc>
+        <w:tc>
+          <w:tcPr>
+            <w:tcW w:w="2666" w:type="dxa"/>
+          </w:tcPr>
+          <w:p>
+            <w:pPr>
+              <w:ind w:firstLine="0"/>
+              <w:jc w:val="left"/>
+              <w:rPr>
+                <w:sz w:val="24"/>
+                <w:lang w:val="uk-UA"/>
+              </w:rPr>
+            </w:pPr>
+            <w:r>
+              <w:rPr>
+                <w:sz w:val="24"/>
+                <w:lang w:val="uk-UA"/>
+              </w:rPr>
+              <w:t>Фільтрація каталогу по обраним критеріям</w:t>
+            </w:r>
+          </w:p>
+        </w:tc>
+        <w:tc>
+          <w:tcPr>
+            <w:tcW w:w="3960" w:type="dxa"/>
+          </w:tcPr>
+          <w:p>
+            <w:pPr>
+              <w:ind w:firstLine="0"/>
+              <w:jc w:val="left"/>
+              <w:rPr>
+                <w:sz w:val="24"/>
+                <w:lang w:val="uk-UA"/>
+              </w:rPr>
+            </w:pPr>
+            <w:r>
+              <w:rPr>
+                <w:sz w:val="24"/>
+                <w:lang w:val="uk-UA"/>
+              </w:rPr>
+              <w:t>SELECT (до зв’язаних таблиць)</w:t>
+            </w:r>
+          </w:p>
+        </w:tc>
+        <w:tc>
+          <w:tcPr>
+            <w:tcW w:w="1951" w:type="dxa"/>
+          </w:tcPr>
+          <w:p>
+            <w:pPr>
+              <w:ind w:firstLine="0"/>
+              <w:jc w:val="left"/>
+              <w:rPr>
+                <w:sz w:val="24"/>
+                <w:lang w:val="uk-UA"/>
+              </w:rPr>
+            </w:pPr>
+            <w:r>
+              <w:rPr>
+                <w:sz w:val="24"/>
+                <w:lang w:val="uk-UA"/>
+              </w:rPr>
+              <w:t>Services, Fonts, Paper, Paper_density, Paper_brightness,</w:t>
+            </w:r>
+          </w:p>
+          <w:p>
+            <w:pPr>
+              <w:ind w:firstLine="0"/>
+              <w:jc w:val="left"/>
+              <w:rPr>
+                <w:sz w:val="24"/>
+                <w:lang w:val="uk-UA"/>
+              </w:rPr>
+            </w:pPr>
+            <w:r>
+              <w:rPr>
+                <w:sz w:val="24"/>
+                <w:lang w:val="uk-UA"/>
+              </w:rPr>
+              <w:t>Paper_iso,</w:t>
+            </w:r>
+          </w:p>
+          <w:p>
+            <w:pPr>
+              <w:ind w:firstLine="0"/>
+              <w:jc w:val="left"/>
+              <w:rPr>
+                <w:sz w:val="24"/>
+                <w:lang w:val="uk-UA"/>
+              </w:rPr>
+            </w:pPr>
+            <w:r>
+              <w:rPr>
+                <w:sz w:val="24"/>
+                <w:lang w:val="uk-UA"/>
+              </w:rPr>
+              <w:t>Paper_covering,</w:t>
+            </w:r>
+          </w:p>
+          <w:p>
+            <w:pPr>
+              <w:ind w:firstLine="0"/>
+              <w:jc w:val="left"/>
+              <w:rPr>
+                <w:sz w:val="24"/>
+                <w:lang w:val="uk-UA"/>
+              </w:rPr>
+            </w:pPr>
+            <w:r>
+              <w:rPr>
+                <w:sz w:val="24"/>
+                <w:lang w:val="uk-UA"/>
+              </w:rPr>
+              <w:t>Paper_colors</w:t>
+            </w:r>
+          </w:p>
+        </w:tc>
+        <w:tc>
+          <w:tcPr>
+            <w:tcW w:w="1829" w:type="dxa"/>
+          </w:tcPr>
+          <w:p>
+            <w:pPr>
+              <w:ind w:firstLine="0"/>
+              <w:jc w:val="left"/>
+              <w:rPr>
+                <w:sz w:val="24"/>
+                <w:lang w:val="uk-UA"/>
+              </w:rPr>
+            </w:pPr>
+            <w:r>
+              <w:rPr>
+                <w:sz w:val="24"/>
+                <w:lang w:val="uk-UA"/>
+              </w:rPr>
+              <w:t>Немає</w:t>
             </w:r>
           </w:p>
         </w:tc>
@@ -1422,97 +1540,106 @@
           <w:p>
             <w:pPr>
               <w:ind w:firstLine="0"/>
-              <w:rPr>
+              <w:jc w:val="left"/>
+              <w:rPr>
+                <w:sz w:val="24"/>
                 <w:lang w:val="uk-UA"/>
               </w:rPr>
             </w:pPr>
             <w:r>
               <w:rPr>
-                <w:lang w:val="uk-UA"/>
-              </w:rPr>
-              <w:t>2</w:t>
+                <w:sz w:val="24"/>
+                <w:lang w:val="uk-UA"/>
+              </w:rPr>
+              <w:t>5</w:t>
             </w:r>
           </w:p>
         </w:tc>
         <w:tc>
           <w:tcPr>
-            <w:tcW w:w="4140" w:type="dxa"/>
+            <w:tcW w:w="2666" w:type="dxa"/>
           </w:tcPr>
           <w:p>
             <w:pPr>
               <w:ind w:firstLine="0"/>
-              <w:rPr>
+              <w:jc w:val="left"/>
+              <w:rPr>
+                <w:sz w:val="24"/>
                 <w:lang w:val="uk-UA"/>
               </w:rPr>
             </w:pPr>
             <w:r>
               <w:rPr>
-                <w:lang w:val="uk-UA"/>
-              </w:rPr>
-              <w:t>Одержання детальних даних про обрану послугу</w:t>
+                <w:sz w:val="24"/>
+                <w:lang w:val="uk-UA"/>
+              </w:rPr>
+              <w:t>Авторизація клієнта</w:t>
             </w:r>
           </w:p>
         </w:tc>
         <w:tc>
           <w:tcPr>
-            <w:tcW w:w="1949" w:type="dxa"/>
+            <w:tcW w:w="3960" w:type="dxa"/>
           </w:tcPr>
           <w:p>
             <w:pPr>
               <w:ind w:firstLine="0"/>
-              <w:rPr>
+              <w:jc w:val="left"/>
+              <w:rPr>
+                <w:sz w:val="24"/>
                 <w:lang w:val="uk-UA"/>
               </w:rPr>
             </w:pPr>
             <w:r>
               <w:rPr>
-                <w:lang w:val="uk-UA"/>
-              </w:rPr>
-              <w:t>SELECT (до зв’язаних таблиць)</w:t>
+                <w:sz w:val="24"/>
+                <w:lang w:val="uk-UA"/>
+              </w:rPr>
+              <w:t>SELECT</w:t>
             </w:r>
           </w:p>
         </w:tc>
         <w:tc>
           <w:tcPr>
-            <w:tcW w:w="1969" w:type="dxa"/>
+            <w:tcW w:w="1951" w:type="dxa"/>
           </w:tcPr>
           <w:p>
             <w:pPr>
               <w:ind w:firstLine="0"/>
-              <w:rPr>
+              <w:jc w:val="left"/>
+              <w:rPr>
+                <w:sz w:val="24"/>
                 <w:lang w:val="uk-UA"/>
               </w:rPr>
             </w:pPr>
             <w:r>
               <w:rPr>
-                <w:lang w:val="uk-UA"/>
-              </w:rPr>
-              <w:t>Services, Fonts, Paper</w:t>
-            </w:r>
-            <w:r>
-              <w:rPr>
-                <w:lang w:val="uk-UA"/>
-              </w:rPr>
-              <w:t>, peper_density, paper_brightness</w:t>
+                <w:sz w:val="24"/>
+                <w:lang w:val="uk-UA"/>
+              </w:rPr>
+              <w:t>User</w:t>
             </w:r>
           </w:p>
         </w:tc>
         <w:tc>
           <w:tcPr>
-            <w:tcW w:w="2348" w:type="dxa"/>
+            <w:tcW w:w="1829" w:type="dxa"/>
           </w:tcPr>
           <w:p>
             <w:pPr>
               <w:ind w:firstLine="0"/>
-              <w:rPr>
+              <w:jc w:val="left"/>
+              <w:rPr>
+                <w:sz w:val="24"/>
                 <w:lang w:val="uk-UA"/>
               </w:rPr>
             </w:pPr>
             <w:r>
               <w:rPr>
-                <w:lang w:val="uk-UA"/>
-              </w:rPr>
-              <w:t>немає</w:t>
+                <w:sz w:val="24"/>
+                <w:lang w:val="uk-UA"/>
+              </w:rPr>
+              <w:t>Зареєстрований клієнт</w:t>
             </w:r>
           </w:p>
         </w:tc>
@@ -1525,31 +1652,477 @@
           <w:p>
             <w:pPr>
               <w:ind w:firstLine="0"/>
-              <w:rPr>
+              <w:jc w:val="left"/>
+              <w:rPr>
+                <w:sz w:val="24"/>
                 <w:lang w:val="uk-UA"/>
               </w:rPr>
             </w:pPr>
             <w:r>
               <w:rPr>
-                <w:lang w:val="uk-UA"/>
-              </w:rPr>
-              <w:t>3</w:t>
+                <w:sz w:val="24"/>
+                <w:lang w:val="uk-UA"/>
+              </w:rPr>
+              <w:t>6</w:t>
             </w:r>
           </w:p>
         </w:tc>
         <w:tc>
           <w:tcPr>
-            <w:tcW w:w="4140" w:type="dxa"/>
+            <w:tcW w:w="2666" w:type="dxa"/>
           </w:tcPr>
           <w:p>
             <w:pPr>
               <w:ind w:firstLine="0"/>
-              <w:rPr>
+              <w:jc w:val="left"/>
+              <w:rPr>
+                <w:sz w:val="24"/>
                 <w:lang w:val="uk-UA"/>
               </w:rPr>
             </w:pPr>
             <w:r>
               <w:rPr>
+                <w:sz w:val="24"/>
+                <w:lang w:val="uk-UA"/>
+              </w:rPr>
+              <w:t>Редагування інформації користувача</w:t>
+            </w:r>
+          </w:p>
+        </w:tc>
+        <w:tc>
+          <w:tcPr>
+            <w:tcW w:w="3960" w:type="dxa"/>
+          </w:tcPr>
+          <w:p>
+            <w:pPr>
+              <w:ind w:firstLine="0"/>
+              <w:jc w:val="left"/>
+              <w:rPr>
+                <w:sz w:val="24"/>
+                <w:lang w:val="uk-UA"/>
+              </w:rPr>
+            </w:pPr>
+            <w:r>
+              <w:rPr>
+                <w:sz w:val="24"/>
+                <w:lang w:val="uk-UA"/>
+              </w:rPr>
+              <w:t xml:space="preserve">UPDATE </w:t>
+            </w:r>
+          </w:p>
+          <w:p>
+            <w:pPr>
+              <w:ind w:firstLine="0"/>
+              <w:jc w:val="left"/>
+              <w:rPr>
+                <w:sz w:val="24"/>
+                <w:lang w:val="uk-UA"/>
+              </w:rPr>
+            </w:pPr>
+            <w:r>
+              <w:rPr>
+                <w:sz w:val="24"/>
+                <w:lang w:val="uk-UA"/>
+              </w:rPr>
+              <w:t>(до зв’язаних таблиць)</w:t>
+            </w:r>
+          </w:p>
+          <w:p>
+            <w:pPr>
+              <w:ind w:firstLine="0"/>
+              <w:jc w:val="left"/>
+              <w:rPr>
+                <w:sz w:val="24"/>
+                <w:lang w:val="uk-UA"/>
+              </w:rPr>
+            </w:pPr>
+          </w:p>
+        </w:tc>
+        <w:tc>
+          <w:tcPr>
+            <w:tcW w:w="1951" w:type="dxa"/>
+          </w:tcPr>
+          <w:p>
+            <w:pPr>
+              <w:ind w:firstLine="0"/>
+              <w:jc w:val="left"/>
+              <w:rPr>
+                <w:sz w:val="24"/>
+                <w:lang w:val="uk-UA"/>
+              </w:rPr>
+            </w:pPr>
+            <w:r>
+              <w:rPr>
+                <w:sz w:val="24"/>
+                <w:lang w:val="uk-UA"/>
+              </w:rPr>
+              <w:t>User</w:t>
+            </w:r>
+          </w:p>
+        </w:tc>
+        <w:tc>
+          <w:tcPr>
+            <w:tcW w:w="1829" w:type="dxa"/>
+          </w:tcPr>
+          <w:p>
+            <w:pPr>
+              <w:ind w:firstLine="0"/>
+              <w:jc w:val="left"/>
+              <w:rPr>
+                <w:sz w:val="24"/>
+                <w:lang w:val="uk-UA"/>
+              </w:rPr>
+            </w:pPr>
+            <w:r>
+              <w:rPr>
+                <w:sz w:val="24"/>
+                <w:lang w:val="uk-UA"/>
+              </w:rPr>
+              <w:t>Зареєстрований клієнт</w:t>
+            </w:r>
+          </w:p>
+        </w:tc>
+      </w:tr>
+    </w:tbl>
+    <w:p>
+      <w:pPr>
+        <w:ind w:firstLine="720"/>
+        <w:rPr>
+          <w:lang w:val="uk-UA"/>
+        </w:rPr>
+      </w:pPr>
+      <w:r>
+        <w:rPr>
+          <w:lang w:val="uk-UA"/>
+        </w:rPr>
+        <w:t xml:space="preserve">Продовження таблиці 1 - </w:t>
+      </w:r>
+      <w:r>
+        <w:rPr>
+          <w:lang w:val="uk-UA"/>
+        </w:rPr>
+        <w:t>Перелік SQL-запитів, що відповідають основним бізнес-функціям</w:t>
+      </w:r>
+    </w:p>
+    <w:p>
+      <w:pPr>
+        <w:rPr>
+          <w:lang w:val="uk-UA"/>
+        </w:rPr>
+      </w:pPr>
+    </w:p>
+    <w:tbl>
+      <w:tblPr>
+        <w:tblStyle w:val="a4"/>
+        <w:tblW w:w="10890" w:type="dxa"/>
+        <w:tblInd w:w="-725" w:type="dxa"/>
+        <w:tblLook w:val="04A0" w:firstRow="1" w:lastRow="0" w:firstColumn="1" w:lastColumn="0" w:noHBand="0" w:noVBand="1"/>
+      </w:tblPr>
+      <w:tblGrid>
+        <w:gridCol w:w="484"/>
+        <w:gridCol w:w="2666"/>
+        <w:gridCol w:w="3960"/>
+        <w:gridCol w:w="1951"/>
+        <w:gridCol w:w="1829"/>
+      </w:tblGrid>
+      <w:tr>
+        <w:tc>
+          <w:tcPr>
+            <w:tcW w:w="484" w:type="dxa"/>
+          </w:tcPr>
+          <w:p>
+            <w:pPr>
+              <w:ind w:firstLine="0"/>
+              <w:jc w:val="left"/>
+              <w:rPr>
+                <w:sz w:val="24"/>
+                <w:lang w:val="uk-UA"/>
+              </w:rPr>
+            </w:pPr>
+            <w:r>
+              <w:rPr>
+                <w:sz w:val="24"/>
+                <w:lang w:val="uk-UA"/>
+              </w:rPr>
+              <w:lastRenderedPageBreak/>
+              <w:t>7</w:t>
+            </w:r>
+          </w:p>
+        </w:tc>
+        <w:tc>
+          <w:tcPr>
+            <w:tcW w:w="2666" w:type="dxa"/>
+          </w:tcPr>
+          <w:p>
+            <w:pPr>
+              <w:ind w:firstLine="0"/>
+              <w:jc w:val="left"/>
+              <w:rPr>
+                <w:sz w:val="24"/>
+                <w:lang w:val="uk-UA"/>
+              </w:rPr>
+            </w:pPr>
+            <w:r>
+              <w:rPr>
+                <w:sz w:val="24"/>
+                <w:lang w:val="uk-UA"/>
+              </w:rPr>
+              <w:t xml:space="preserve">Оформлення замовлення </w:t>
+            </w:r>
+          </w:p>
+        </w:tc>
+        <w:tc>
+          <w:tcPr>
+            <w:tcW w:w="3960" w:type="dxa"/>
+          </w:tcPr>
+          <w:p>
+            <w:pPr>
+              <w:ind w:firstLine="0"/>
+              <w:jc w:val="left"/>
+              <w:rPr>
+                <w:sz w:val="24"/>
+                <w:lang w:val="uk-UA"/>
+              </w:rPr>
+            </w:pPr>
+            <w:r>
+              <w:rPr>
+                <w:sz w:val="24"/>
+                <w:lang w:val="uk-UA"/>
+              </w:rPr>
+              <w:t>INSERT</w:t>
+            </w:r>
+          </w:p>
+          <w:p>
+            <w:pPr>
+              <w:ind w:firstLine="0"/>
+              <w:jc w:val="left"/>
+              <w:rPr>
+                <w:sz w:val="24"/>
+                <w:lang w:val="uk-UA"/>
+              </w:rPr>
+            </w:pPr>
+            <w:r>
+              <w:rPr>
+                <w:sz w:val="24"/>
+                <w:lang w:val="uk-UA"/>
+              </w:rPr>
+              <w:t>(до зв’язаних таблиць)</w:t>
+            </w:r>
+          </w:p>
+        </w:tc>
+        <w:tc>
+          <w:tcPr>
+            <w:tcW w:w="1951" w:type="dxa"/>
+          </w:tcPr>
+          <w:p>
+            <w:pPr>
+              <w:ind w:firstLine="0"/>
+              <w:jc w:val="left"/>
+              <w:rPr>
+                <w:sz w:val="24"/>
+                <w:lang w:val="uk-UA"/>
+              </w:rPr>
+            </w:pPr>
+            <w:r>
+              <w:rPr>
+                <w:sz w:val="24"/>
+                <w:lang w:val="uk-UA"/>
+              </w:rPr>
+              <w:t>Order, Order_Services, Order_Macket, Macket_ to_Print, Font</w:t>
+            </w:r>
+          </w:p>
+        </w:tc>
+        <w:tc>
+          <w:tcPr>
+            <w:tcW w:w="1829" w:type="dxa"/>
+          </w:tcPr>
+          <w:p>
+            <w:pPr>
+              <w:ind w:firstLine="0"/>
+              <w:jc w:val="left"/>
+              <w:rPr>
+                <w:sz w:val="24"/>
+                <w:lang w:val="uk-UA"/>
+              </w:rPr>
+            </w:pPr>
+            <w:r>
+              <w:rPr>
+                <w:sz w:val="24"/>
+                <w:lang w:val="uk-UA"/>
+              </w:rPr>
+              <w:t xml:space="preserve"> Зареєстрований клієнт</w:t>
+            </w:r>
+          </w:p>
+        </w:tc>
+      </w:tr>
+      <w:tr>
+        <w:tc>
+          <w:tcPr>
+            <w:tcW w:w="484" w:type="dxa"/>
+          </w:tcPr>
+          <w:p>
+            <w:pPr>
+              <w:ind w:firstLine="0"/>
+              <w:jc w:val="left"/>
+              <w:rPr>
+                <w:sz w:val="24"/>
+                <w:lang w:val="uk-UA"/>
+              </w:rPr>
+            </w:pPr>
+            <w:r>
+              <w:rPr>
+                <w:sz w:val="24"/>
+                <w:lang w:val="uk-UA"/>
+              </w:rPr>
+              <w:t>8</w:t>
+            </w:r>
+          </w:p>
+        </w:tc>
+        <w:tc>
+          <w:tcPr>
+            <w:tcW w:w="2666" w:type="dxa"/>
+          </w:tcPr>
+          <w:p>
+            <w:pPr>
+              <w:ind w:firstLine="0"/>
+              <w:jc w:val="left"/>
+              <w:rPr>
+                <w:sz w:val="24"/>
+                <w:lang w:val="uk-UA"/>
+              </w:rPr>
+            </w:pPr>
+            <w:r>
+              <w:rPr>
+                <w:sz w:val="24"/>
+                <w:lang w:val="uk-UA"/>
+              </w:rPr>
+              <w:t>Перегляд замовлень</w:t>
+            </w:r>
+          </w:p>
+        </w:tc>
+        <w:tc>
+          <w:tcPr>
+            <w:tcW w:w="3960" w:type="dxa"/>
+          </w:tcPr>
+          <w:p>
+            <w:pPr>
+              <w:ind w:firstLine="0"/>
+              <w:jc w:val="left"/>
+              <w:rPr>
+                <w:sz w:val="24"/>
+                <w:lang w:val="uk-UA"/>
+              </w:rPr>
+            </w:pPr>
+            <w:r>
+              <w:rPr>
+                <w:sz w:val="24"/>
+                <w:lang w:val="uk-UA"/>
+              </w:rPr>
+              <w:t>SELECT</w:t>
+            </w:r>
+          </w:p>
+          <w:p>
+            <w:pPr>
+              <w:ind w:firstLine="0"/>
+              <w:jc w:val="left"/>
+              <w:rPr>
+                <w:sz w:val="24"/>
+                <w:lang w:val="uk-UA"/>
+              </w:rPr>
+            </w:pPr>
+            <w:r>
+              <w:rPr>
+                <w:sz w:val="24"/>
+                <w:lang w:val="uk-UA"/>
+              </w:rPr>
+              <w:t>(до зв’язаних таблиць)</w:t>
+            </w:r>
+          </w:p>
+        </w:tc>
+        <w:tc>
+          <w:tcPr>
+            <w:tcW w:w="1951" w:type="dxa"/>
+          </w:tcPr>
+          <w:p>
+            <w:pPr>
+              <w:ind w:firstLine="0"/>
+              <w:jc w:val="left"/>
+              <w:rPr>
+                <w:sz w:val="24"/>
+                <w:lang w:val="uk-UA"/>
+              </w:rPr>
+            </w:pPr>
+            <w:r>
+              <w:rPr>
+                <w:sz w:val="24"/>
+                <w:lang w:val="uk-UA"/>
+              </w:rPr>
+              <w:t>Order, User, Services, Status</w:t>
+            </w:r>
+          </w:p>
+        </w:tc>
+        <w:tc>
+          <w:tcPr>
+            <w:tcW w:w="1829" w:type="dxa"/>
+          </w:tcPr>
+          <w:p>
+            <w:pPr>
+              <w:ind w:firstLine="0"/>
+              <w:jc w:val="left"/>
+              <w:rPr>
+                <w:sz w:val="24"/>
+                <w:lang w:val="uk-UA"/>
+              </w:rPr>
+            </w:pPr>
+            <w:r>
+              <w:rPr>
+                <w:sz w:val="24"/>
+                <w:lang w:val="uk-UA"/>
+              </w:rPr>
+              <w:t>Зареєстрований користувач</w:t>
+            </w:r>
+          </w:p>
+        </w:tc>
+      </w:tr>
+      <w:tr>
+        <w:tc>
+          <w:tcPr>
+            <w:tcW w:w="484" w:type="dxa"/>
+          </w:tcPr>
+          <w:p>
+            <w:pPr>
+              <w:ind w:firstLine="0"/>
+              <w:jc w:val="left"/>
+              <w:rPr>
+                <w:sz w:val="24"/>
+                <w:lang w:val="uk-UA"/>
+              </w:rPr>
+            </w:pPr>
+            <w:r>
+              <w:rPr>
+                <w:sz w:val="24"/>
+                <w:lang w:val="uk-UA"/>
+              </w:rPr>
+              <w:t>9</w:t>
+            </w:r>
+          </w:p>
+        </w:tc>
+        <w:tc>
+          <w:tcPr>
+            <w:tcW w:w="2666" w:type="dxa"/>
+          </w:tcPr>
+          <w:p>
+            <w:pPr>
+              <w:ind w:firstLine="0"/>
+              <w:jc w:val="left"/>
+              <w:rPr>
+                <w:sz w:val="24"/>
+                <w:lang w:val="uk-UA"/>
+              </w:rPr>
+            </w:pPr>
+            <w:r>
+              <w:rPr>
+                <w:sz w:val="24"/>
                 <w:lang w:val="uk-UA"/>
               </w:rPr>
               <w:t>Одержати дані про користувачів</w:t>
@@ -1558,17 +2131,20 @@
         </w:tc>
         <w:tc>
           <w:tcPr>
-            <w:tcW w:w="1949" w:type="dxa"/>
+            <w:tcW w:w="3960" w:type="dxa"/>
           </w:tcPr>
           <w:p>
             <w:pPr>
               <w:ind w:firstLine="0"/>
-              <w:rPr>
+              <w:jc w:val="left"/>
+              <w:rPr>
+                <w:sz w:val="24"/>
                 <w:lang w:val="uk-UA"/>
               </w:rPr>
             </w:pPr>
             <w:r>
               <w:rPr>
+                <w:sz w:val="24"/>
                 <w:lang w:val="uk-UA"/>
               </w:rPr>
               <w:t>SELECT (до зв’язаних таблиць)</w:t>
@@ -1577,36 +2153,49 @@
         </w:tc>
         <w:tc>
           <w:tcPr>
-            <w:tcW w:w="1969" w:type="dxa"/>
+            <w:tcW w:w="1951" w:type="dxa"/>
           </w:tcPr>
           <w:p>
             <w:pPr>
               <w:ind w:firstLine="0"/>
-              <w:rPr>
+              <w:jc w:val="left"/>
+              <w:rPr>
+                <w:sz w:val="24"/>
                 <w:lang w:val="uk-UA"/>
               </w:rPr>
             </w:pPr>
             <w:r>
               <w:rPr>
+                <w:sz w:val="24"/>
                 <w:lang w:val="uk-UA"/>
               </w:rPr>
               <w:t>User</w:t>
+            </w:r>
+            <w:r>
+              <w:rPr>
+                <w:sz w:val="24"/>
+                <w:lang w:val="uk-UA"/>
+              </w:rPr>
+              <w:t>, Role</w:t>
             </w:r>
           </w:p>
         </w:tc>
         <w:tc>
           <w:tcPr>
-            <w:tcW w:w="2348" w:type="dxa"/>
+            <w:tcW w:w="1829" w:type="dxa"/>
           </w:tcPr>
           <w:p>
             <w:pPr>
               <w:ind w:firstLine="0"/>
-              <w:rPr>
+              <w:jc w:val="left"/>
+              <w:rPr>
+                <w:sz w:val="24"/>
                 <w:lang w:val="uk-UA"/>
               </w:rPr>
             </w:pPr>
             <w:r>
               <w:rPr>
+                <w:sz w:val="24"/>
                 <w:lang w:val="uk-UA"/>
               </w:rPr>
               <w:t>Admin</w:t>
@@ -1622,7 +2211,9 @@
           <w:p>
             <w:pPr>
               <w:ind w:firstLine="0"/>
-              <w:rPr>
+              <w:jc w:val="left"/>
+              <w:rPr>
+                <w:sz w:val="24"/>
                 <w:lang w:val="uk-UA"/>
               </w:rPr>
             </w:pPr>
@@ -1630,31 +2221,37 @@
           <w:p>
             <w:pPr>
               <w:ind w:firstLine="0"/>
-              <w:rPr>
+              <w:jc w:val="left"/>
+              <w:rPr>
+                <w:sz w:val="24"/>
                 <w:lang w:val="uk-UA"/>
               </w:rPr>
             </w:pPr>
             <w:r>
               <w:rPr>
-                <w:lang w:val="uk-UA"/>
-              </w:rPr>
-              <w:t>4</w:t>
+                <w:sz w:val="24"/>
+                <w:lang w:val="uk-UA"/>
+              </w:rPr>
+              <w:t>10</w:t>
             </w:r>
           </w:p>
         </w:tc>
         <w:tc>
           <w:tcPr>
-            <w:tcW w:w="4140" w:type="dxa"/>
+            <w:tcW w:w="2666" w:type="dxa"/>
           </w:tcPr>
           <w:p>
             <w:pPr>
               <w:ind w:firstLine="0"/>
-              <w:rPr>
+              <w:jc w:val="left"/>
+              <w:rPr>
+                <w:sz w:val="24"/>
                 <w:lang w:val="uk-UA"/>
               </w:rPr>
             </w:pPr>
             <w:r>
               <w:rPr>
+                <w:sz w:val="24"/>
                 <w:lang w:val="uk-UA"/>
               </w:rPr>
               <w:t>Одержати дані про замовлення</w:t>
@@ -1663,17 +2260,20 @@
         </w:tc>
         <w:tc>
           <w:tcPr>
-            <w:tcW w:w="1949" w:type="dxa"/>
+            <w:tcW w:w="3960" w:type="dxa"/>
           </w:tcPr>
           <w:p>
             <w:pPr>
               <w:ind w:firstLine="0"/>
-              <w:rPr>
+              <w:jc w:val="left"/>
+              <w:rPr>
+                <w:sz w:val="24"/>
                 <w:lang w:val="uk-UA"/>
               </w:rPr>
             </w:pPr>
             <w:r>
               <w:rPr>
+                <w:sz w:val="24"/>
                 <w:lang w:val="uk-UA"/>
               </w:rPr>
               <w:t>SELECT (до зв’язаних таблиць)</w:t>
@@ -1682,36 +2282,49 @@
         </w:tc>
         <w:tc>
           <w:tcPr>
-            <w:tcW w:w="1969" w:type="dxa"/>
+            <w:tcW w:w="1951" w:type="dxa"/>
           </w:tcPr>
           <w:p>
             <w:pPr>
               <w:ind w:firstLine="0"/>
-              <w:rPr>
+              <w:jc w:val="left"/>
+              <w:rPr>
+                <w:sz w:val="24"/>
                 <w:lang w:val="uk-UA"/>
               </w:rPr>
             </w:pPr>
             <w:r>
               <w:rPr>
+                <w:sz w:val="24"/>
                 <w:lang w:val="uk-UA"/>
               </w:rPr>
               <w:t>Orders, Users, Services</w:t>
+            </w:r>
+            <w:r>
+              <w:rPr>
+                <w:sz w:val="24"/>
+                <w:lang w:val="uk-UA"/>
+              </w:rPr>
+              <w:t>, Paper, Status</w:t>
             </w:r>
           </w:p>
         </w:tc>
         <w:tc>
           <w:tcPr>
-            <w:tcW w:w="2348" w:type="dxa"/>
+            <w:tcW w:w="1829" w:type="dxa"/>
           </w:tcPr>
           <w:p>
             <w:pPr>
               <w:ind w:firstLine="0"/>
-              <w:rPr>
+              <w:jc w:val="left"/>
+              <w:rPr>
+                <w:sz w:val="24"/>
                 <w:lang w:val="uk-UA"/>
               </w:rPr>
             </w:pPr>
             <w:r>
               <w:rPr>
+                <w:sz w:val="24"/>
                 <w:lang w:val="uk-UA"/>
               </w:rPr>
               <w:t>Admin</w:t>
@@ -1727,80 +2340,5190 @@
           <w:p>
             <w:pPr>
               <w:ind w:firstLine="0"/>
-              <w:rPr>
+              <w:jc w:val="left"/>
+              <w:rPr>
+                <w:sz w:val="24"/>
                 <w:lang w:val="uk-UA"/>
               </w:rPr>
             </w:pPr>
             <w:r>
               <w:rPr>
-                <w:lang w:val="uk-UA"/>
-              </w:rPr>
-              <w:t>5</w:t>
+                <w:sz w:val="24"/>
+                <w:lang w:val="uk-UA"/>
+              </w:rPr>
+              <w:t>11</w:t>
             </w:r>
           </w:p>
         </w:tc>
         <w:tc>
           <w:tcPr>
-            <w:tcW w:w="4140" w:type="dxa"/>
+            <w:tcW w:w="2666" w:type="dxa"/>
           </w:tcPr>
           <w:p>
             <w:pPr>
               <w:ind w:firstLine="0"/>
-              <w:rPr>
+              <w:jc w:val="left"/>
+              <w:rPr>
+                <w:sz w:val="24"/>
                 <w:lang w:val="uk-UA"/>
               </w:rPr>
             </w:pPr>
             <w:r>
               <w:rPr>
-                <w:lang w:val="uk-UA"/>
-              </w:rPr>
-              <w:t>Одержати дані про обрані послуги</w:t>
+                <w:sz w:val="24"/>
+                <w:lang w:val="uk-UA"/>
+              </w:rPr>
+              <w:t>Редагування замовлення</w:t>
             </w:r>
-            <w:bookmarkStart w:id="0" w:name="_GoBack"/>
-            <w:bookmarkEnd w:id="0"/>
           </w:p>
         </w:tc>
         <w:tc>
           <w:tcPr>
-            <w:tcW w:w="1949" w:type="dxa"/>
+            <w:tcW w:w="3960" w:type="dxa"/>
           </w:tcPr>
           <w:p>
             <w:pPr>
               <w:ind w:firstLine="0"/>
-              <w:rPr>
+              <w:jc w:val="left"/>
+              <w:rPr>
+                <w:sz w:val="24"/>
                 <w:lang w:val="uk-UA"/>
               </w:rPr>
             </w:pPr>
+            <w:r>
+              <w:rPr>
+                <w:sz w:val="24"/>
+                <w:lang w:val="uk-UA"/>
+              </w:rPr>
+              <w:t xml:space="preserve">UPDATE </w:t>
+            </w:r>
+          </w:p>
+          <w:p>
+            <w:pPr>
+              <w:ind w:firstLine="0"/>
+              <w:jc w:val="left"/>
+              <w:rPr>
+                <w:sz w:val="24"/>
+                <w:lang w:val="uk-UA"/>
+              </w:rPr>
+            </w:pPr>
+            <w:r>
+              <w:rPr>
+                <w:sz w:val="24"/>
+                <w:lang w:val="uk-UA"/>
+              </w:rPr>
+              <w:t>(до зв’язаних таблиць)</w:t>
+            </w:r>
           </w:p>
         </w:tc>
         <w:tc>
           <w:tcPr>
-            <w:tcW w:w="1969" w:type="dxa"/>
+            <w:tcW w:w="1951" w:type="dxa"/>
           </w:tcPr>
           <w:p>
             <w:pPr>
               <w:ind w:firstLine="0"/>
-              <w:rPr>
+              <w:jc w:val="left"/>
+              <w:rPr>
+                <w:sz w:val="24"/>
                 <w:lang w:val="uk-UA"/>
               </w:rPr>
             </w:pPr>
+            <w:r>
+              <w:rPr>
+                <w:sz w:val="24"/>
+                <w:lang w:val="uk-UA"/>
+              </w:rPr>
+              <w:t>Status</w:t>
+            </w:r>
           </w:p>
         </w:tc>
         <w:tc>
           <w:tcPr>
-            <w:tcW w:w="2348" w:type="dxa"/>
+            <w:tcW w:w="1829" w:type="dxa"/>
           </w:tcPr>
           <w:p>
             <w:pPr>
               <w:ind w:firstLine="0"/>
-              <w:rPr>
+              <w:jc w:val="left"/>
+              <w:rPr>
+                <w:sz w:val="24"/>
                 <w:lang w:val="uk-UA"/>
               </w:rPr>
             </w:pPr>
+            <w:r>
+              <w:rPr>
+                <w:sz w:val="24"/>
+                <w:lang w:val="uk-UA"/>
+              </w:rPr>
+              <w:t>Admin</w:t>
+            </w:r>
+          </w:p>
+        </w:tc>
+      </w:tr>
+      <w:tr>
+        <w:tc>
+          <w:tcPr>
+            <w:tcW w:w="484" w:type="dxa"/>
+          </w:tcPr>
+          <w:p>
+            <w:pPr>
+              <w:ind w:firstLine="0"/>
+              <w:jc w:val="left"/>
+              <w:rPr>
+                <w:sz w:val="24"/>
+                <w:lang w:val="uk-UA"/>
+              </w:rPr>
+            </w:pPr>
+            <w:r>
+              <w:rPr>
+                <w:sz w:val="24"/>
+                <w:lang w:val="uk-UA"/>
+              </w:rPr>
+              <w:t>12</w:t>
+            </w:r>
+          </w:p>
+        </w:tc>
+        <w:tc>
+          <w:tcPr>
+            <w:tcW w:w="2666" w:type="dxa"/>
+          </w:tcPr>
+          <w:p>
+            <w:pPr>
+              <w:ind w:firstLine="0"/>
+              <w:jc w:val="left"/>
+              <w:rPr>
+                <w:sz w:val="24"/>
+                <w:lang w:val="uk-UA"/>
+              </w:rPr>
+            </w:pPr>
+            <w:r>
+              <w:rPr>
+                <w:sz w:val="24"/>
+                <w:lang w:val="uk-UA"/>
+              </w:rPr>
+              <w:t>Редагування каталогу</w:t>
+            </w:r>
+          </w:p>
+        </w:tc>
+        <w:tc>
+          <w:tcPr>
+            <w:tcW w:w="3960" w:type="dxa"/>
+          </w:tcPr>
+          <w:p>
+            <w:pPr>
+              <w:ind w:firstLine="0"/>
+              <w:jc w:val="left"/>
+              <w:rPr>
+                <w:sz w:val="24"/>
+                <w:lang w:val="uk-UA"/>
+              </w:rPr>
+            </w:pPr>
+            <w:r>
+              <w:rPr>
+                <w:sz w:val="24"/>
+                <w:lang w:val="uk-UA"/>
+              </w:rPr>
+              <w:t xml:space="preserve">UPDATE </w:t>
+            </w:r>
+          </w:p>
+          <w:p>
+            <w:pPr>
+              <w:ind w:firstLine="0"/>
+              <w:jc w:val="left"/>
+              <w:rPr>
+                <w:sz w:val="24"/>
+                <w:lang w:val="uk-UA"/>
+              </w:rPr>
+            </w:pPr>
+            <w:r>
+              <w:rPr>
+                <w:sz w:val="24"/>
+                <w:lang w:val="uk-UA"/>
+              </w:rPr>
+              <w:t>(до зв’язаних таблиць)</w:t>
+            </w:r>
+          </w:p>
+        </w:tc>
+        <w:tc>
+          <w:tcPr>
+            <w:tcW w:w="1951" w:type="dxa"/>
+          </w:tcPr>
+          <w:p>
+            <w:pPr>
+              <w:ind w:firstLine="0"/>
+              <w:jc w:val="left"/>
+              <w:rPr>
+                <w:sz w:val="24"/>
+                <w:lang w:val="uk-UA"/>
+              </w:rPr>
+            </w:pPr>
+            <w:r>
+              <w:rPr>
+                <w:sz w:val="24"/>
+                <w:lang w:val="uk-UA"/>
+              </w:rPr>
+              <w:t>Services, Fonts, Paper, Paper_density, Paper_brightness,</w:t>
+            </w:r>
+          </w:p>
+          <w:p>
+            <w:pPr>
+              <w:ind w:firstLine="0"/>
+              <w:jc w:val="left"/>
+              <w:rPr>
+                <w:sz w:val="24"/>
+                <w:lang w:val="uk-UA"/>
+              </w:rPr>
+            </w:pPr>
+            <w:r>
+              <w:rPr>
+                <w:sz w:val="24"/>
+                <w:lang w:val="uk-UA"/>
+              </w:rPr>
+              <w:t>Paper_iso,</w:t>
+            </w:r>
+          </w:p>
+          <w:p>
+            <w:pPr>
+              <w:ind w:firstLine="0"/>
+              <w:jc w:val="left"/>
+              <w:rPr>
+                <w:sz w:val="24"/>
+                <w:lang w:val="uk-UA"/>
+              </w:rPr>
+            </w:pPr>
+            <w:r>
+              <w:rPr>
+                <w:sz w:val="24"/>
+                <w:lang w:val="uk-UA"/>
+              </w:rPr>
+              <w:t>Paper_covering,</w:t>
+            </w:r>
+          </w:p>
+          <w:p>
+            <w:pPr>
+              <w:ind w:firstLine="0"/>
+              <w:jc w:val="left"/>
+              <w:rPr>
+                <w:sz w:val="24"/>
+                <w:lang w:val="uk-UA"/>
+              </w:rPr>
+            </w:pPr>
+            <w:r>
+              <w:rPr>
+                <w:sz w:val="24"/>
+                <w:lang w:val="uk-UA"/>
+              </w:rPr>
+              <w:t>Paper_colors</w:t>
+            </w:r>
+          </w:p>
+        </w:tc>
+        <w:tc>
+          <w:tcPr>
+            <w:tcW w:w="1829" w:type="dxa"/>
+          </w:tcPr>
+          <w:p>
+            <w:pPr>
+              <w:ind w:firstLine="0"/>
+              <w:jc w:val="left"/>
+              <w:rPr>
+                <w:sz w:val="24"/>
+                <w:lang w:val="uk-UA"/>
+              </w:rPr>
+            </w:pPr>
+            <w:r>
+              <w:rPr>
+                <w:sz w:val="24"/>
+                <w:lang w:val="uk-UA"/>
+              </w:rPr>
+              <w:t>Admin</w:t>
+            </w:r>
           </w:p>
         </w:tc>
       </w:tr>
     </w:tbl>
+    <w:p>
+      <w:pPr>
+        <w:ind w:firstLine="720"/>
+        <w:rPr>
+          <w:lang w:val="uk-UA"/>
+        </w:rPr>
+      </w:pPr>
+    </w:p>
+    <w:p>
+      <w:pPr>
+        <w:ind w:firstLine="720"/>
+        <w:rPr>
+          <w:b/>
+          <w:lang w:val="uk-UA"/>
+        </w:rPr>
+      </w:pPr>
+    </w:p>
+    <w:p>
+      <w:pPr>
+        <w:ind w:firstLine="720"/>
+        <w:rPr>
+          <w:lang w:val="uk-UA"/>
+        </w:rPr>
+      </w:pPr>
+      <w:r>
+        <w:rPr>
+          <w:b/>
+          <w:lang w:val="uk-UA"/>
+        </w:rPr>
+        <w:t>Завдання 2.3.</w:t>
+      </w:r>
+      <w:r>
+        <w:rPr>
+          <w:lang w:val="uk-UA"/>
+        </w:rPr>
+        <w:t xml:space="preserve"> </w:t>
+      </w:r>
+      <w:r>
+        <w:rPr>
+          <w:lang w:val="uk-UA"/>
+        </w:rPr>
+        <w:t xml:space="preserve">Усі SQL-запити мають бути розроблені для фізичної EER-моделі бази даних з таблицями InnoDB. Послідовність етапів роботи для виконання завдання 2.3: </w:t>
+      </w:r>
+    </w:p>
+    <w:p>
+      <w:pPr>
+        <w:ind w:firstLine="720"/>
+        <w:rPr>
+          <w:b/>
+          <w:lang w:val="uk-UA"/>
+        </w:rPr>
+      </w:pPr>
+      <w:r>
+        <w:rPr>
+          <w:b/>
+          <w:lang w:val="uk-UA"/>
+        </w:rPr>
+        <w:t>2</w:t>
+      </w:r>
+      <w:r>
+        <w:rPr>
+          <w:b/>
+          <w:lang w:val="uk-UA"/>
+        </w:rPr>
+        <w:t>.</w:t>
+      </w:r>
+      <w:r>
+        <w:rPr>
+          <w:b/>
+          <w:lang w:val="uk-UA"/>
+        </w:rPr>
+        <w:t>3.1</w:t>
+      </w:r>
+      <w:r>
+        <w:rPr>
+          <w:b/>
+          <w:lang w:val="uk-UA"/>
+        </w:rPr>
+        <w:t xml:space="preserve"> Створити SQL-запити з оператором SELECT для зв’язаних таблиць бази даних, використовуючи інструкцію WHERE (підзапити й інструкція JOIN не використовувати). </w:t>
+      </w:r>
+    </w:p>
+    <w:p>
+      <w:pPr>
+        <w:spacing w:after="160" w:line="259" w:lineRule="auto"/>
+        <w:ind w:firstLine="0"/>
+        <w:jc w:val="left"/>
+        <w:rPr>
+          <w:lang w:val="uk-UA"/>
+        </w:rPr>
+      </w:pPr>
+      <w:r>
+        <w:rPr>
+          <w:lang w:val="uk-UA"/>
+        </w:rPr>
+        <w:br w:type="page"/>
+      </w:r>
+    </w:p>
+    <w:p>
+      <w:pPr>
+        <w:ind w:firstLine="720"/>
+        <w:rPr>
+          <w:lang w:val="uk-UA"/>
+        </w:rPr>
+      </w:pPr>
+    </w:p>
+    <w:p>
+      <w:pPr>
+        <w:pStyle w:val="a3"/>
+        <w:numPr>
+          <w:ilvl w:val="0"/>
+          <w:numId w:val="8"/>
+        </w:numPr>
+        <w:rPr>
+          <w:lang w:val="uk-UA"/>
+        </w:rPr>
+      </w:pPr>
+      <w:r>
+        <w:rPr>
+          <w:lang w:val="uk-UA"/>
+        </w:rPr>
+        <w:t>Вивести всіх зареєстрованих споживачів зі статусом «користувач». Окрім користувачів в системі існують адміністратори.</w:t>
+      </w:r>
+      <w:r>
+        <w:rPr>
+          <w:lang w:val="uk-UA"/>
+        </w:rPr>
+        <w:t xml:space="preserve"> Результат виконання та сам sql – запит представлено на рисунку 1.</w:t>
+      </w:r>
+    </w:p>
+    <w:p>
+      <w:pPr>
+        <w:pStyle w:val="a3"/>
+        <w:ind w:left="360" w:firstLine="0"/>
+        <w:rPr>
+          <w:lang w:val="uk-UA"/>
+        </w:rPr>
+      </w:pPr>
+    </w:p>
+    <w:p>
+      <w:pPr>
+        <w:pStyle w:val="a3"/>
+        <w:ind w:left="360" w:firstLine="0"/>
+        <w:rPr>
+          <w:lang w:val="uk-UA"/>
+        </w:rPr>
+      </w:pPr>
+      <w:r>
+        <w:rPr>
+          <w:lang w:val="uk-UA"/>
+        </w:rPr>
+        <w:drawing>
+          <wp:inline distT="0" distB="0" distL="0" distR="0" wp14:anchorId="16954A34" wp14:editId="515DC6DD">
+            <wp:extent cx="6221415" cy="4975860"/>
+            <wp:effectExtent l="0" t="0" r="8255" b="0"/>
+            <wp:docPr id="1" name="Рисунок 1"/>
+            <wp:cNvGraphicFramePr>
+              <a:graphicFrameLocks xmlns:a="http://schemas.openxmlformats.org/drawingml/2006/main" noChangeAspect="1"/>
+            </wp:cNvGraphicFramePr>
+            <a:graphic xmlns:a="http://schemas.openxmlformats.org/drawingml/2006/main">
+              <a:graphicData uri="http://schemas.openxmlformats.org/drawingml/2006/picture">
+                <pic:pic xmlns:pic="http://schemas.openxmlformats.org/drawingml/2006/picture">
+                  <pic:nvPicPr>
+                    <pic:cNvPr id="1" name=""/>
+                    <pic:cNvPicPr/>
+                  </pic:nvPicPr>
+                  <pic:blipFill>
+                    <a:blip r:embed="rId9"/>
+                    <a:stretch>
+                      <a:fillRect/>
+                    </a:stretch>
+                  </pic:blipFill>
+                  <pic:spPr>
+                    <a:xfrm>
+                      <a:off x="0" y="0"/>
+                      <a:ext cx="6260759" cy="5007327"/>
+                    </a:xfrm>
+                    <a:prstGeom prst="rect">
+                      <a:avLst/>
+                    </a:prstGeom>
+                  </pic:spPr>
+                </pic:pic>
+              </a:graphicData>
+            </a:graphic>
+          </wp:inline>
+        </w:drawing>
+      </w:r>
+    </w:p>
+    <w:p>
+      <w:pPr>
+        <w:ind w:firstLine="0"/>
+        <w:rPr>
+          <w:lang w:val="uk-UA"/>
+        </w:rPr>
+      </w:pPr>
+    </w:p>
+    <w:p>
+      <w:pPr>
+        <w:ind w:firstLine="0"/>
+        <w:jc w:val="center"/>
+        <w:rPr>
+          <w:lang w:val="uk-UA"/>
+        </w:rPr>
+      </w:pPr>
+      <w:r>
+        <w:rPr>
+          <w:lang w:val="uk-UA"/>
+        </w:rPr>
+        <w:t xml:space="preserve">Рисунок 1. Результат виконання запиту SELECT </w:t>
+      </w:r>
+      <w:r>
+        <w:rPr>
+          <w:lang w:val="uk-UA"/>
+        </w:rPr>
+        <w:t>використовуючи інструкцію WHERE</w:t>
+      </w:r>
+    </w:p>
+    <w:p>
+      <w:pPr>
+        <w:ind w:firstLine="0"/>
+        <w:rPr>
+          <w:lang w:val="uk-UA"/>
+        </w:rPr>
+      </w:pPr>
+    </w:p>
+    <w:p>
+      <w:pPr>
+        <w:ind w:firstLine="0"/>
+        <w:rPr>
+          <w:lang w:val="uk-UA"/>
+        </w:rPr>
+      </w:pPr>
+    </w:p>
+    <w:p>
+      <w:pPr>
+        <w:ind w:firstLine="0"/>
+        <w:rPr>
+          <w:lang w:val="uk-UA"/>
+        </w:rPr>
+      </w:pPr>
+    </w:p>
+    <w:p>
+      <w:pPr>
+        <w:ind w:firstLine="0"/>
+        <w:rPr>
+          <w:lang w:val="uk-UA"/>
+        </w:rPr>
+      </w:pPr>
+    </w:p>
+    <w:p>
+      <w:pPr>
+        <w:ind w:firstLine="0"/>
+        <w:rPr>
+          <w:lang w:val="uk-UA"/>
+        </w:rPr>
+      </w:pPr>
+    </w:p>
+    <w:p>
+      <w:pPr>
+        <w:pStyle w:val="a3"/>
+        <w:numPr>
+          <w:ilvl w:val="0"/>
+          <w:numId w:val="8"/>
+        </w:numPr>
+        <w:rPr>
+          <w:lang w:val="uk-UA"/>
+        </w:rPr>
+      </w:pPr>
+      <w:r>
+        <w:rPr>
+          <w:lang w:val="uk-UA"/>
+        </w:rPr>
+        <w:lastRenderedPageBreak/>
+        <w:t xml:space="preserve">Вивести </w:t>
+      </w:r>
+      <w:r>
+        <w:rPr>
+          <w:lang w:val="uk-UA"/>
+        </w:rPr>
+        <w:t xml:space="preserve">всіх користувачів, які створювали замовлення на суму більшу ніж 5000 грн. </w:t>
+      </w:r>
+      <w:r>
+        <w:rPr>
+          <w:lang w:val="uk-UA"/>
+        </w:rPr>
+        <w:t xml:space="preserve">Результат виконання та сам sql – запит представлено на </w:t>
+      </w:r>
+      <w:r>
+        <w:rPr>
+          <w:lang w:val="uk-UA"/>
+        </w:rPr>
+        <w:t>рисунку 2</w:t>
+      </w:r>
+      <w:r>
+        <w:rPr>
+          <w:lang w:val="uk-UA"/>
+        </w:rPr>
+        <w:t>.</w:t>
+      </w:r>
+    </w:p>
+    <w:p>
+      <w:pPr>
+        <w:pStyle w:val="a3"/>
+        <w:ind w:left="360" w:firstLine="0"/>
+        <w:rPr>
+          <w:lang w:val="uk-UA"/>
+        </w:rPr>
+      </w:pPr>
+    </w:p>
+    <w:p>
+      <w:pPr>
+        <w:pStyle w:val="a3"/>
+        <w:ind w:left="360" w:firstLine="0"/>
+        <w:rPr>
+          <w:lang w:val="uk-UA"/>
+        </w:rPr>
+      </w:pPr>
+    </w:p>
+    <w:p>
+      <w:pPr>
+        <w:ind w:firstLine="0"/>
+        <w:jc w:val="center"/>
+        <w:rPr>
+          <w:lang w:val="uk-UA"/>
+        </w:rPr>
+      </w:pPr>
+      <w:r>
+        <w:rPr>
+          <w:lang w:val="uk-UA"/>
+        </w:rPr>
+        <w:drawing>
+          <wp:inline distT="0" distB="0" distL="0" distR="0" wp14:anchorId="0D69E26E" wp14:editId="7C897615">
+            <wp:extent cx="6210300" cy="5698490"/>
+            <wp:effectExtent l="0" t="0" r="0" b="0"/>
+            <wp:docPr id="4" name="Рисунок 4"/>
+            <wp:cNvGraphicFramePr>
+              <a:graphicFrameLocks xmlns:a="http://schemas.openxmlformats.org/drawingml/2006/main" noChangeAspect="1"/>
+            </wp:cNvGraphicFramePr>
+            <a:graphic xmlns:a="http://schemas.openxmlformats.org/drawingml/2006/main">
+              <a:graphicData uri="http://schemas.openxmlformats.org/drawingml/2006/picture">
+                <pic:pic xmlns:pic="http://schemas.openxmlformats.org/drawingml/2006/picture">
+                  <pic:nvPicPr>
+                    <pic:cNvPr id="1" name=""/>
+                    <pic:cNvPicPr/>
+                  </pic:nvPicPr>
+                  <pic:blipFill>
+                    <a:blip r:embed="rId10"/>
+                    <a:stretch>
+                      <a:fillRect/>
+                    </a:stretch>
+                  </pic:blipFill>
+                  <pic:spPr>
+                    <a:xfrm>
+                      <a:off x="0" y="0"/>
+                      <a:ext cx="6210300" cy="5698490"/>
+                    </a:xfrm>
+                    <a:prstGeom prst="rect">
+                      <a:avLst/>
+                    </a:prstGeom>
+                  </pic:spPr>
+                </pic:pic>
+              </a:graphicData>
+            </a:graphic>
+          </wp:inline>
+        </w:drawing>
+      </w:r>
+    </w:p>
+    <w:p>
+      <w:pPr>
+        <w:ind w:firstLine="0"/>
+        <w:jc w:val="center"/>
+        <w:rPr>
+          <w:lang w:val="uk-UA"/>
+        </w:rPr>
+      </w:pPr>
+    </w:p>
+    <w:p>
+      <w:pPr>
+        <w:ind w:firstLine="0"/>
+        <w:jc w:val="center"/>
+        <w:rPr>
+          <w:lang w:val="uk-UA"/>
+        </w:rPr>
+      </w:pPr>
+      <w:r>
+        <w:rPr>
+          <w:lang w:val="uk-UA"/>
+        </w:rPr>
+        <w:t>Рисунок 2</w:t>
+      </w:r>
+      <w:r>
+        <w:rPr>
+          <w:lang w:val="uk-UA"/>
+        </w:rPr>
+        <w:t>. Результат виконання запиту SELECT використовуючи інструкцію WHERE</w:t>
+      </w:r>
+    </w:p>
+    <w:p>
+      <w:pPr>
+        <w:spacing w:after="160" w:line="259" w:lineRule="auto"/>
+        <w:ind w:firstLine="0"/>
+        <w:jc w:val="left"/>
+        <w:rPr>
+          <w:lang w:val="uk-UA"/>
+        </w:rPr>
+      </w:pPr>
+      <w:r>
+        <w:rPr>
+          <w:lang w:val="uk-UA"/>
+        </w:rPr>
+        <w:br w:type="page"/>
+      </w:r>
+    </w:p>
+    <w:p>
+      <w:pPr>
+        <w:pStyle w:val="a3"/>
+        <w:numPr>
+          <w:ilvl w:val="0"/>
+          <w:numId w:val="8"/>
+        </w:numPr>
+        <w:rPr>
+          <w:lang w:val="uk-UA"/>
+        </w:rPr>
+      </w:pPr>
+      <w:r>
+        <w:rPr>
+          <w:lang w:val="uk-UA"/>
+        </w:rPr>
+        <w:lastRenderedPageBreak/>
+        <w:t xml:space="preserve">Вивести всі замовлення що мають статус «Відхилено». </w:t>
+      </w:r>
+      <w:r>
+        <w:rPr>
+          <w:lang w:val="uk-UA"/>
+        </w:rPr>
+        <w:t>Результат виконання та сам sql – запит представлено на рисунку 1.</w:t>
+      </w:r>
+    </w:p>
+    <w:p>
+      <w:pPr>
+        <w:spacing w:after="160" w:line="259" w:lineRule="auto"/>
+        <w:ind w:firstLine="0"/>
+        <w:jc w:val="left"/>
+        <w:rPr>
+          <w:lang w:val="uk-UA"/>
+        </w:rPr>
+      </w:pPr>
+    </w:p>
+    <w:p>
+      <w:pPr>
+        <w:spacing w:after="160" w:line="259" w:lineRule="auto"/>
+        <w:ind w:firstLine="0"/>
+        <w:jc w:val="left"/>
+        <w:rPr>
+          <w:lang w:val="uk-UA"/>
+        </w:rPr>
+      </w:pPr>
+      <w:r>
+        <w:rPr>
+          <w:lang w:val="uk-UA"/>
+        </w:rPr>
+        <w:drawing>
+          <wp:inline distT="0" distB="0" distL="0" distR="0" wp14:anchorId="2B4F8BE4" wp14:editId="541288B9">
+            <wp:extent cx="6210300" cy="5779135"/>
+            <wp:effectExtent l="0" t="0" r="0" b="0"/>
+            <wp:docPr id="5" name="Рисунок 5"/>
+            <wp:cNvGraphicFramePr>
+              <a:graphicFrameLocks xmlns:a="http://schemas.openxmlformats.org/drawingml/2006/main" noChangeAspect="1"/>
+            </wp:cNvGraphicFramePr>
+            <a:graphic xmlns:a="http://schemas.openxmlformats.org/drawingml/2006/main">
+              <a:graphicData uri="http://schemas.openxmlformats.org/drawingml/2006/picture">
+                <pic:pic xmlns:pic="http://schemas.openxmlformats.org/drawingml/2006/picture">
+                  <pic:nvPicPr>
+                    <pic:cNvPr id="1" name=""/>
+                    <pic:cNvPicPr/>
+                  </pic:nvPicPr>
+                  <pic:blipFill>
+                    <a:blip r:embed="rId11"/>
+                    <a:stretch>
+                      <a:fillRect/>
+                    </a:stretch>
+                  </pic:blipFill>
+                  <pic:spPr>
+                    <a:xfrm>
+                      <a:off x="0" y="0"/>
+                      <a:ext cx="6210300" cy="5779135"/>
+                    </a:xfrm>
+                    <a:prstGeom prst="rect">
+                      <a:avLst/>
+                    </a:prstGeom>
+                  </pic:spPr>
+                </pic:pic>
+              </a:graphicData>
+            </a:graphic>
+          </wp:inline>
+        </w:drawing>
+      </w:r>
+    </w:p>
+    <w:p>
+      <w:pPr>
+        <w:spacing w:after="160" w:line="259" w:lineRule="auto"/>
+        <w:ind w:firstLine="0"/>
+        <w:jc w:val="left"/>
+        <w:rPr>
+          <w:lang w:val="uk-UA"/>
+        </w:rPr>
+      </w:pPr>
+    </w:p>
+    <w:p>
+      <w:pPr>
+        <w:ind w:firstLine="0"/>
+        <w:jc w:val="center"/>
+        <w:rPr>
+          <w:lang w:val="uk-UA"/>
+        </w:rPr>
+      </w:pPr>
+      <w:r>
+        <w:rPr>
+          <w:lang w:val="uk-UA"/>
+        </w:rPr>
+        <w:t>Рисунок 3</w:t>
+      </w:r>
+      <w:r>
+        <w:rPr>
+          <w:lang w:val="uk-UA"/>
+        </w:rPr>
+        <w:t>. Результат виконання запиту SELECT використовуючи інструкцію WHERE</w:t>
+      </w:r>
+    </w:p>
+    <w:p>
+      <w:pPr>
+        <w:spacing w:after="160" w:line="259" w:lineRule="auto"/>
+        <w:ind w:firstLine="0"/>
+        <w:jc w:val="left"/>
+        <w:rPr>
+          <w:lang w:val="uk-UA"/>
+        </w:rPr>
+      </w:pPr>
+    </w:p>
+    <w:p>
+      <w:pPr>
+        <w:spacing w:after="160" w:line="259" w:lineRule="auto"/>
+        <w:ind w:firstLine="0"/>
+        <w:jc w:val="left"/>
+        <w:rPr>
+          <w:lang w:val="uk-UA"/>
+        </w:rPr>
+      </w:pPr>
+    </w:p>
+    <w:p>
+      <w:pPr>
+        <w:spacing w:after="160" w:line="259" w:lineRule="auto"/>
+        <w:ind w:firstLine="0"/>
+        <w:jc w:val="left"/>
+        <w:rPr>
+          <w:lang w:val="uk-UA"/>
+        </w:rPr>
+      </w:pPr>
+    </w:p>
+    <w:p>
+      <w:pPr>
+        <w:spacing w:after="160" w:line="259" w:lineRule="auto"/>
+        <w:ind w:firstLine="0"/>
+        <w:jc w:val="left"/>
+        <w:rPr>
+          <w:lang w:val="uk-UA"/>
+        </w:rPr>
+      </w:pPr>
+    </w:p>
+    <w:p>
+      <w:pPr>
+        <w:pStyle w:val="a3"/>
+        <w:numPr>
+          <w:ilvl w:val="0"/>
+          <w:numId w:val="8"/>
+        </w:numPr>
+        <w:rPr>
+          <w:lang w:val="uk-UA"/>
+        </w:rPr>
+      </w:pPr>
+      <w:r>
+        <w:rPr>
+          <w:lang w:val="uk-UA"/>
+        </w:rPr>
+        <w:lastRenderedPageBreak/>
+        <w:t xml:space="preserve">Вивести всі послуги, що включають папір чорного кольору. Надати інформацію щодо розміру паперу та його формат. </w:t>
+      </w:r>
+      <w:r>
+        <w:rPr>
+          <w:lang w:val="uk-UA"/>
+        </w:rPr>
+        <w:t>Результат виконання та сам sql – запит представлено на ри</w:t>
+      </w:r>
+      <w:r>
+        <w:rPr>
+          <w:lang w:val="uk-UA"/>
+        </w:rPr>
+        <w:t>сунку 4</w:t>
+      </w:r>
+      <w:r>
+        <w:rPr>
+          <w:lang w:val="uk-UA"/>
+        </w:rPr>
+        <w:t>.</w:t>
+      </w:r>
+    </w:p>
+    <w:p>
+      <w:pPr>
+        <w:spacing w:after="160" w:line="259" w:lineRule="auto"/>
+        <w:ind w:firstLine="0"/>
+        <w:jc w:val="left"/>
+        <w:rPr>
+          <w:lang w:val="uk-UA"/>
+        </w:rPr>
+      </w:pPr>
+    </w:p>
+    <w:p>
+      <w:pPr>
+        <w:pStyle w:val="a3"/>
+        <w:spacing w:after="160" w:line="259" w:lineRule="auto"/>
+        <w:ind w:left="360" w:firstLine="0"/>
+        <w:jc w:val="left"/>
+        <w:rPr>
+          <w:lang w:val="uk-UA"/>
+        </w:rPr>
+      </w:pPr>
+      <w:r>
+        <w:rPr>
+          <w:lang w:val="uk-UA"/>
+        </w:rPr>
+        <w:drawing>
+          <wp:inline distT="0" distB="0" distL="0" distR="0" wp14:anchorId="0FFDB1E4" wp14:editId="389A4D15">
+            <wp:extent cx="6210300" cy="5716905"/>
+            <wp:effectExtent l="0" t="0" r="0" b="0"/>
+            <wp:docPr id="6" name="Рисунок 6"/>
+            <wp:cNvGraphicFramePr>
+              <a:graphicFrameLocks xmlns:a="http://schemas.openxmlformats.org/drawingml/2006/main" noChangeAspect="1"/>
+            </wp:cNvGraphicFramePr>
+            <a:graphic xmlns:a="http://schemas.openxmlformats.org/drawingml/2006/main">
+              <a:graphicData uri="http://schemas.openxmlformats.org/drawingml/2006/picture">
+                <pic:pic xmlns:pic="http://schemas.openxmlformats.org/drawingml/2006/picture">
+                  <pic:nvPicPr>
+                    <pic:cNvPr id="1" name=""/>
+                    <pic:cNvPicPr/>
+                  </pic:nvPicPr>
+                  <pic:blipFill>
+                    <a:blip r:embed="rId12"/>
+                    <a:stretch>
+                      <a:fillRect/>
+                    </a:stretch>
+                  </pic:blipFill>
+                  <pic:spPr>
+                    <a:xfrm>
+                      <a:off x="0" y="0"/>
+                      <a:ext cx="6210300" cy="5716905"/>
+                    </a:xfrm>
+                    <a:prstGeom prst="rect">
+                      <a:avLst/>
+                    </a:prstGeom>
+                  </pic:spPr>
+                </pic:pic>
+              </a:graphicData>
+            </a:graphic>
+          </wp:inline>
+        </w:drawing>
+      </w:r>
+    </w:p>
+    <w:p>
+      <w:pPr>
+        <w:ind w:firstLine="0"/>
+        <w:jc w:val="center"/>
+        <w:rPr>
+          <w:lang w:val="uk-UA"/>
+        </w:rPr>
+      </w:pPr>
+      <w:r>
+        <w:rPr>
+          <w:lang w:val="uk-UA"/>
+        </w:rPr>
+        <w:t>Рисунок 4</w:t>
+      </w:r>
+      <w:r>
+        <w:rPr>
+          <w:lang w:val="uk-UA"/>
+        </w:rPr>
+        <w:t>. Результат виконання запиту SELECT використовуючи інструкцію WHERE</w:t>
+      </w:r>
+    </w:p>
+    <w:p>
+      <w:pPr>
+        <w:pStyle w:val="a3"/>
+        <w:spacing w:after="160" w:line="259" w:lineRule="auto"/>
+        <w:ind w:left="360" w:firstLine="0"/>
+        <w:jc w:val="left"/>
+        <w:rPr>
+          <w:lang w:val="uk-UA"/>
+        </w:rPr>
+      </w:pPr>
+    </w:p>
+    <w:p>
+      <w:pPr>
+        <w:pStyle w:val="a3"/>
+        <w:spacing w:after="160" w:line="259" w:lineRule="auto"/>
+        <w:ind w:left="360" w:firstLine="0"/>
+        <w:jc w:val="left"/>
+        <w:rPr>
+          <w:lang w:val="uk-UA"/>
+        </w:rPr>
+      </w:pPr>
+    </w:p>
+    <w:p>
+      <w:pPr>
+        <w:pStyle w:val="a3"/>
+        <w:spacing w:after="160" w:line="259" w:lineRule="auto"/>
+        <w:ind w:left="360" w:firstLine="0"/>
+        <w:jc w:val="left"/>
+        <w:rPr>
+          <w:lang w:val="uk-UA"/>
+        </w:rPr>
+      </w:pPr>
+    </w:p>
+    <w:p>
+      <w:pPr>
+        <w:pStyle w:val="a3"/>
+        <w:spacing w:after="160" w:line="259" w:lineRule="auto"/>
+        <w:ind w:left="360" w:firstLine="0"/>
+        <w:jc w:val="left"/>
+        <w:rPr>
+          <w:lang w:val="uk-UA"/>
+        </w:rPr>
+      </w:pPr>
+    </w:p>
+    <w:p>
+      <w:pPr>
+        <w:pStyle w:val="a3"/>
+        <w:spacing w:after="160" w:line="259" w:lineRule="auto"/>
+        <w:ind w:left="360" w:firstLine="0"/>
+        <w:jc w:val="left"/>
+        <w:rPr>
+          <w:lang w:val="uk-UA"/>
+        </w:rPr>
+      </w:pPr>
+    </w:p>
+    <w:p>
+      <w:pPr>
+        <w:pStyle w:val="a3"/>
+        <w:spacing w:after="160" w:line="259" w:lineRule="auto"/>
+        <w:ind w:left="360" w:firstLine="0"/>
+        <w:jc w:val="left"/>
+        <w:rPr>
+          <w:lang w:val="uk-UA"/>
+        </w:rPr>
+      </w:pPr>
+    </w:p>
+    <w:p>
+      <w:pPr>
+        <w:pStyle w:val="a3"/>
+        <w:spacing w:after="160" w:line="259" w:lineRule="auto"/>
+        <w:ind w:left="360" w:firstLine="0"/>
+        <w:jc w:val="left"/>
+        <w:rPr>
+          <w:lang w:val="uk-UA"/>
+        </w:rPr>
+      </w:pPr>
+    </w:p>
+    <w:p>
+      <w:pPr>
+        <w:pStyle w:val="a3"/>
+        <w:numPr>
+          <w:ilvl w:val="0"/>
+          <w:numId w:val="8"/>
+        </w:numPr>
+        <w:spacing w:after="160"/>
+        <w:ind w:firstLine="0"/>
+        <w:jc w:val="left"/>
+        <w:rPr>
+          <w:lang w:val="uk-UA"/>
+        </w:rPr>
+      </w:pPr>
+      <w:r>
+        <w:rPr>
+          <w:lang w:val="uk-UA"/>
+        </w:rPr>
+        <w:lastRenderedPageBreak/>
+        <w:t>Вивести всі послуги, що використовують шрифт розміром 15</w:t>
+      </w:r>
+      <w:r>
+        <w:rPr>
+          <w:lang w:val="uk-UA"/>
+        </w:rPr>
+        <w:t xml:space="preserve">. </w:t>
+      </w:r>
+      <w:r>
+        <w:rPr>
+          <w:lang w:val="uk-UA"/>
+        </w:rPr>
+        <w:t>Результат виконання та сам sql – запит представлено на ри</w:t>
+      </w:r>
+      <w:r>
+        <w:rPr>
+          <w:lang w:val="uk-UA"/>
+        </w:rPr>
+        <w:t>сунку 5</w:t>
+      </w:r>
+      <w:r>
+        <w:rPr>
+          <w:lang w:val="uk-UA"/>
+        </w:rPr>
+        <w:t>.</w:t>
+      </w:r>
+    </w:p>
+    <w:p>
+      <w:pPr>
+        <w:pStyle w:val="a3"/>
+        <w:spacing w:after="160" w:line="259" w:lineRule="auto"/>
+        <w:ind w:left="360" w:firstLine="0"/>
+        <w:jc w:val="left"/>
+        <w:rPr>
+          <w:lang w:val="uk-UA"/>
+        </w:rPr>
+      </w:pPr>
+    </w:p>
+    <w:p>
+      <w:pPr>
+        <w:pStyle w:val="a3"/>
+        <w:spacing w:after="160" w:line="259" w:lineRule="auto"/>
+        <w:ind w:left="360" w:firstLine="0"/>
+        <w:jc w:val="left"/>
+        <w:rPr>
+          <w:lang w:val="uk-UA"/>
+        </w:rPr>
+      </w:pPr>
+      <w:r>
+        <w:rPr>
+          <w:lang w:val="uk-UA"/>
+        </w:rPr>
+        <w:drawing>
+          <wp:inline distT="0" distB="0" distL="0" distR="0" wp14:anchorId="230827E7" wp14:editId="19559C23">
+            <wp:extent cx="6210300" cy="5589270"/>
+            <wp:effectExtent l="0" t="0" r="0" b="0"/>
+            <wp:docPr id="7" name="Рисунок 7"/>
+            <wp:cNvGraphicFramePr>
+              <a:graphicFrameLocks xmlns:a="http://schemas.openxmlformats.org/drawingml/2006/main" noChangeAspect="1"/>
+            </wp:cNvGraphicFramePr>
+            <a:graphic xmlns:a="http://schemas.openxmlformats.org/drawingml/2006/main">
+              <a:graphicData uri="http://schemas.openxmlformats.org/drawingml/2006/picture">
+                <pic:pic xmlns:pic="http://schemas.openxmlformats.org/drawingml/2006/picture">
+                  <pic:nvPicPr>
+                    <pic:cNvPr id="1" name=""/>
+                    <pic:cNvPicPr/>
+                  </pic:nvPicPr>
+                  <pic:blipFill>
+                    <a:blip r:embed="rId13"/>
+                    <a:stretch>
+                      <a:fillRect/>
+                    </a:stretch>
+                  </pic:blipFill>
+                  <pic:spPr>
+                    <a:xfrm>
+                      <a:off x="0" y="0"/>
+                      <a:ext cx="6210300" cy="5589270"/>
+                    </a:xfrm>
+                    <a:prstGeom prst="rect">
+                      <a:avLst/>
+                    </a:prstGeom>
+                  </pic:spPr>
+                </pic:pic>
+              </a:graphicData>
+            </a:graphic>
+          </wp:inline>
+        </w:drawing>
+      </w:r>
+    </w:p>
+    <w:p>
+      <w:pPr>
+        <w:ind w:firstLine="0"/>
+        <w:jc w:val="center"/>
+        <w:rPr>
+          <w:lang w:val="uk-UA"/>
+        </w:rPr>
+      </w:pPr>
+    </w:p>
+    <w:p>
+      <w:pPr>
+        <w:ind w:firstLine="0"/>
+        <w:jc w:val="center"/>
+        <w:rPr>
+          <w:lang w:val="uk-UA"/>
+        </w:rPr>
+      </w:pPr>
+      <w:r>
+        <w:rPr>
+          <w:lang w:val="uk-UA"/>
+        </w:rPr>
+        <w:t>Рисунок 5</w:t>
+      </w:r>
+      <w:r>
+        <w:rPr>
+          <w:lang w:val="uk-UA"/>
+        </w:rPr>
+        <w:t>. Результат виконання запиту SELECT використовуючи інструкцію WHERE</w:t>
+      </w:r>
+    </w:p>
+    <w:p>
+      <w:pPr>
+        <w:spacing w:after="160" w:line="259" w:lineRule="auto"/>
+        <w:ind w:firstLine="0"/>
+        <w:jc w:val="left"/>
+        <w:rPr>
+          <w:lang w:val="uk-UA"/>
+        </w:rPr>
+      </w:pPr>
+    </w:p>
+    <w:p>
+      <w:pPr>
+        <w:spacing w:after="160" w:line="259" w:lineRule="auto"/>
+        <w:ind w:firstLine="0"/>
+        <w:jc w:val="left"/>
+        <w:rPr>
+          <w:lang w:val="uk-UA"/>
+        </w:rPr>
+      </w:pPr>
+    </w:p>
+    <w:p>
+      <w:pPr>
+        <w:spacing w:after="160" w:line="259" w:lineRule="auto"/>
+        <w:ind w:firstLine="0"/>
+        <w:jc w:val="left"/>
+        <w:rPr>
+          <w:lang w:val="uk-UA"/>
+        </w:rPr>
+      </w:pPr>
+    </w:p>
+    <w:p>
+      <w:pPr>
+        <w:spacing w:after="160" w:line="259" w:lineRule="auto"/>
+        <w:ind w:firstLine="0"/>
+        <w:jc w:val="left"/>
+        <w:rPr>
+          <w:lang w:val="uk-UA"/>
+        </w:rPr>
+      </w:pPr>
+    </w:p>
+    <w:p>
+      <w:pPr>
+        <w:spacing w:after="160" w:line="259" w:lineRule="auto"/>
+        <w:ind w:firstLine="0"/>
+        <w:jc w:val="left"/>
+        <w:rPr>
+          <w:lang w:val="uk-UA"/>
+        </w:rPr>
+      </w:pPr>
+    </w:p>
+    <w:p>
+      <w:pPr>
+        <w:pStyle w:val="a3"/>
+        <w:numPr>
+          <w:ilvl w:val="0"/>
+          <w:numId w:val="8"/>
+        </w:numPr>
+        <w:spacing w:after="160"/>
+        <w:jc w:val="left"/>
+        <w:rPr>
+          <w:lang w:val="uk-UA"/>
+        </w:rPr>
+      </w:pPr>
+      <w:r>
+        <w:rPr>
+          <w:lang w:val="uk-UA"/>
+        </w:rPr>
+        <w:lastRenderedPageBreak/>
+        <w:t>Вивести детальну інформацію про</w:t>
+      </w:r>
+      <w:r>
+        <w:rPr>
+          <w:lang w:val="uk-UA"/>
+        </w:rPr>
+        <w:t xml:space="preserve"> папір, використовуючи дані про відбілювачі, щільність, формат. </w:t>
+      </w:r>
+      <w:r>
+        <w:rPr>
+          <w:lang w:val="uk-UA"/>
+        </w:rPr>
+        <w:t xml:space="preserve">Результат виконання та сам sql – запит представлено на рисунку </w:t>
+      </w:r>
+      <w:r>
+        <w:rPr>
+          <w:lang w:val="uk-UA"/>
+        </w:rPr>
+        <w:t>6</w:t>
+      </w:r>
+      <w:r>
+        <w:rPr>
+          <w:lang w:val="uk-UA"/>
+        </w:rPr>
+        <w:t>.</w:t>
+      </w:r>
+    </w:p>
+    <w:p>
+      <w:pPr>
+        <w:spacing w:after="160" w:line="259" w:lineRule="auto"/>
+        <w:ind w:firstLine="0"/>
+        <w:jc w:val="left"/>
+        <w:rPr>
+          <w:lang w:val="uk-UA"/>
+        </w:rPr>
+      </w:pPr>
+    </w:p>
+    <w:p>
+      <w:pPr>
+        <w:pStyle w:val="a3"/>
+        <w:spacing w:after="160" w:line="259" w:lineRule="auto"/>
+        <w:ind w:left="360" w:firstLine="0"/>
+        <w:jc w:val="left"/>
+        <w:rPr>
+          <w:lang w:val="uk-UA"/>
+        </w:rPr>
+      </w:pPr>
+      <w:r>
+        <w:rPr>
+          <w:lang w:val="uk-UA"/>
+        </w:rPr>
+        <w:drawing>
+          <wp:inline distT="0" distB="0" distL="0" distR="0" wp14:anchorId="1BBED938" wp14:editId="546A3A52">
+            <wp:extent cx="6210300" cy="5681980"/>
+            <wp:effectExtent l="0" t="0" r="0" b="0"/>
+            <wp:docPr id="9" name="Рисунок 9"/>
+            <wp:cNvGraphicFramePr>
+              <a:graphicFrameLocks xmlns:a="http://schemas.openxmlformats.org/drawingml/2006/main" noChangeAspect="1"/>
+            </wp:cNvGraphicFramePr>
+            <a:graphic xmlns:a="http://schemas.openxmlformats.org/drawingml/2006/main">
+              <a:graphicData uri="http://schemas.openxmlformats.org/drawingml/2006/picture">
+                <pic:pic xmlns:pic="http://schemas.openxmlformats.org/drawingml/2006/picture">
+                  <pic:nvPicPr>
+                    <pic:cNvPr id="1" name=""/>
+                    <pic:cNvPicPr/>
+                  </pic:nvPicPr>
+                  <pic:blipFill>
+                    <a:blip r:embed="rId14"/>
+                    <a:stretch>
+                      <a:fillRect/>
+                    </a:stretch>
+                  </pic:blipFill>
+                  <pic:spPr>
+                    <a:xfrm>
+                      <a:off x="0" y="0"/>
+                      <a:ext cx="6210300" cy="5681980"/>
+                    </a:xfrm>
+                    <a:prstGeom prst="rect">
+                      <a:avLst/>
+                    </a:prstGeom>
+                  </pic:spPr>
+                </pic:pic>
+              </a:graphicData>
+            </a:graphic>
+          </wp:inline>
+        </w:drawing>
+      </w:r>
+    </w:p>
+    <w:p>
+      <w:pPr>
+        <w:ind w:firstLine="0"/>
+        <w:jc w:val="center"/>
+        <w:rPr>
+          <w:lang w:val="uk-UA"/>
+        </w:rPr>
+      </w:pPr>
+    </w:p>
+    <w:p>
+      <w:pPr>
+        <w:ind w:firstLine="0"/>
+        <w:jc w:val="center"/>
+        <w:rPr>
+          <w:lang w:val="uk-UA"/>
+        </w:rPr>
+      </w:pPr>
+      <w:r>
+        <w:rPr>
+          <w:lang w:val="uk-UA"/>
+        </w:rPr>
+        <w:t>Рисунок 6</w:t>
+      </w:r>
+      <w:r>
+        <w:rPr>
+          <w:lang w:val="uk-UA"/>
+        </w:rPr>
+        <w:t>. Результат виконання запиту SELECT використовуючи інструкцію WHERE</w:t>
+      </w:r>
+    </w:p>
+    <w:p>
+      <w:pPr>
+        <w:ind w:firstLine="0"/>
+        <w:rPr>
+          <w:lang w:val="uk-UA"/>
+        </w:rPr>
+      </w:pPr>
+    </w:p>
+    <w:p>
+      <w:pPr>
+        <w:ind w:firstLine="0"/>
+        <w:rPr>
+          <w:lang w:val="uk-UA"/>
+        </w:rPr>
+      </w:pPr>
+    </w:p>
+    <w:p>
+      <w:pPr>
+        <w:pStyle w:val="a3"/>
+        <w:numPr>
+          <w:ilvl w:val="0"/>
+          <w:numId w:val="8"/>
+        </w:numPr>
+        <w:spacing w:after="160"/>
+        <w:jc w:val="left"/>
+        <w:rPr>
+          <w:lang w:val="uk-UA"/>
+        </w:rPr>
+      </w:pPr>
+      <w:r>
+        <w:rPr>
+          <w:lang w:val="uk-UA"/>
+        </w:rPr>
+        <w:lastRenderedPageBreak/>
+        <w:t>Вивести детальну інформацію про замовлення, що мають статус «новий». До результату додати дані про замовника, н</w:t>
+      </w:r>
+      <w:r>
+        <w:rPr>
+          <w:lang w:val="uk-UA"/>
+        </w:rPr>
+        <w:t xml:space="preserve">еобхідні для його сповіщення. </w:t>
+      </w:r>
+      <w:r>
+        <w:rPr>
+          <w:lang w:val="uk-UA"/>
+        </w:rPr>
+        <w:t xml:space="preserve">Результат виконання та сам sql – запит представлено на рисунку </w:t>
+      </w:r>
+      <w:r>
+        <w:rPr>
+          <w:lang w:val="uk-UA"/>
+        </w:rPr>
+        <w:t>7</w:t>
+      </w:r>
+      <w:r>
+        <w:rPr>
+          <w:lang w:val="uk-UA"/>
+        </w:rPr>
+        <w:t>.</w:t>
+      </w:r>
+    </w:p>
+    <w:p>
+      <w:pPr>
+        <w:pStyle w:val="a3"/>
+        <w:ind w:left="360" w:firstLine="0"/>
+        <w:rPr>
+          <w:lang w:val="uk-UA"/>
+        </w:rPr>
+      </w:pPr>
+    </w:p>
+    <w:p>
+      <w:pPr>
+        <w:pStyle w:val="a3"/>
+        <w:ind w:left="360" w:firstLine="0"/>
+        <w:rPr>
+          <w:lang w:val="uk-UA"/>
+        </w:rPr>
+      </w:pPr>
+      <w:r>
+        <w:rPr>
+          <w:lang w:val="uk-UA"/>
+        </w:rPr>
+        <w:drawing>
+          <wp:inline distT="0" distB="0" distL="0" distR="0" wp14:anchorId="7C6DE223" wp14:editId="7AC76EFD">
+            <wp:extent cx="6210300" cy="5753735"/>
+            <wp:effectExtent l="0" t="0" r="0" b="0"/>
+            <wp:docPr id="10" name="Рисунок 10"/>
+            <wp:cNvGraphicFramePr>
+              <a:graphicFrameLocks xmlns:a="http://schemas.openxmlformats.org/drawingml/2006/main" noChangeAspect="1"/>
+            </wp:cNvGraphicFramePr>
+            <a:graphic xmlns:a="http://schemas.openxmlformats.org/drawingml/2006/main">
+              <a:graphicData uri="http://schemas.openxmlformats.org/drawingml/2006/picture">
+                <pic:pic xmlns:pic="http://schemas.openxmlformats.org/drawingml/2006/picture">
+                  <pic:nvPicPr>
+                    <pic:cNvPr id="1" name=""/>
+                    <pic:cNvPicPr/>
+                  </pic:nvPicPr>
+                  <pic:blipFill>
+                    <a:blip r:embed="rId15"/>
+                    <a:stretch>
+                      <a:fillRect/>
+                    </a:stretch>
+                  </pic:blipFill>
+                  <pic:spPr>
+                    <a:xfrm>
+                      <a:off x="0" y="0"/>
+                      <a:ext cx="6210300" cy="5753735"/>
+                    </a:xfrm>
+                    <a:prstGeom prst="rect">
+                      <a:avLst/>
+                    </a:prstGeom>
+                  </pic:spPr>
+                </pic:pic>
+              </a:graphicData>
+            </a:graphic>
+          </wp:inline>
+        </w:drawing>
+      </w:r>
+    </w:p>
+    <w:p>
+      <w:pPr>
+        <w:ind w:firstLine="0"/>
+        <w:jc w:val="center"/>
+        <w:rPr>
+          <w:lang w:val="uk-UA"/>
+        </w:rPr>
+      </w:pPr>
+    </w:p>
+    <w:p>
+      <w:pPr>
+        <w:ind w:firstLine="0"/>
+        <w:jc w:val="center"/>
+        <w:rPr>
+          <w:lang w:val="uk-UA"/>
+        </w:rPr>
+      </w:pPr>
+      <w:r>
+        <w:rPr>
+          <w:lang w:val="uk-UA"/>
+        </w:rPr>
+        <w:t>Рисунок 7</w:t>
+      </w:r>
+      <w:r>
+        <w:rPr>
+          <w:lang w:val="uk-UA"/>
+        </w:rPr>
+        <w:t>. Результат виконання запиту SELECT використовуючи інструкцію WHERE</w:t>
+      </w:r>
+    </w:p>
+    <w:p>
+      <w:pPr>
+        <w:spacing w:after="160" w:line="259" w:lineRule="auto"/>
+        <w:ind w:firstLine="0"/>
+        <w:jc w:val="left"/>
+        <w:rPr>
+          <w:lang w:val="uk-UA"/>
+        </w:rPr>
+      </w:pPr>
+      <w:r>
+        <w:rPr>
+          <w:lang w:val="uk-UA"/>
+        </w:rPr>
+        <w:br w:type="page"/>
+      </w:r>
+    </w:p>
+    <w:p>
+      <w:pPr>
+        <w:ind w:firstLine="720"/>
+        <w:rPr>
+          <w:b/>
+          <w:lang w:val="uk-UA"/>
+        </w:rPr>
+      </w:pPr>
+      <w:r>
+        <w:rPr>
+          <w:b/>
+          <w:lang w:val="uk-UA"/>
+        </w:rPr>
+        <w:lastRenderedPageBreak/>
+        <w:t>2.</w:t>
+      </w:r>
+      <w:r>
+        <w:rPr>
+          <w:b/>
+          <w:lang w:val="uk-UA"/>
+        </w:rPr>
+        <w:t>3.2</w:t>
+      </w:r>
+      <w:r>
+        <w:rPr>
+          <w:b/>
+          <w:lang w:val="uk-UA"/>
+        </w:rPr>
+        <w:t xml:space="preserve"> </w:t>
+      </w:r>
+      <w:r>
+        <w:rPr>
+          <w:b/>
+          <w:lang w:val="uk-UA"/>
+        </w:rPr>
+        <w:t xml:space="preserve">Створити SQL-запити з оператором SELECT для зв’язаних таблиць бази даних, використовуючи інструкцію JOIN (підзапити не використовувати) </w:t>
+      </w:r>
+    </w:p>
+    <w:p>
+      <w:pPr>
+        <w:spacing w:after="160"/>
+        <w:ind w:firstLine="0"/>
+        <w:jc w:val="left"/>
+        <w:rPr>
+          <w:lang w:val="uk-UA"/>
+        </w:rPr>
+      </w:pPr>
+      <w:r>
+        <w:rPr>
+          <w:lang w:val="uk-UA"/>
+        </w:rPr>
+        <w:t xml:space="preserve">1. Вивести 10 найбільш важливих користувачів для компанії, якщо обирати по ролі користувача та даті реєстрації. </w:t>
+      </w:r>
+      <w:r>
+        <w:rPr>
+          <w:lang w:val="uk-UA"/>
+        </w:rPr>
+        <w:t xml:space="preserve">Результат виконання та сам sql – запит представлено на рисунку </w:t>
+      </w:r>
+      <w:r>
+        <w:rPr>
+          <w:lang w:val="uk-UA"/>
+        </w:rPr>
+        <w:t>8</w:t>
+      </w:r>
+      <w:r>
+        <w:rPr>
+          <w:lang w:val="uk-UA"/>
+        </w:rPr>
+        <w:t>.</w:t>
+      </w:r>
+    </w:p>
+    <w:p>
+      <w:pPr>
+        <w:pStyle w:val="a3"/>
+        <w:spacing w:after="160"/>
+        <w:ind w:left="360" w:firstLine="0"/>
+        <w:jc w:val="left"/>
+        <w:rPr>
+          <w:lang w:val="uk-UA"/>
+        </w:rPr>
+      </w:pPr>
+    </w:p>
+    <w:p>
+      <w:pPr>
+        <w:spacing w:after="160" w:line="259" w:lineRule="auto"/>
+        <w:ind w:firstLine="0"/>
+        <w:jc w:val="left"/>
+        <w:rPr>
+          <w:lang w:val="uk-UA"/>
+        </w:rPr>
+      </w:pPr>
+      <w:r>
+        <w:rPr>
+          <w:lang w:val="uk-UA"/>
+        </w:rPr>
+        <w:drawing>
+          <wp:inline distT="0" distB="0" distL="0" distR="0" wp14:anchorId="5E0024FE" wp14:editId="21A10EE8">
+            <wp:extent cx="6210300" cy="5687695"/>
+            <wp:effectExtent l="0" t="0" r="0" b="8255"/>
+            <wp:docPr id="12" name="Рисунок 12"/>
+            <wp:cNvGraphicFramePr>
+              <a:graphicFrameLocks xmlns:a="http://schemas.openxmlformats.org/drawingml/2006/main" noChangeAspect="1"/>
+            </wp:cNvGraphicFramePr>
+            <a:graphic xmlns:a="http://schemas.openxmlformats.org/drawingml/2006/main">
+              <a:graphicData uri="http://schemas.openxmlformats.org/drawingml/2006/picture">
+                <pic:pic xmlns:pic="http://schemas.openxmlformats.org/drawingml/2006/picture">
+                  <pic:nvPicPr>
+                    <pic:cNvPr id="1" name=""/>
+                    <pic:cNvPicPr/>
+                  </pic:nvPicPr>
+                  <pic:blipFill>
+                    <a:blip r:embed="rId16"/>
+                    <a:stretch>
+                      <a:fillRect/>
+                    </a:stretch>
+                  </pic:blipFill>
+                  <pic:spPr>
+                    <a:xfrm>
+                      <a:off x="0" y="0"/>
+                      <a:ext cx="6210300" cy="5687695"/>
+                    </a:xfrm>
+                    <a:prstGeom prst="rect">
+                      <a:avLst/>
+                    </a:prstGeom>
+                  </pic:spPr>
+                </pic:pic>
+              </a:graphicData>
+            </a:graphic>
+          </wp:inline>
+        </w:drawing>
+      </w:r>
+    </w:p>
+    <w:p>
+      <w:pPr>
+        <w:ind w:firstLine="0"/>
+        <w:jc w:val="center"/>
+        <w:rPr>
+          <w:lang w:val="uk-UA"/>
+        </w:rPr>
+      </w:pPr>
+    </w:p>
+    <w:p>
+      <w:pPr>
+        <w:ind w:firstLine="0"/>
+        <w:jc w:val="center"/>
+        <w:rPr>
+          <w:lang w:val="uk-UA"/>
+        </w:rPr>
+      </w:pPr>
+      <w:r>
+        <w:rPr>
+          <w:lang w:val="uk-UA"/>
+        </w:rPr>
+        <w:t>Рисунок 8</w:t>
+      </w:r>
+      <w:r>
+        <w:rPr>
+          <w:lang w:val="uk-UA"/>
+        </w:rPr>
+        <w:t xml:space="preserve">. Результат виконання запиту SELECT використовуючи інструкцію </w:t>
+      </w:r>
+      <w:r>
+        <w:rPr>
+          <w:lang w:val="uk-UA"/>
+        </w:rPr>
+        <w:t>JOIN</w:t>
+      </w:r>
+    </w:p>
+    <w:p>
+      <w:pPr>
+        <w:spacing w:after="160"/>
+        <w:ind w:firstLine="0"/>
+        <w:jc w:val="left"/>
+        <w:rPr>
+          <w:lang w:val="uk-UA"/>
+        </w:rPr>
+      </w:pPr>
+      <w:r>
+        <w:rPr>
+          <w:lang w:val="uk-UA"/>
+        </w:rPr>
+        <w:lastRenderedPageBreak/>
+        <w:t xml:space="preserve">2. </w:t>
+      </w:r>
+      <w:r>
+        <w:rPr>
+          <w:lang w:val="uk-UA"/>
+        </w:rPr>
+        <w:t xml:space="preserve">Вивести 10 найбільш великих файлів на друк, наданих користувачами, відсортованих за розміром з наданням формату файлу. </w:t>
+      </w:r>
+      <w:r>
+        <w:rPr>
+          <w:lang w:val="uk-UA"/>
+        </w:rPr>
+        <w:t>Результат виконання та сам sql –</w:t>
+      </w:r>
+      <w:r>
+        <w:rPr>
+          <w:lang w:val="uk-UA"/>
+        </w:rPr>
+        <w:t xml:space="preserve"> запит представлено на рисунку 9</w:t>
+      </w:r>
+      <w:r>
+        <w:rPr>
+          <w:lang w:val="uk-UA"/>
+        </w:rPr>
+        <w:t>.</w:t>
+      </w:r>
+    </w:p>
+    <w:p>
+      <w:pPr>
+        <w:spacing w:after="160" w:line="259" w:lineRule="auto"/>
+        <w:ind w:firstLine="0"/>
+        <w:jc w:val="left"/>
+        <w:rPr>
+          <w:lang w:val="uk-UA"/>
+        </w:rPr>
+      </w:pPr>
+    </w:p>
+    <w:p>
+      <w:pPr>
+        <w:spacing w:after="160" w:line="259" w:lineRule="auto"/>
+        <w:ind w:firstLine="0"/>
+        <w:jc w:val="left"/>
+        <w:rPr>
+          <w:lang w:val="uk-UA"/>
+        </w:rPr>
+      </w:pPr>
+      <w:r>
+        <w:rPr>
+          <w:lang w:val="uk-UA"/>
+        </w:rPr>
+        <w:drawing>
+          <wp:inline distT="0" distB="0" distL="0" distR="0" wp14:anchorId="7A274F1A" wp14:editId="133605ED">
+            <wp:extent cx="6210300" cy="5629275"/>
+            <wp:effectExtent l="0" t="0" r="0" b="9525"/>
+            <wp:docPr id="13" name="Рисунок 13"/>
+            <wp:cNvGraphicFramePr>
+              <a:graphicFrameLocks xmlns:a="http://schemas.openxmlformats.org/drawingml/2006/main" noChangeAspect="1"/>
+            </wp:cNvGraphicFramePr>
+            <a:graphic xmlns:a="http://schemas.openxmlformats.org/drawingml/2006/main">
+              <a:graphicData uri="http://schemas.openxmlformats.org/drawingml/2006/picture">
+                <pic:pic xmlns:pic="http://schemas.openxmlformats.org/drawingml/2006/picture">
+                  <pic:nvPicPr>
+                    <pic:cNvPr id="1" name=""/>
+                    <pic:cNvPicPr/>
+                  </pic:nvPicPr>
+                  <pic:blipFill>
+                    <a:blip r:embed="rId17"/>
+                    <a:stretch>
+                      <a:fillRect/>
+                    </a:stretch>
+                  </pic:blipFill>
+                  <pic:spPr>
+                    <a:xfrm>
+                      <a:off x="0" y="0"/>
+                      <a:ext cx="6210300" cy="5629275"/>
+                    </a:xfrm>
+                    <a:prstGeom prst="rect">
+                      <a:avLst/>
+                    </a:prstGeom>
+                  </pic:spPr>
+                </pic:pic>
+              </a:graphicData>
+            </a:graphic>
+          </wp:inline>
+        </w:drawing>
+      </w:r>
+    </w:p>
+    <w:p>
+      <w:pPr>
+        <w:ind w:firstLine="0"/>
+        <w:jc w:val="center"/>
+        <w:rPr>
+          <w:lang w:val="uk-UA"/>
+        </w:rPr>
+      </w:pPr>
+    </w:p>
+    <w:p>
+      <w:pPr>
+        <w:ind w:firstLine="0"/>
+        <w:jc w:val="center"/>
+        <w:rPr>
+          <w:lang w:val="uk-UA"/>
+        </w:rPr>
+      </w:pPr>
+      <w:r>
+        <w:rPr>
+          <w:lang w:val="uk-UA"/>
+        </w:rPr>
+        <w:t>Рисунок 9</w:t>
+      </w:r>
+      <w:r>
+        <w:rPr>
+          <w:lang w:val="uk-UA"/>
+        </w:rPr>
+        <w:t>. Результат виконання запиту SELECT використовуючи інструкцію JOIN</w:t>
+      </w:r>
+    </w:p>
+    <w:p>
+      <w:pPr>
+        <w:spacing w:after="160" w:line="259" w:lineRule="auto"/>
+        <w:ind w:firstLine="0"/>
+        <w:jc w:val="left"/>
+        <w:rPr>
+          <w:lang w:val="uk-UA"/>
+        </w:rPr>
+      </w:pPr>
+    </w:p>
+    <w:p>
+      <w:pPr>
+        <w:spacing w:after="160" w:line="259" w:lineRule="auto"/>
+        <w:ind w:firstLine="0"/>
+        <w:jc w:val="left"/>
+        <w:rPr>
+          <w:lang w:val="uk-UA"/>
+        </w:rPr>
+      </w:pPr>
+    </w:p>
+    <w:p>
+      <w:pPr>
+        <w:spacing w:after="160" w:line="259" w:lineRule="auto"/>
+        <w:ind w:firstLine="0"/>
+        <w:jc w:val="left"/>
+        <w:rPr>
+          <w:lang w:val="uk-UA"/>
+        </w:rPr>
+      </w:pPr>
+    </w:p>
+    <w:p>
+      <w:pPr>
+        <w:spacing w:after="160"/>
+        <w:ind w:firstLine="0"/>
+        <w:jc w:val="left"/>
+        <w:rPr>
+          <w:lang w:val="uk-UA"/>
+        </w:rPr>
+      </w:pPr>
+      <w:r>
+        <w:rPr>
+          <w:lang w:val="uk-UA"/>
+        </w:rPr>
+        <w:lastRenderedPageBreak/>
+        <w:t xml:space="preserve">3. Вивести замовлення відсортовані за ціною, що мають статус «новий» та включають назву послуги, дані про макети користувачів, відсортовані в порядку спадання кінцевої ціни замовлення. </w:t>
+      </w:r>
+      <w:r>
+        <w:rPr>
+          <w:lang w:val="uk-UA"/>
+        </w:rPr>
+        <w:t>Результат виконання та сам sql –</w:t>
+      </w:r>
+      <w:r>
+        <w:rPr>
+          <w:lang w:val="uk-UA"/>
+        </w:rPr>
+        <w:t xml:space="preserve"> запит представлено на рисунку 10</w:t>
+      </w:r>
+      <w:r>
+        <w:rPr>
+          <w:lang w:val="uk-UA"/>
+        </w:rPr>
+        <w:t>.</w:t>
+      </w:r>
+    </w:p>
+    <w:p>
+      <w:pPr>
+        <w:spacing w:after="160" w:line="259" w:lineRule="auto"/>
+        <w:ind w:firstLine="0"/>
+        <w:jc w:val="left"/>
+        <w:rPr>
+          <w:lang w:val="uk-UA"/>
+        </w:rPr>
+      </w:pPr>
+    </w:p>
+    <w:p>
+      <w:pPr>
+        <w:spacing w:after="160" w:line="259" w:lineRule="auto"/>
+        <w:ind w:firstLine="0"/>
+        <w:jc w:val="left"/>
+        <w:rPr>
+          <w:lang w:val="uk-UA"/>
+        </w:rPr>
+      </w:pPr>
+      <w:r>
+        <w:rPr>
+          <w:lang w:val="uk-UA"/>
+        </w:rPr>
+        <w:drawing>
+          <wp:inline distT="0" distB="0" distL="0" distR="0" wp14:anchorId="252D8A6B" wp14:editId="48D63BDB">
+            <wp:extent cx="6210300" cy="5725160"/>
+            <wp:effectExtent l="0" t="0" r="0" b="8890"/>
+            <wp:docPr id="14" name="Рисунок 14"/>
+            <wp:cNvGraphicFramePr>
+              <a:graphicFrameLocks xmlns:a="http://schemas.openxmlformats.org/drawingml/2006/main" noChangeAspect="1"/>
+            </wp:cNvGraphicFramePr>
+            <a:graphic xmlns:a="http://schemas.openxmlformats.org/drawingml/2006/main">
+              <a:graphicData uri="http://schemas.openxmlformats.org/drawingml/2006/picture">
+                <pic:pic xmlns:pic="http://schemas.openxmlformats.org/drawingml/2006/picture">
+                  <pic:nvPicPr>
+                    <pic:cNvPr id="1" name=""/>
+                    <pic:cNvPicPr/>
+                  </pic:nvPicPr>
+                  <pic:blipFill>
+                    <a:blip r:embed="rId18"/>
+                    <a:stretch>
+                      <a:fillRect/>
+                    </a:stretch>
+                  </pic:blipFill>
+                  <pic:spPr>
+                    <a:xfrm>
+                      <a:off x="0" y="0"/>
+                      <a:ext cx="6210300" cy="5725160"/>
+                    </a:xfrm>
+                    <a:prstGeom prst="rect">
+                      <a:avLst/>
+                    </a:prstGeom>
+                  </pic:spPr>
+                </pic:pic>
+              </a:graphicData>
+            </a:graphic>
+          </wp:inline>
+        </w:drawing>
+      </w:r>
+    </w:p>
+    <w:p>
+      <w:pPr>
+        <w:spacing w:after="160" w:line="259" w:lineRule="auto"/>
+        <w:ind w:firstLine="0"/>
+        <w:jc w:val="left"/>
+        <w:rPr>
+          <w:lang w:val="uk-UA"/>
+        </w:rPr>
+      </w:pPr>
+    </w:p>
+    <w:p>
+      <w:pPr>
+        <w:ind w:firstLine="0"/>
+        <w:jc w:val="center"/>
+        <w:rPr>
+          <w:lang w:val="uk-UA"/>
+        </w:rPr>
+      </w:pPr>
+      <w:r>
+        <w:rPr>
+          <w:lang w:val="uk-UA"/>
+        </w:rPr>
+        <w:t>Рисунок 10</w:t>
+      </w:r>
+      <w:r>
+        <w:rPr>
+          <w:lang w:val="uk-UA"/>
+        </w:rPr>
+        <w:t>. Результат виконання запиту SELECT використовуючи інструкцію JOIN</w:t>
+      </w:r>
+    </w:p>
+    <w:p>
+      <w:pPr>
+        <w:spacing w:after="160" w:line="259" w:lineRule="auto"/>
+        <w:ind w:firstLine="0"/>
+        <w:jc w:val="left"/>
+        <w:rPr>
+          <w:lang w:val="uk-UA"/>
+        </w:rPr>
+      </w:pPr>
+    </w:p>
+    <w:p>
+      <w:pPr>
+        <w:spacing w:after="160" w:line="259" w:lineRule="auto"/>
+        <w:ind w:firstLine="0"/>
+        <w:jc w:val="left"/>
+        <w:rPr>
+          <w:lang w:val="uk-UA"/>
+        </w:rPr>
+      </w:pPr>
+    </w:p>
+    <w:p>
+      <w:pPr>
+        <w:spacing w:after="160"/>
+        <w:ind w:firstLine="0"/>
+        <w:jc w:val="left"/>
+        <w:rPr>
+          <w:lang w:val="uk-UA"/>
+        </w:rPr>
+      </w:pPr>
+      <w:r>
+        <w:rPr>
+          <w:lang w:val="uk-UA"/>
+        </w:rPr>
+        <w:lastRenderedPageBreak/>
+        <w:t>4. Вивести всі послуги з кодом, що починається на «#2008</w:t>
+      </w:r>
+      <w:r>
+        <w:rPr>
+          <w:lang w:val="uk-UA"/>
+        </w:rPr>
+        <w:t xml:space="preserve">», включаючи детальну інформацію про папір з відбілювачем більше 2-х грам, відсортовані в порядку спадання за кількістю відбілювача. </w:t>
+      </w:r>
+      <w:r>
+        <w:rPr>
+          <w:lang w:val="uk-UA"/>
+        </w:rPr>
+        <w:t>Результат виконання та сам sql –</w:t>
+      </w:r>
+      <w:r>
+        <w:rPr>
+          <w:lang w:val="uk-UA"/>
+        </w:rPr>
+        <w:t xml:space="preserve"> запит представлено на рисунку 11</w:t>
+      </w:r>
+      <w:r>
+        <w:rPr>
+          <w:lang w:val="uk-UA"/>
+        </w:rPr>
+        <w:t>.</w:t>
+      </w:r>
+    </w:p>
+    <w:p>
+      <w:pPr>
+        <w:spacing w:after="160" w:line="259" w:lineRule="auto"/>
+        <w:ind w:firstLine="0"/>
+        <w:jc w:val="left"/>
+        <w:rPr>
+          <w:lang w:val="uk-UA"/>
+        </w:rPr>
+      </w:pPr>
+    </w:p>
+    <w:p>
+      <w:pPr>
+        <w:spacing w:after="160" w:line="259" w:lineRule="auto"/>
+        <w:ind w:firstLine="0"/>
+        <w:jc w:val="left"/>
+        <w:rPr>
+          <w:lang w:val="uk-UA"/>
+        </w:rPr>
+      </w:pPr>
+    </w:p>
+    <w:p>
+      <w:pPr>
+        <w:spacing w:after="160" w:line="259" w:lineRule="auto"/>
+        <w:ind w:firstLine="0"/>
+        <w:jc w:val="left"/>
+        <w:rPr>
+          <w:lang w:val="uk-UA"/>
+        </w:rPr>
+      </w:pPr>
+      <w:r>
+        <w:rPr>
+          <w:lang w:val="uk-UA"/>
+        </w:rPr>
+        <w:drawing>
+          <wp:inline distT="0" distB="0" distL="0" distR="0" wp14:anchorId="5EB0A61D" wp14:editId="6DA78CE2">
+            <wp:extent cx="6210300" cy="5109845"/>
+            <wp:effectExtent l="0" t="0" r="0" b="0"/>
+            <wp:docPr id="15" name="Рисунок 15"/>
+            <wp:cNvGraphicFramePr>
+              <a:graphicFrameLocks xmlns:a="http://schemas.openxmlformats.org/drawingml/2006/main" noChangeAspect="1"/>
+            </wp:cNvGraphicFramePr>
+            <a:graphic xmlns:a="http://schemas.openxmlformats.org/drawingml/2006/main">
+              <a:graphicData uri="http://schemas.openxmlformats.org/drawingml/2006/picture">
+                <pic:pic xmlns:pic="http://schemas.openxmlformats.org/drawingml/2006/picture">
+                  <pic:nvPicPr>
+                    <pic:cNvPr id="1" name=""/>
+                    <pic:cNvPicPr/>
+                  </pic:nvPicPr>
+                  <pic:blipFill>
+                    <a:blip r:embed="rId19"/>
+                    <a:stretch>
+                      <a:fillRect/>
+                    </a:stretch>
+                  </pic:blipFill>
+                  <pic:spPr>
+                    <a:xfrm>
+                      <a:off x="0" y="0"/>
+                      <a:ext cx="6210300" cy="5109845"/>
+                    </a:xfrm>
+                    <a:prstGeom prst="rect">
+                      <a:avLst/>
+                    </a:prstGeom>
+                  </pic:spPr>
+                </pic:pic>
+              </a:graphicData>
+            </a:graphic>
+          </wp:inline>
+        </w:drawing>
+      </w:r>
+    </w:p>
+    <w:p>
+      <w:pPr>
+        <w:spacing w:after="160" w:line="259" w:lineRule="auto"/>
+        <w:ind w:firstLine="0"/>
+        <w:jc w:val="left"/>
+        <w:rPr>
+          <w:lang w:val="uk-UA"/>
+        </w:rPr>
+      </w:pPr>
+    </w:p>
+    <w:p>
+      <w:pPr>
+        <w:ind w:firstLine="0"/>
+        <w:jc w:val="center"/>
+        <w:rPr>
+          <w:lang w:val="uk-UA"/>
+        </w:rPr>
+      </w:pPr>
+      <w:r>
+        <w:rPr>
+          <w:lang w:val="uk-UA"/>
+        </w:rPr>
+        <w:t>Рисунок 11</w:t>
+      </w:r>
+      <w:r>
+        <w:rPr>
+          <w:lang w:val="uk-UA"/>
+        </w:rPr>
+        <w:t>. Результат виконання запиту SELECT використовуючи інструкцію JOIN</w:t>
+      </w:r>
+    </w:p>
+    <w:p>
+      <w:pPr>
+        <w:spacing w:after="160" w:line="259" w:lineRule="auto"/>
+        <w:ind w:firstLine="0"/>
+        <w:jc w:val="left"/>
+        <w:rPr>
+          <w:lang w:val="uk-UA"/>
+        </w:rPr>
+      </w:pPr>
+    </w:p>
+    <w:p>
+      <w:pPr>
+        <w:spacing w:after="160" w:line="259" w:lineRule="auto"/>
+        <w:ind w:firstLine="0"/>
+        <w:jc w:val="left"/>
+        <w:rPr>
+          <w:lang w:val="uk-UA"/>
+        </w:rPr>
+      </w:pPr>
+    </w:p>
+    <w:p>
+      <w:pPr>
+        <w:spacing w:after="160" w:line="259" w:lineRule="auto"/>
+        <w:ind w:firstLine="0"/>
+        <w:jc w:val="left"/>
+        <w:rPr>
+          <w:lang w:val="uk-UA"/>
+        </w:rPr>
+      </w:pPr>
+    </w:p>
+    <w:p>
+      <w:pPr>
+        <w:spacing w:after="160"/>
+        <w:ind w:firstLine="0"/>
+        <w:jc w:val="left"/>
+        <w:rPr>
+          <w:lang w:val="uk-UA"/>
+        </w:rPr>
+      </w:pPr>
+      <w:r>
+        <w:rPr>
+          <w:lang w:val="uk-UA"/>
+        </w:rPr>
+        <w:lastRenderedPageBreak/>
+        <w:t xml:space="preserve">5. Вивести всі замовлення з їх статусами відсортовані в порядку спадання дати оформлення, що включають послуги з типом паперу «Білий» та типом пориття «Матовий». </w:t>
+      </w:r>
+      <w:r>
+        <w:rPr>
+          <w:lang w:val="uk-UA"/>
+        </w:rPr>
+        <w:t>Результат виконання та сам sql –</w:t>
+      </w:r>
+      <w:r>
+        <w:rPr>
+          <w:lang w:val="uk-UA"/>
+        </w:rPr>
+        <w:t xml:space="preserve"> запит представлено на рисунку 12</w:t>
+      </w:r>
+      <w:r>
+        <w:rPr>
+          <w:lang w:val="uk-UA"/>
+        </w:rPr>
+        <w:t>.</w:t>
+      </w:r>
+    </w:p>
+    <w:p>
+      <w:pPr>
+        <w:spacing w:after="160" w:line="259" w:lineRule="auto"/>
+        <w:ind w:firstLine="0"/>
+        <w:jc w:val="left"/>
+        <w:rPr>
+          <w:lang w:val="uk-UA"/>
+        </w:rPr>
+      </w:pPr>
+    </w:p>
+    <w:p>
+      <w:pPr>
+        <w:spacing w:after="160" w:line="259" w:lineRule="auto"/>
+        <w:ind w:firstLine="0"/>
+        <w:jc w:val="left"/>
+        <w:rPr>
+          <w:lang w:val="uk-UA"/>
+        </w:rPr>
+      </w:pPr>
+      <w:r>
+        <w:rPr>
+          <w:lang w:val="uk-UA"/>
+        </w:rPr>
+        <w:drawing>
+          <wp:inline distT="0" distB="0" distL="0" distR="0" wp14:anchorId="6E1E380B" wp14:editId="56A8B469">
+            <wp:extent cx="6210300" cy="6210300"/>
+            <wp:effectExtent l="0" t="0" r="0" b="0"/>
+            <wp:docPr id="16" name="Рисунок 16"/>
+            <wp:cNvGraphicFramePr>
+              <a:graphicFrameLocks xmlns:a="http://schemas.openxmlformats.org/drawingml/2006/main" noChangeAspect="1"/>
+            </wp:cNvGraphicFramePr>
+            <a:graphic xmlns:a="http://schemas.openxmlformats.org/drawingml/2006/main">
+              <a:graphicData uri="http://schemas.openxmlformats.org/drawingml/2006/picture">
+                <pic:pic xmlns:pic="http://schemas.openxmlformats.org/drawingml/2006/picture">
+                  <pic:nvPicPr>
+                    <pic:cNvPr id="1" name=""/>
+                    <pic:cNvPicPr/>
+                  </pic:nvPicPr>
+                  <pic:blipFill>
+                    <a:blip r:embed="rId20"/>
+                    <a:stretch>
+                      <a:fillRect/>
+                    </a:stretch>
+                  </pic:blipFill>
+                  <pic:spPr>
+                    <a:xfrm>
+                      <a:off x="0" y="0"/>
+                      <a:ext cx="6210300" cy="6210300"/>
+                    </a:xfrm>
+                    <a:prstGeom prst="rect">
+                      <a:avLst/>
+                    </a:prstGeom>
+                  </pic:spPr>
+                </pic:pic>
+              </a:graphicData>
+            </a:graphic>
+          </wp:inline>
+        </w:drawing>
+      </w:r>
+    </w:p>
+    <w:p>
+      <w:pPr>
+        <w:spacing w:after="160" w:line="259" w:lineRule="auto"/>
+        <w:ind w:firstLine="0"/>
+        <w:jc w:val="left"/>
+        <w:rPr>
+          <w:lang w:val="uk-UA"/>
+        </w:rPr>
+      </w:pPr>
+    </w:p>
+    <w:p>
+      <w:pPr>
+        <w:ind w:firstLine="0"/>
+        <w:jc w:val="center"/>
+        <w:rPr>
+          <w:lang w:val="uk-UA"/>
+        </w:rPr>
+      </w:pPr>
+      <w:r>
+        <w:rPr>
+          <w:lang w:val="uk-UA"/>
+        </w:rPr>
+        <w:t>Рисунок 12</w:t>
+      </w:r>
+      <w:r>
+        <w:rPr>
+          <w:lang w:val="uk-UA"/>
+        </w:rPr>
+        <w:t>. Результат виконання запиту SELECT використовуючи інструкцію JOIN</w:t>
+      </w:r>
+    </w:p>
+    <w:p>
+      <w:pPr>
+        <w:spacing w:after="160" w:line="259" w:lineRule="auto"/>
+        <w:ind w:firstLine="0"/>
+        <w:jc w:val="left"/>
+        <w:rPr>
+          <w:lang w:val="uk-UA"/>
+        </w:rPr>
+      </w:pPr>
+    </w:p>
+    <w:p>
+      <w:pPr>
+        <w:spacing w:after="160" w:line="259" w:lineRule="auto"/>
+        <w:ind w:firstLine="0"/>
+        <w:jc w:val="left"/>
+        <w:rPr>
+          <w:lang w:val="uk-UA"/>
+        </w:rPr>
+      </w:pPr>
+      <w:r>
+        <w:rPr>
+          <w:lang w:val="uk-UA"/>
+        </w:rPr>
+        <w:br w:type="page"/>
+      </w:r>
+    </w:p>
+    <w:p>
+      <w:pPr>
+        <w:ind w:firstLine="720"/>
+        <w:rPr>
+          <w:b/>
+          <w:lang w:val="uk-UA"/>
+        </w:rPr>
+      </w:pPr>
+      <w:r>
+        <w:rPr>
+          <w:b/>
+          <w:lang w:val="uk-UA"/>
+        </w:rPr>
+        <w:lastRenderedPageBreak/>
+        <w:t>2.</w:t>
+      </w:r>
+      <w:r>
+        <w:rPr>
+          <w:b/>
+          <w:lang w:val="uk-UA"/>
+        </w:rPr>
+        <w:t>3.3</w:t>
+      </w:r>
+      <w:r>
+        <w:rPr>
+          <w:b/>
+          <w:lang w:val="uk-UA"/>
+        </w:rPr>
+        <w:t xml:space="preserve"> </w:t>
+      </w:r>
+      <w:r>
+        <w:rPr>
+          <w:b/>
+          <w:lang w:val="uk-UA"/>
+        </w:rPr>
+        <w:t xml:space="preserve">Надати всі можливі варіанти SQL-запиту з оператором SELECT і використанням інструкцій LEFT JOIN, RIGHT JOIN і INNER JOIN (без використання WHERE). </w:t>
+      </w:r>
+    </w:p>
+    <w:p>
+      <w:pPr>
+        <w:spacing w:after="160"/>
+        <w:ind w:firstLine="0"/>
+        <w:jc w:val="left"/>
+        <w:rPr>
+          <w:lang w:val="uk-UA"/>
+        </w:rPr>
+      </w:pPr>
+      <w:r>
+        <w:rPr>
+          <w:lang w:val="uk-UA"/>
+        </w:rPr>
+        <w:t xml:space="preserve">1. Вивести користувачів, що зробили замовлення, а також, користувачів, що не мають замовлень. </w:t>
+      </w:r>
+      <w:r>
+        <w:rPr>
+          <w:lang w:val="uk-UA"/>
+        </w:rPr>
+        <w:t>Результат виконання та сам sql –</w:t>
+      </w:r>
+      <w:r>
+        <w:rPr>
+          <w:lang w:val="uk-UA"/>
+        </w:rPr>
+        <w:t xml:space="preserve"> запит представлено на рисунку 13</w:t>
+      </w:r>
+      <w:r>
+        <w:rPr>
+          <w:lang w:val="uk-UA"/>
+        </w:rPr>
+        <w:t>.</w:t>
+      </w:r>
+    </w:p>
+    <w:p>
+      <w:pPr>
+        <w:ind w:firstLine="0"/>
+        <w:rPr>
+          <w:lang w:val="uk-UA"/>
+        </w:rPr>
+      </w:pPr>
+    </w:p>
+    <w:p>
+      <w:pPr>
+        <w:ind w:firstLine="0"/>
+        <w:rPr>
+          <w:lang w:val="uk-UA"/>
+        </w:rPr>
+      </w:pPr>
+    </w:p>
+    <w:p>
+      <w:pPr>
+        <w:ind w:firstLine="0"/>
+        <w:rPr>
+          <w:lang w:val="uk-UA"/>
+        </w:rPr>
+      </w:pPr>
+      <w:r>
+        <w:rPr>
+          <w:lang w:val="uk-UA"/>
+        </w:rPr>
+        <w:drawing>
+          <wp:inline distT="0" distB="0" distL="0" distR="0" wp14:anchorId="6E3250C6" wp14:editId="2B4C05F6">
+            <wp:extent cx="6210300" cy="4285615"/>
+            <wp:effectExtent l="0" t="0" r="0" b="635"/>
+            <wp:docPr id="18" name="Рисунок 18"/>
+            <wp:cNvGraphicFramePr>
+              <a:graphicFrameLocks xmlns:a="http://schemas.openxmlformats.org/drawingml/2006/main" noChangeAspect="1"/>
+            </wp:cNvGraphicFramePr>
+            <a:graphic xmlns:a="http://schemas.openxmlformats.org/drawingml/2006/main">
+              <a:graphicData uri="http://schemas.openxmlformats.org/drawingml/2006/picture">
+                <pic:pic xmlns:pic="http://schemas.openxmlformats.org/drawingml/2006/picture">
+                  <pic:nvPicPr>
+                    <pic:cNvPr id="1" name=""/>
+                    <pic:cNvPicPr/>
+                  </pic:nvPicPr>
+                  <pic:blipFill>
+                    <a:blip r:embed="rId21"/>
+                    <a:stretch>
+                      <a:fillRect/>
+                    </a:stretch>
+                  </pic:blipFill>
+                  <pic:spPr>
+                    <a:xfrm>
+                      <a:off x="0" y="0"/>
+                      <a:ext cx="6210300" cy="4285615"/>
+                    </a:xfrm>
+                    <a:prstGeom prst="rect">
+                      <a:avLst/>
+                    </a:prstGeom>
+                  </pic:spPr>
+                </pic:pic>
+              </a:graphicData>
+            </a:graphic>
+          </wp:inline>
+        </w:drawing>
+      </w:r>
+    </w:p>
+    <w:p>
+      <w:pPr>
+        <w:ind w:firstLine="720"/>
+        <w:rPr>
+          <w:lang w:val="uk-UA"/>
+        </w:rPr>
+      </w:pPr>
+    </w:p>
+    <w:p>
+      <w:pPr>
+        <w:ind w:firstLine="0"/>
+        <w:jc w:val="center"/>
+        <w:rPr>
+          <w:lang w:val="uk-UA"/>
+        </w:rPr>
+      </w:pPr>
+      <w:r>
+        <w:rPr>
+          <w:lang w:val="uk-UA"/>
+        </w:rPr>
+        <w:t>Рисунок 13</w:t>
+      </w:r>
+      <w:r>
+        <w:rPr>
+          <w:lang w:val="uk-UA"/>
+        </w:rPr>
+        <w:t>. Результат виконання запиту SELECT</w:t>
+      </w:r>
+      <w:r>
+        <w:rPr>
+          <w:lang w:val="uk-UA"/>
+        </w:rPr>
+        <w:t xml:space="preserve"> використовуючи інструкції</w:t>
+      </w:r>
+      <w:r>
+        <w:rPr>
+          <w:lang w:val="uk-UA"/>
+        </w:rPr>
+        <w:t xml:space="preserve"> </w:t>
+      </w:r>
+      <w:r>
+        <w:rPr>
+          <w:lang w:val="uk-UA"/>
+        </w:rPr>
+        <w:t xml:space="preserve">LEFT, RIGHT </w:t>
+      </w:r>
+      <w:r>
+        <w:rPr>
+          <w:lang w:val="uk-UA"/>
+        </w:rPr>
+        <w:t>JOIN</w:t>
+      </w:r>
+    </w:p>
+    <w:p>
+      <w:pPr>
+        <w:ind w:firstLine="720"/>
+        <w:rPr>
+          <w:lang w:val="uk-UA"/>
+        </w:rPr>
+      </w:pPr>
+    </w:p>
+    <w:p>
+      <w:pPr>
+        <w:ind w:firstLine="720"/>
+        <w:rPr>
+          <w:lang w:val="uk-UA"/>
+        </w:rPr>
+      </w:pPr>
+    </w:p>
+    <w:p>
+      <w:pPr>
+        <w:ind w:firstLine="720"/>
+        <w:rPr>
+          <w:lang w:val="uk-UA"/>
+        </w:rPr>
+      </w:pPr>
+    </w:p>
+    <w:p>
+      <w:pPr>
+        <w:ind w:firstLine="720"/>
+        <w:rPr>
+          <w:lang w:val="uk-UA"/>
+        </w:rPr>
+      </w:pPr>
+    </w:p>
+    <w:p>
+      <w:pPr>
+        <w:spacing w:after="160"/>
+        <w:ind w:firstLine="0"/>
+        <w:jc w:val="left"/>
+        <w:rPr>
+          <w:lang w:val="uk-UA"/>
+        </w:rPr>
+      </w:pPr>
+      <w:r>
+        <w:rPr>
+          <w:lang w:val="uk-UA"/>
+        </w:rPr>
+        <w:lastRenderedPageBreak/>
+        <w:t>2. Вивести папір, що має колір «чорний» та «жовтий», який не ви</w:t>
+      </w:r>
+      <w:r>
+        <w:rPr>
+          <w:lang w:val="uk-UA"/>
+        </w:rPr>
+        <w:t xml:space="preserve">користовується в послугах. </w:t>
+      </w:r>
+      <w:r>
+        <w:rPr>
+          <w:lang w:val="uk-UA"/>
+        </w:rPr>
+        <w:t xml:space="preserve">Результат виконання та сам sql – запит представлено на рисунку </w:t>
+      </w:r>
+      <w:r>
+        <w:rPr>
+          <w:lang w:val="uk-UA"/>
+        </w:rPr>
+        <w:t>14</w:t>
+      </w:r>
+      <w:r>
+        <w:rPr>
+          <w:lang w:val="uk-UA"/>
+        </w:rPr>
+        <w:t>.</w:t>
+      </w:r>
+    </w:p>
+    <w:p>
+      <w:pPr>
+        <w:ind w:firstLine="0"/>
+        <w:rPr>
+          <w:lang w:val="uk-UA"/>
+        </w:rPr>
+      </w:pPr>
+    </w:p>
+    <w:p>
+      <w:pPr>
+        <w:ind w:firstLine="0"/>
+        <w:jc w:val="center"/>
+        <w:rPr>
+          <w:lang w:val="uk-UA"/>
+        </w:rPr>
+      </w:pPr>
+      <w:r>
+        <w:rPr>
+          <w:lang w:val="uk-UA"/>
+        </w:rPr>
+        <w:drawing>
+          <wp:inline distT="0" distB="0" distL="0" distR="0" wp14:anchorId="00AEE6D3" wp14:editId="5A38616B">
+            <wp:extent cx="4748083" cy="5623560"/>
+            <wp:effectExtent l="0" t="0" r="0" b="0"/>
+            <wp:docPr id="20" name="Рисунок 20"/>
+            <wp:cNvGraphicFramePr>
+              <a:graphicFrameLocks xmlns:a="http://schemas.openxmlformats.org/drawingml/2006/main" noChangeAspect="1"/>
+            </wp:cNvGraphicFramePr>
+            <a:graphic xmlns:a="http://schemas.openxmlformats.org/drawingml/2006/main">
+              <a:graphicData uri="http://schemas.openxmlformats.org/drawingml/2006/picture">
+                <pic:pic xmlns:pic="http://schemas.openxmlformats.org/drawingml/2006/picture">
+                  <pic:nvPicPr>
+                    <pic:cNvPr id="1" name=""/>
+                    <pic:cNvPicPr/>
+                  </pic:nvPicPr>
+                  <pic:blipFill>
+                    <a:blip r:embed="rId22"/>
+                    <a:stretch>
+                      <a:fillRect/>
+                    </a:stretch>
+                  </pic:blipFill>
+                  <pic:spPr>
+                    <a:xfrm>
+                      <a:off x="0" y="0"/>
+                      <a:ext cx="4752312" cy="5628569"/>
+                    </a:xfrm>
+                    <a:prstGeom prst="rect">
+                      <a:avLst/>
+                    </a:prstGeom>
+                  </pic:spPr>
+                </pic:pic>
+              </a:graphicData>
+            </a:graphic>
+          </wp:inline>
+        </w:drawing>
+      </w:r>
+    </w:p>
+    <w:p>
+      <w:pPr>
+        <w:ind w:firstLine="0"/>
+        <w:rPr>
+          <w:lang w:val="uk-UA"/>
+        </w:rPr>
+      </w:pPr>
+    </w:p>
+    <w:p>
+      <w:pPr>
+        <w:ind w:firstLine="0"/>
+        <w:jc w:val="center"/>
+        <w:rPr>
+          <w:lang w:val="uk-UA"/>
+        </w:rPr>
+      </w:pPr>
+      <w:r>
+        <w:rPr>
+          <w:lang w:val="uk-UA"/>
+        </w:rPr>
+        <w:t>Рисунок 1</w:t>
+      </w:r>
+      <w:r>
+        <w:rPr>
+          <w:lang w:val="uk-UA"/>
+        </w:rPr>
+        <w:t>4</w:t>
+      </w:r>
+      <w:r>
+        <w:rPr>
+          <w:lang w:val="uk-UA"/>
+        </w:rPr>
+        <w:t>. Результат виконання запиту SELECT використовуючи інструкції LEFT, RIGHT JOIN</w:t>
+      </w:r>
+    </w:p>
+    <w:p>
+      <w:pPr>
+        <w:ind w:firstLine="0"/>
+        <w:rPr>
+          <w:lang w:val="uk-UA"/>
+        </w:rPr>
+      </w:pPr>
+    </w:p>
+    <w:p>
+      <w:pPr>
+        <w:ind w:firstLine="0"/>
+        <w:rPr>
+          <w:lang w:val="uk-UA"/>
+        </w:rPr>
+      </w:pPr>
+    </w:p>
+    <w:p>
+      <w:pPr>
+        <w:ind w:firstLine="0"/>
+        <w:rPr>
+          <w:lang w:val="uk-UA"/>
+        </w:rPr>
+      </w:pPr>
+    </w:p>
+    <w:p>
+      <w:pPr>
+        <w:ind w:firstLine="0"/>
+        <w:rPr>
+          <w:lang w:val="uk-UA"/>
+        </w:rPr>
+      </w:pPr>
+    </w:p>
+    <w:p>
+      <w:pPr>
+        <w:ind w:firstLine="0"/>
+        <w:rPr>
+          <w:lang w:val="uk-UA"/>
+        </w:rPr>
+      </w:pPr>
+    </w:p>
+    <w:p>
+      <w:pPr>
+        <w:spacing w:after="160"/>
+        <w:ind w:firstLine="0"/>
+        <w:jc w:val="left"/>
+        <w:rPr>
+          <w:lang w:val="uk-UA"/>
+        </w:rPr>
+      </w:pPr>
+      <w:r>
+        <w:rPr>
+          <w:lang w:val="uk-UA"/>
+        </w:rPr>
+        <w:lastRenderedPageBreak/>
+        <w:t>3. Вивести замовлення, що мають та не мають макет</w:t>
+      </w:r>
+      <w:r>
+        <w:rPr>
+          <w:lang w:val="uk-UA"/>
+        </w:rPr>
+        <w:t xml:space="preserve">ів для друку в базі. </w:t>
+      </w:r>
+      <w:r>
+        <w:rPr>
+          <w:lang w:val="uk-UA"/>
+        </w:rPr>
+        <w:t>Результат виконання та сам sql –</w:t>
+      </w:r>
+      <w:r>
+        <w:rPr>
+          <w:lang w:val="uk-UA"/>
+        </w:rPr>
+        <w:t xml:space="preserve"> запит представлено на рисунку 15</w:t>
+      </w:r>
+      <w:r>
+        <w:rPr>
+          <w:lang w:val="uk-UA"/>
+        </w:rPr>
+        <w:t>.</w:t>
+      </w:r>
+    </w:p>
+    <w:p>
+      <w:pPr>
+        <w:ind w:firstLine="0"/>
+        <w:rPr>
+          <w:lang w:val="uk-UA"/>
+        </w:rPr>
+      </w:pPr>
+    </w:p>
+    <w:p>
+      <w:pPr>
+        <w:ind w:firstLine="0"/>
+        <w:rPr>
+          <w:lang w:val="uk-UA"/>
+        </w:rPr>
+      </w:pPr>
+    </w:p>
+    <w:p>
+      <w:pPr>
+        <w:ind w:firstLine="0"/>
+        <w:jc w:val="center"/>
+        <w:rPr>
+          <w:lang w:val="uk-UA"/>
+        </w:rPr>
+      </w:pPr>
+      <w:r>
+        <w:rPr>
+          <w:lang w:val="uk-UA"/>
+        </w:rPr>
+        <w:drawing>
+          <wp:inline distT="0" distB="0" distL="0" distR="0" wp14:anchorId="6D21E418" wp14:editId="0C00E3F0">
+            <wp:extent cx="4061460" cy="5005474"/>
+            <wp:effectExtent l="0" t="0" r="0" b="5080"/>
+            <wp:docPr id="21" name="Рисунок 21"/>
+            <wp:cNvGraphicFramePr>
+              <a:graphicFrameLocks xmlns:a="http://schemas.openxmlformats.org/drawingml/2006/main" noChangeAspect="1"/>
+            </wp:cNvGraphicFramePr>
+            <a:graphic xmlns:a="http://schemas.openxmlformats.org/drawingml/2006/main">
+              <a:graphicData uri="http://schemas.openxmlformats.org/drawingml/2006/picture">
+                <pic:pic xmlns:pic="http://schemas.openxmlformats.org/drawingml/2006/picture">
+                  <pic:nvPicPr>
+                    <pic:cNvPr id="1" name=""/>
+                    <pic:cNvPicPr/>
+                  </pic:nvPicPr>
+                  <pic:blipFill>
+                    <a:blip r:embed="rId23"/>
+                    <a:stretch>
+                      <a:fillRect/>
+                    </a:stretch>
+                  </pic:blipFill>
+                  <pic:spPr>
+                    <a:xfrm>
+                      <a:off x="0" y="0"/>
+                      <a:ext cx="4068738" cy="5014444"/>
+                    </a:xfrm>
+                    <a:prstGeom prst="rect">
+                      <a:avLst/>
+                    </a:prstGeom>
+                  </pic:spPr>
+                </pic:pic>
+              </a:graphicData>
+            </a:graphic>
+          </wp:inline>
+        </w:drawing>
+      </w:r>
+    </w:p>
+    <w:p>
+      <w:pPr>
+        <w:ind w:firstLine="0"/>
+        <w:jc w:val="center"/>
+        <w:rPr>
+          <w:lang w:val="uk-UA"/>
+        </w:rPr>
+      </w:pPr>
+    </w:p>
+    <w:p>
+      <w:pPr>
+        <w:ind w:firstLine="0"/>
+        <w:jc w:val="center"/>
+        <w:rPr>
+          <w:lang w:val="uk-UA"/>
+        </w:rPr>
+      </w:pPr>
+      <w:r>
+        <w:rPr>
+          <w:lang w:val="uk-UA"/>
+        </w:rPr>
+        <w:t>Рисунок 15</w:t>
+      </w:r>
+      <w:r>
+        <w:rPr>
+          <w:lang w:val="uk-UA"/>
+        </w:rPr>
+        <w:t>. Результат виконання запиту SELECT використовуючи інструкції LEFT, RIGHT JOIN</w:t>
+      </w:r>
+    </w:p>
+    <w:p>
+      <w:pPr>
+        <w:ind w:firstLine="0"/>
+        <w:rPr>
+          <w:lang w:val="uk-UA"/>
+        </w:rPr>
+      </w:pPr>
+    </w:p>
+    <w:p>
+      <w:pPr>
+        <w:ind w:firstLine="0"/>
+        <w:rPr>
+          <w:lang w:val="uk-UA"/>
+        </w:rPr>
+      </w:pPr>
+    </w:p>
+    <w:p>
+      <w:pPr>
+        <w:ind w:firstLine="0"/>
+        <w:rPr>
+          <w:lang w:val="uk-UA"/>
+        </w:rPr>
+      </w:pPr>
+    </w:p>
+    <w:p>
+      <w:pPr>
+        <w:ind w:firstLine="0"/>
+        <w:rPr>
+          <w:lang w:val="uk-UA"/>
+        </w:rPr>
+      </w:pPr>
+    </w:p>
+    <w:p>
+      <w:pPr>
+        <w:ind w:firstLine="0"/>
+        <w:rPr>
+          <w:lang w:val="uk-UA"/>
+        </w:rPr>
+      </w:pPr>
+    </w:p>
+    <w:p>
+      <w:pPr>
+        <w:ind w:firstLine="0"/>
+        <w:rPr>
+          <w:lang w:val="uk-UA"/>
+        </w:rPr>
+      </w:pPr>
+    </w:p>
+    <w:p>
+      <w:pPr>
+        <w:spacing w:after="160"/>
+        <w:ind w:firstLine="0"/>
+        <w:jc w:val="left"/>
+        <w:rPr>
+          <w:lang w:val="uk-UA"/>
+        </w:rPr>
+      </w:pPr>
+      <w:r>
+        <w:rPr>
+          <w:lang w:val="uk-UA"/>
+        </w:rPr>
+        <w:lastRenderedPageBreak/>
+        <w:t xml:space="preserve">4. Вивести замовлення які включають послуги, що надає компанія, та індивідуальні замовлення. </w:t>
+      </w:r>
+      <w:r>
+        <w:rPr>
+          <w:lang w:val="uk-UA"/>
+        </w:rPr>
+        <w:t xml:space="preserve">Результат виконання та сам sql – запит представлено на рисунку </w:t>
+      </w:r>
+      <w:r>
+        <w:rPr>
+          <w:lang w:val="uk-UA"/>
+        </w:rPr>
+        <w:t>1</w:t>
+      </w:r>
+      <w:r>
+        <w:rPr>
+          <w:lang w:val="uk-UA"/>
+        </w:rPr>
+        <w:t>6.</w:t>
+      </w:r>
+    </w:p>
+    <w:p>
+      <w:pPr>
+        <w:ind w:firstLine="0"/>
+        <w:rPr>
+          <w:lang w:val="uk-UA"/>
+        </w:rPr>
+      </w:pPr>
+    </w:p>
+    <w:p>
+      <w:pPr>
+        <w:ind w:firstLine="0"/>
+        <w:rPr>
+          <w:lang w:val="uk-UA"/>
+        </w:rPr>
+      </w:pPr>
+    </w:p>
+    <w:p>
+      <w:pPr>
+        <w:ind w:firstLine="0"/>
+        <w:jc w:val="center"/>
+        <w:rPr>
+          <w:lang w:val="uk-UA"/>
+        </w:rPr>
+      </w:pPr>
+      <w:r>
+        <w:rPr>
+          <w:lang w:val="uk-UA"/>
+        </w:rPr>
+        <w:drawing>
+          <wp:inline distT="0" distB="0" distL="0" distR="0" wp14:anchorId="32FDCF35" wp14:editId="1993678C">
+            <wp:extent cx="6210300" cy="4624070"/>
+            <wp:effectExtent l="0" t="0" r="0" b="5080"/>
+            <wp:docPr id="22" name="Рисунок 22"/>
+            <wp:cNvGraphicFramePr>
+              <a:graphicFrameLocks xmlns:a="http://schemas.openxmlformats.org/drawingml/2006/main" noChangeAspect="1"/>
+            </wp:cNvGraphicFramePr>
+            <a:graphic xmlns:a="http://schemas.openxmlformats.org/drawingml/2006/main">
+              <a:graphicData uri="http://schemas.openxmlformats.org/drawingml/2006/picture">
+                <pic:pic xmlns:pic="http://schemas.openxmlformats.org/drawingml/2006/picture">
+                  <pic:nvPicPr>
+                    <pic:cNvPr id="1" name=""/>
+                    <pic:cNvPicPr/>
+                  </pic:nvPicPr>
+                  <pic:blipFill>
+                    <a:blip r:embed="rId24"/>
+                    <a:stretch>
+                      <a:fillRect/>
+                    </a:stretch>
+                  </pic:blipFill>
+                  <pic:spPr>
+                    <a:xfrm>
+                      <a:off x="0" y="0"/>
+                      <a:ext cx="6210300" cy="4624070"/>
+                    </a:xfrm>
+                    <a:prstGeom prst="rect">
+                      <a:avLst/>
+                    </a:prstGeom>
+                  </pic:spPr>
+                </pic:pic>
+              </a:graphicData>
+            </a:graphic>
+          </wp:inline>
+        </w:drawing>
+      </w:r>
+    </w:p>
+    <w:p>
+      <w:pPr>
+        <w:ind w:firstLine="0"/>
+        <w:jc w:val="center"/>
+        <w:rPr>
+          <w:lang w:val="uk-UA"/>
+        </w:rPr>
+      </w:pPr>
+    </w:p>
+    <w:p>
+      <w:pPr>
+        <w:ind w:firstLine="0"/>
+        <w:jc w:val="center"/>
+        <w:rPr>
+          <w:lang w:val="uk-UA"/>
+        </w:rPr>
+      </w:pPr>
+      <w:r>
+        <w:rPr>
+          <w:lang w:val="uk-UA"/>
+        </w:rPr>
+        <w:t>Рисунок 16</w:t>
+      </w:r>
+      <w:r>
+        <w:rPr>
+          <w:lang w:val="uk-UA"/>
+        </w:rPr>
+        <w:t>. Результат виконання запиту SELECT використовуючи інструкції LEFT, RIGHT JOIN</w:t>
+      </w:r>
+    </w:p>
+    <w:p>
+      <w:pPr>
+        <w:ind w:firstLine="0"/>
+        <w:rPr>
+          <w:lang w:val="uk-UA"/>
+        </w:rPr>
+      </w:pPr>
+    </w:p>
+    <w:p>
+      <w:pPr>
+        <w:ind w:firstLine="0"/>
+        <w:rPr>
+          <w:lang w:val="uk-UA"/>
+        </w:rPr>
+      </w:pPr>
+    </w:p>
+    <w:p>
+      <w:pPr>
+        <w:spacing w:after="160"/>
+        <w:ind w:firstLine="0"/>
+        <w:jc w:val="left"/>
+        <w:rPr>
+          <w:lang w:val="uk-UA"/>
+        </w:rPr>
+      </w:pPr>
+      <w:r>
+        <w:rPr>
+          <w:lang w:val="uk-UA"/>
+        </w:rPr>
+        <w:t xml:space="preserve">5. Вивести папір з покриттям «матове» та «гладке» що використовується та не використовується в послугах. </w:t>
+      </w:r>
+      <w:r>
+        <w:rPr>
+          <w:lang w:val="uk-UA"/>
+        </w:rPr>
+        <w:t xml:space="preserve">Результат виконання та сам sql – запит представлено на рисунку </w:t>
+      </w:r>
+      <w:r>
+        <w:rPr>
+          <w:lang w:val="uk-UA"/>
+        </w:rPr>
+        <w:t>17</w:t>
+      </w:r>
+      <w:r>
+        <w:rPr>
+          <w:lang w:val="uk-UA"/>
+        </w:rPr>
+        <w:t>.</w:t>
+      </w:r>
+    </w:p>
+    <w:p>
+      <w:pPr>
+        <w:spacing w:after="160"/>
+        <w:ind w:firstLine="0"/>
+        <w:jc w:val="left"/>
+        <w:rPr>
+          <w:lang w:val="uk-UA"/>
+        </w:rPr>
+      </w:pPr>
+    </w:p>
+    <w:p>
+      <w:pPr>
+        <w:spacing w:after="160"/>
+        <w:ind w:firstLine="0"/>
+        <w:jc w:val="center"/>
+        <w:rPr>
+          <w:lang w:val="uk-UA"/>
+        </w:rPr>
+      </w:pPr>
+      <w:r>
+        <w:rPr>
+          <w:lang w:val="uk-UA"/>
+        </w:rPr>
+        <w:lastRenderedPageBreak/>
+        <w:drawing>
+          <wp:inline distT="0" distB="0" distL="0" distR="0" wp14:anchorId="1D3F1822" wp14:editId="69E51417">
+            <wp:extent cx="4792980" cy="3441340"/>
+            <wp:effectExtent l="0" t="0" r="7620" b="6985"/>
+            <wp:docPr id="23" name="Рисунок 23"/>
+            <wp:cNvGraphicFramePr>
+              <a:graphicFrameLocks xmlns:a="http://schemas.openxmlformats.org/drawingml/2006/main" noChangeAspect="1"/>
+            </wp:cNvGraphicFramePr>
+            <a:graphic xmlns:a="http://schemas.openxmlformats.org/drawingml/2006/main">
+              <a:graphicData uri="http://schemas.openxmlformats.org/drawingml/2006/picture">
+                <pic:pic xmlns:pic="http://schemas.openxmlformats.org/drawingml/2006/picture">
+                  <pic:nvPicPr>
+                    <pic:cNvPr id="1" name=""/>
+                    <pic:cNvPicPr/>
+                  </pic:nvPicPr>
+                  <pic:blipFill>
+                    <a:blip r:embed="rId25"/>
+                    <a:stretch>
+                      <a:fillRect/>
+                    </a:stretch>
+                  </pic:blipFill>
+                  <pic:spPr>
+                    <a:xfrm>
+                      <a:off x="0" y="0"/>
+                      <a:ext cx="4811466" cy="3454613"/>
+                    </a:xfrm>
+                    <a:prstGeom prst="rect">
+                      <a:avLst/>
+                    </a:prstGeom>
+                  </pic:spPr>
+                </pic:pic>
+              </a:graphicData>
+            </a:graphic>
+          </wp:inline>
+        </w:drawing>
+      </w:r>
+    </w:p>
+    <w:p>
+      <w:pPr>
+        <w:ind w:firstLine="0"/>
+        <w:jc w:val="center"/>
+        <w:rPr>
+          <w:lang w:val="uk-UA"/>
+        </w:rPr>
+      </w:pPr>
+      <w:r>
+        <w:rPr>
+          <w:lang w:val="uk-UA"/>
+        </w:rPr>
+        <w:t>Рисунок 17</w:t>
+      </w:r>
+      <w:r>
+        <w:rPr>
+          <w:lang w:val="uk-UA"/>
+        </w:rPr>
+        <w:t>. Результат виконання запиту SELECT використовуючи інструкції LEFT, RIGHT JOIN</w:t>
+      </w:r>
+    </w:p>
+    <w:p>
+      <w:pPr>
+        <w:ind w:firstLine="0"/>
+        <w:rPr>
+          <w:lang w:val="uk-UA"/>
+        </w:rPr>
+      </w:pPr>
+    </w:p>
+    <w:p>
+      <w:pPr>
+        <w:ind w:firstLine="720"/>
+        <w:rPr>
+          <w:lang w:val="uk-UA"/>
+        </w:rPr>
+      </w:pPr>
+      <w:r>
+        <w:rPr>
+          <w:b/>
+          <w:lang w:val="uk-UA"/>
+        </w:rPr>
+        <w:t>2.</w:t>
+      </w:r>
+      <w:r>
+        <w:rPr>
+          <w:b/>
+          <w:lang w:val="uk-UA"/>
+        </w:rPr>
+        <w:t>3.4</w:t>
+      </w:r>
+      <w:r>
+        <w:rPr>
+          <w:b/>
+          <w:lang w:val="uk-UA"/>
+        </w:rPr>
+        <w:t xml:space="preserve"> </w:t>
+      </w:r>
+      <w:r>
+        <w:rPr>
+          <w:b/>
+          <w:lang w:val="uk-UA"/>
+        </w:rPr>
+        <w:t xml:space="preserve">Створити SQL-запити з оператором SELECT...GROUP BY, розроблених для таблиць, пов’язаних за допомогою інструкції </w:t>
+      </w:r>
+      <w:r>
+        <w:rPr>
+          <w:b/>
+          <w:lang w:val="uk-UA"/>
+        </w:rPr>
+        <w:t>WHERE</w:t>
+      </w:r>
+      <w:r>
+        <w:rPr>
+          <w:b/>
+          <w:lang w:val="uk-UA"/>
+        </w:rPr>
+        <w:t xml:space="preserve"> (без використання підзапитів ). </w:t>
+      </w:r>
+    </w:p>
+    <w:p>
+      <w:pPr>
+        <w:ind w:firstLine="0"/>
+        <w:rPr>
+          <w:lang w:val="uk-UA"/>
+        </w:rPr>
+      </w:pPr>
+      <w:r>
+        <w:rPr>
+          <w:lang w:val="uk-UA"/>
+        </w:rPr>
+        <w:t>1. Вивести замовлення з найбільшою кількістю послуг за 2015 рік</w:t>
+      </w:r>
+    </w:p>
+    <w:p>
+      <w:pPr>
+        <w:ind w:firstLine="720"/>
+        <w:jc w:val="center"/>
+        <w:rPr>
+          <w:lang w:val="uk-UA"/>
+        </w:rPr>
+      </w:pPr>
+      <w:r>
+        <w:rPr>
+          <w:lang w:val="uk-UA"/>
+        </w:rPr>
+        <w:drawing>
+          <wp:inline distT="0" distB="0" distL="0" distR="0" wp14:anchorId="2C7CDDE3" wp14:editId="1A0ED0CC">
+            <wp:extent cx="3802380" cy="2690642"/>
+            <wp:effectExtent l="0" t="0" r="7620" b="0"/>
+            <wp:docPr id="24" name="Рисунок 24"/>
+            <wp:cNvGraphicFramePr>
+              <a:graphicFrameLocks xmlns:a="http://schemas.openxmlformats.org/drawingml/2006/main" noChangeAspect="1"/>
+            </wp:cNvGraphicFramePr>
+            <a:graphic xmlns:a="http://schemas.openxmlformats.org/drawingml/2006/main">
+              <a:graphicData uri="http://schemas.openxmlformats.org/drawingml/2006/picture">
+                <pic:pic xmlns:pic="http://schemas.openxmlformats.org/drawingml/2006/picture">
+                  <pic:nvPicPr>
+                    <pic:cNvPr id="1" name=""/>
+                    <pic:cNvPicPr/>
+                  </pic:nvPicPr>
+                  <pic:blipFill>
+                    <a:blip r:embed="rId26"/>
+                    <a:stretch>
+                      <a:fillRect/>
+                    </a:stretch>
+                  </pic:blipFill>
+                  <pic:spPr>
+                    <a:xfrm>
+                      <a:off x="0" y="0"/>
+                      <a:ext cx="3885808" cy="2749677"/>
+                    </a:xfrm>
+                    <a:prstGeom prst="rect">
+                      <a:avLst/>
+                    </a:prstGeom>
+                  </pic:spPr>
+                </pic:pic>
+              </a:graphicData>
+            </a:graphic>
+          </wp:inline>
+        </w:drawing>
+      </w:r>
+    </w:p>
+    <w:p>
+      <w:pPr>
+        <w:ind w:firstLine="720"/>
+        <w:jc w:val="center"/>
+        <w:rPr>
+          <w:lang w:val="en-US"/>
+        </w:rPr>
+      </w:pPr>
+      <w:r>
+        <w:rPr>
+          <w:lang w:val="uk-UA"/>
+        </w:rPr>
+        <w:t>Рисунок 18</w:t>
+      </w:r>
+      <w:r>
+        <w:rPr>
+          <w:lang w:val="uk-UA"/>
+        </w:rPr>
+        <w:t>. Результат виконання запиту SELECT</w:t>
+      </w:r>
+      <w:r>
+        <w:rPr>
+          <w:lang w:val="uk-UA"/>
+        </w:rPr>
+        <w:t xml:space="preserve"> використовуючи інструкцію </w:t>
+      </w:r>
+      <w:r>
+        <w:rPr>
+          <w:lang w:val="uk-UA"/>
+        </w:rPr>
+        <w:t>GROUP BY</w:t>
+      </w:r>
+      <w:r>
+        <w:rPr>
+          <w:lang w:val="uk-UA"/>
+        </w:rPr>
+        <w:t xml:space="preserve"> для таблиць пов’язаних за допомогою </w:t>
+      </w:r>
+      <w:r>
+        <w:rPr>
+          <w:lang w:val="en-US"/>
+        </w:rPr>
+        <w:t>WHERE</w:t>
+      </w:r>
+    </w:p>
+    <w:p>
+      <w:pPr>
+        <w:spacing w:after="160"/>
+        <w:ind w:firstLine="0"/>
+        <w:jc w:val="left"/>
+        <w:rPr>
+          <w:lang w:val="uk-UA"/>
+        </w:rPr>
+      </w:pPr>
+      <w:r>
+        <w:rPr>
+          <w:lang w:val="uk-UA"/>
+        </w:rPr>
+        <w:lastRenderedPageBreak/>
+        <w:t xml:space="preserve">2. Вивести 10 найбільш літніх користувачів. Відсортованих в порядку спадання віку. </w:t>
+      </w:r>
+      <w:r>
+        <w:rPr>
+          <w:lang w:val="uk-UA"/>
+        </w:rPr>
+        <w:t>Результат виконання та сам sql –</w:t>
+      </w:r>
+      <w:r>
+        <w:rPr>
+          <w:lang w:val="uk-UA"/>
+        </w:rPr>
+        <w:t xml:space="preserve"> запит представлено на рисунку 19</w:t>
+      </w:r>
+      <w:r>
+        <w:rPr>
+          <w:lang w:val="uk-UA"/>
+        </w:rPr>
+        <w:t>.</w:t>
+      </w:r>
+    </w:p>
+    <w:p>
+      <w:pPr>
+        <w:spacing w:after="160"/>
+        <w:ind w:firstLine="0"/>
+        <w:jc w:val="left"/>
+        <w:rPr>
+          <w:lang w:val="uk-UA"/>
+        </w:rPr>
+      </w:pPr>
+    </w:p>
+    <w:p>
+      <w:pPr>
+        <w:spacing w:after="160"/>
+        <w:ind w:firstLine="0"/>
+        <w:jc w:val="center"/>
+        <w:rPr>
+          <w:lang w:val="uk-UA"/>
+        </w:rPr>
+      </w:pPr>
+      <w:r>
+        <w:rPr>
+          <w:noProof/>
+          <w:lang w:val="uk-UA" w:eastAsia="en-US"/>
+        </w:rPr>
+        <w:drawing>
+          <wp:inline distT="0" distB="0" distL="0" distR="0" wp14:anchorId="3B9F5E61" wp14:editId="2DAB377E">
+            <wp:extent cx="4892040" cy="4641435"/>
+            <wp:effectExtent l="0" t="0" r="3810" b="6985"/>
+            <wp:docPr id="25" name="Рисунок 25"/>
+            <wp:cNvGraphicFramePr>
+              <a:graphicFrameLocks xmlns:a="http://schemas.openxmlformats.org/drawingml/2006/main" noChangeAspect="1"/>
+            </wp:cNvGraphicFramePr>
+            <a:graphic xmlns:a="http://schemas.openxmlformats.org/drawingml/2006/main">
+              <a:graphicData uri="http://schemas.openxmlformats.org/drawingml/2006/picture">
+                <pic:pic xmlns:pic="http://schemas.openxmlformats.org/drawingml/2006/picture">
+                  <pic:nvPicPr>
+                    <pic:cNvPr id="1" name=""/>
+                    <pic:cNvPicPr/>
+                  </pic:nvPicPr>
+                  <pic:blipFill>
+                    <a:blip r:embed="rId27"/>
+                    <a:stretch>
+                      <a:fillRect/>
+                    </a:stretch>
+                  </pic:blipFill>
+                  <pic:spPr>
+                    <a:xfrm>
+                      <a:off x="0" y="0"/>
+                      <a:ext cx="4895456" cy="4644676"/>
+                    </a:xfrm>
+                    <a:prstGeom prst="rect">
+                      <a:avLst/>
+                    </a:prstGeom>
+                  </pic:spPr>
+                </pic:pic>
+              </a:graphicData>
+            </a:graphic>
+          </wp:inline>
+        </w:drawing>
+      </w:r>
+    </w:p>
+    <w:p>
+      <w:pPr>
+        <w:ind w:firstLine="0"/>
+        <w:jc w:val="center"/>
+        <w:rPr>
+          <w:lang w:val="en-US"/>
+        </w:rPr>
+      </w:pPr>
+      <w:r>
+        <w:rPr>
+          <w:lang w:val="uk-UA"/>
+        </w:rPr>
+        <w:t>Рисунок 19</w:t>
+      </w:r>
+      <w:r>
+        <w:rPr>
+          <w:lang w:val="uk-UA"/>
+        </w:rPr>
+        <w:t>. Результат виконання запиту SELECT використовуючи інструкцію GROUP BY</w:t>
+      </w:r>
+      <w:r>
+        <w:rPr>
+          <w:lang w:val="en-US"/>
+        </w:rPr>
+        <w:t xml:space="preserve"> </w:t>
+      </w:r>
+      <w:r>
+        <w:rPr>
+          <w:lang w:val="uk-UA"/>
+        </w:rPr>
+        <w:t xml:space="preserve">для таблиць пов’язаних за допомогою </w:t>
+      </w:r>
+      <w:r>
+        <w:rPr>
+          <w:lang w:val="en-US"/>
+        </w:rPr>
+        <w:t>WHERE</w:t>
+      </w:r>
+    </w:p>
+    <w:p>
+      <w:pPr>
+        <w:spacing w:after="160"/>
+        <w:ind w:firstLine="0"/>
+        <w:rPr>
+          <w:lang w:val="uk-UA"/>
+        </w:rPr>
+      </w:pPr>
+    </w:p>
+    <w:p>
+      <w:pPr>
+        <w:spacing w:after="160"/>
+        <w:ind w:firstLine="0"/>
+        <w:jc w:val="left"/>
+        <w:rPr>
+          <w:lang w:val="uk-UA"/>
+        </w:rPr>
+      </w:pPr>
+      <w:r>
+        <w:rPr>
+          <w:lang w:val="uk-UA"/>
+        </w:rPr>
+        <w:t xml:space="preserve">3. Вивести всі виконані замовлення та їх сумарну вартість, включаючи інформацію про користувачів, що зробили їх, відсортовані в порядку спадання вартості. </w:t>
+      </w:r>
+      <w:r>
+        <w:rPr>
+          <w:lang w:val="uk-UA"/>
+        </w:rPr>
+        <w:t>Результат виконання та сам sql –</w:t>
+      </w:r>
+      <w:r>
+        <w:rPr>
+          <w:lang w:val="uk-UA"/>
+        </w:rPr>
+        <w:t xml:space="preserve"> запит представлено на рисунку 20</w:t>
+      </w:r>
+      <w:r>
+        <w:rPr>
+          <w:lang w:val="uk-UA"/>
+        </w:rPr>
+        <w:t>.</w:t>
+      </w:r>
+    </w:p>
+    <w:p>
+      <w:pPr>
+        <w:spacing w:after="160"/>
+        <w:ind w:firstLine="0"/>
+        <w:rPr>
+          <w:lang w:val="uk-UA"/>
+        </w:rPr>
+      </w:pPr>
+    </w:p>
+    <w:p>
+      <w:pPr>
+        <w:spacing w:after="160"/>
+        <w:ind w:firstLine="0"/>
+        <w:rPr>
+          <w:lang w:val="uk-UA"/>
+        </w:rPr>
+      </w:pPr>
+    </w:p>
+    <w:p>
+      <w:pPr>
+        <w:spacing w:after="160"/>
+        <w:ind w:firstLine="0"/>
+        <w:jc w:val="center"/>
+        <w:rPr>
+          <w:lang w:val="uk-UA"/>
+        </w:rPr>
+      </w:pPr>
+      <w:r>
+        <w:rPr>
+          <w:lang w:val="uk-UA"/>
+        </w:rPr>
+        <w:lastRenderedPageBreak/>
+        <w:drawing>
+          <wp:inline distT="0" distB="0" distL="0" distR="0" wp14:anchorId="42493E3F" wp14:editId="11B920F4">
+            <wp:extent cx="4282440" cy="2975814"/>
+            <wp:effectExtent l="0" t="0" r="3810" b="0"/>
+            <wp:docPr id="26" name="Рисунок 26"/>
+            <wp:cNvGraphicFramePr>
+              <a:graphicFrameLocks xmlns:a="http://schemas.openxmlformats.org/drawingml/2006/main" noChangeAspect="1"/>
+            </wp:cNvGraphicFramePr>
+            <a:graphic xmlns:a="http://schemas.openxmlformats.org/drawingml/2006/main">
+              <a:graphicData uri="http://schemas.openxmlformats.org/drawingml/2006/picture">
+                <pic:pic xmlns:pic="http://schemas.openxmlformats.org/drawingml/2006/picture">
+                  <pic:nvPicPr>
+                    <pic:cNvPr id="1" name=""/>
+                    <pic:cNvPicPr/>
+                  </pic:nvPicPr>
+                  <pic:blipFill>
+                    <a:blip r:embed="rId28"/>
+                    <a:stretch>
+                      <a:fillRect/>
+                    </a:stretch>
+                  </pic:blipFill>
+                  <pic:spPr>
+                    <a:xfrm>
+                      <a:off x="0" y="0"/>
+                      <a:ext cx="4305039" cy="2991518"/>
+                    </a:xfrm>
+                    <a:prstGeom prst="rect">
+                      <a:avLst/>
+                    </a:prstGeom>
+                  </pic:spPr>
+                </pic:pic>
+              </a:graphicData>
+            </a:graphic>
+          </wp:inline>
+        </w:drawing>
+      </w:r>
+    </w:p>
+    <w:p>
+      <w:pPr>
+        <w:ind w:firstLine="0"/>
+        <w:jc w:val="center"/>
+        <w:rPr>
+          <w:lang w:val="en-US"/>
+        </w:rPr>
+      </w:pPr>
+      <w:r>
+        <w:rPr>
+          <w:lang w:val="uk-UA"/>
+        </w:rPr>
+        <w:t>Рисунок 20</w:t>
+      </w:r>
+      <w:r>
+        <w:rPr>
+          <w:lang w:val="uk-UA"/>
+        </w:rPr>
+        <w:t>. Результат виконання запиту SELECT використовуючи інструкцію GROUP BY</w:t>
+      </w:r>
+      <w:r>
+        <w:rPr>
+          <w:lang w:val="en-US"/>
+        </w:rPr>
+        <w:t xml:space="preserve"> </w:t>
+      </w:r>
+      <w:r>
+        <w:rPr>
+          <w:lang w:val="uk-UA"/>
+        </w:rPr>
+        <w:t xml:space="preserve">для таблиць пов’язаних за допомогою </w:t>
+      </w:r>
+      <w:r>
+        <w:rPr>
+          <w:lang w:val="en-US"/>
+        </w:rPr>
+        <w:t>WHERE</w:t>
+      </w:r>
+    </w:p>
+    <w:p>
+      <w:pPr>
+        <w:spacing w:after="160"/>
+        <w:ind w:firstLine="0"/>
+        <w:jc w:val="left"/>
+        <w:rPr>
+          <w:lang w:val="uk-UA"/>
+        </w:rPr>
+      </w:pPr>
+      <w:r>
+        <w:rPr>
+          <w:lang w:val="uk-UA"/>
+        </w:rPr>
+        <w:t xml:space="preserve">4. Вивести кількість макетів друку, середній розмір файлів та розміри, для кожного з можливих форматів, відсортовані по кількості за спаданням. </w:t>
+      </w:r>
+      <w:r>
+        <w:rPr>
+          <w:lang w:val="uk-UA"/>
+        </w:rPr>
+        <w:t>Результат виконання та сам sql –</w:t>
+      </w:r>
+      <w:r>
+        <w:rPr>
+          <w:lang w:val="uk-UA"/>
+        </w:rPr>
+        <w:t xml:space="preserve"> запит представлено на рисунку 21</w:t>
+      </w:r>
+      <w:r>
+        <w:rPr>
+          <w:lang w:val="uk-UA"/>
+        </w:rPr>
+        <w:t>.</w:t>
+      </w:r>
+    </w:p>
+    <w:p>
+      <w:pPr>
+        <w:spacing w:after="160"/>
+        <w:ind w:firstLine="0"/>
+        <w:jc w:val="center"/>
+        <w:rPr>
+          <w:lang w:val="uk-UA"/>
+        </w:rPr>
+      </w:pPr>
+      <w:r>
+        <w:rPr>
+          <w:noProof/>
+          <w:lang w:val="uk-UA" w:eastAsia="en-US"/>
+        </w:rPr>
+        <w:drawing>
+          <wp:inline distT="0" distB="0" distL="0" distR="0" wp14:anchorId="1C39039E" wp14:editId="08C5E9D3">
+            <wp:extent cx="3589020" cy="3394089"/>
+            <wp:effectExtent l="0" t="0" r="0" b="0"/>
+            <wp:docPr id="27" name="Рисунок 27"/>
+            <wp:cNvGraphicFramePr>
+              <a:graphicFrameLocks xmlns:a="http://schemas.openxmlformats.org/drawingml/2006/main" noChangeAspect="1"/>
+            </wp:cNvGraphicFramePr>
+            <a:graphic xmlns:a="http://schemas.openxmlformats.org/drawingml/2006/main">
+              <a:graphicData uri="http://schemas.openxmlformats.org/drawingml/2006/picture">
+                <pic:pic xmlns:pic="http://schemas.openxmlformats.org/drawingml/2006/picture">
+                  <pic:nvPicPr>
+                    <pic:cNvPr id="1" name=""/>
+                    <pic:cNvPicPr/>
+                  </pic:nvPicPr>
+                  <pic:blipFill>
+                    <a:blip r:embed="rId29"/>
+                    <a:stretch>
+                      <a:fillRect/>
+                    </a:stretch>
+                  </pic:blipFill>
+                  <pic:spPr>
+                    <a:xfrm>
+                      <a:off x="0" y="0"/>
+                      <a:ext cx="3646594" cy="3448536"/>
+                    </a:xfrm>
+                    <a:prstGeom prst="rect">
+                      <a:avLst/>
+                    </a:prstGeom>
+                  </pic:spPr>
+                </pic:pic>
+              </a:graphicData>
+            </a:graphic>
+          </wp:inline>
+        </w:drawing>
+      </w:r>
+    </w:p>
+    <w:p>
+      <w:pPr>
+        <w:spacing w:after="160"/>
+        <w:ind w:firstLine="0"/>
+        <w:jc w:val="center"/>
+        <w:rPr>
+          <w:lang w:val="en-US"/>
+        </w:rPr>
+      </w:pPr>
+      <w:r>
+        <w:rPr>
+          <w:lang w:val="uk-UA"/>
+        </w:rPr>
+        <w:t xml:space="preserve">Рисунок </w:t>
+      </w:r>
+      <w:r>
+        <w:rPr>
+          <w:lang w:val="uk-UA"/>
+        </w:rPr>
+        <w:t>21</w:t>
+      </w:r>
+      <w:r>
+        <w:rPr>
+          <w:lang w:val="uk-UA"/>
+        </w:rPr>
+        <w:t>. Результат виконання запиту SELECT використовуючи інструкцію GROUP BY</w:t>
+      </w:r>
+      <w:r>
+        <w:rPr>
+          <w:lang w:val="en-US"/>
+        </w:rPr>
+        <w:t xml:space="preserve"> </w:t>
+      </w:r>
+      <w:r>
+        <w:rPr>
+          <w:lang w:val="uk-UA"/>
+        </w:rPr>
+        <w:t xml:space="preserve">для таблиць пов’язаних за допомогою </w:t>
+      </w:r>
+      <w:r>
+        <w:rPr>
+          <w:lang w:val="en-US"/>
+        </w:rPr>
+        <w:t>WHERE</w:t>
+      </w:r>
+    </w:p>
+    <w:p>
+      <w:pPr>
+        <w:spacing w:after="160"/>
+        <w:ind w:firstLine="0"/>
+        <w:rPr>
+          <w:lang w:val="uk-UA"/>
+        </w:rPr>
+      </w:pPr>
+      <w:r>
+        <w:rPr>
+          <w:lang w:val="uk-UA"/>
+        </w:rPr>
+        <w:lastRenderedPageBreak/>
+        <w:t xml:space="preserve">5. </w:t>
+      </w:r>
+      <w:r>
+        <w:rPr>
+          <w:lang w:val="uk-UA"/>
+        </w:rPr>
+        <w:t>Вивести кількість та сумарну ціну послуг, що використовують один формат паперу та матове покриття.</w:t>
+      </w:r>
+      <w:r>
+        <w:rPr>
+          <w:lang w:val="uk-UA"/>
+        </w:rPr>
+        <w:t xml:space="preserve"> </w:t>
+      </w:r>
+      <w:r>
+        <w:rPr>
+          <w:lang w:val="uk-UA"/>
+        </w:rPr>
+        <w:t>Результат виконання та сам sql –</w:t>
+      </w:r>
+      <w:r>
+        <w:rPr>
+          <w:lang w:val="uk-UA"/>
+        </w:rPr>
+        <w:t xml:space="preserve"> запит представлено</w:t>
+      </w:r>
+      <w:r>
+        <w:rPr>
+          <w:lang w:val="uk-UA"/>
+        </w:rPr>
+        <w:t>на рисунку 22</w:t>
+      </w:r>
+      <w:r>
+        <w:rPr>
+          <w:lang w:val="uk-UA"/>
+        </w:rPr>
+        <w:t>.</w:t>
+      </w:r>
+    </w:p>
+    <w:p>
+      <w:pPr>
+        <w:spacing w:after="160"/>
+        <w:ind w:firstLine="0"/>
+        <w:rPr>
+          <w:lang w:val="uk-UA"/>
+        </w:rPr>
+      </w:pPr>
+    </w:p>
+    <w:p>
+      <w:pPr>
+        <w:ind w:firstLine="0"/>
+        <w:jc w:val="center"/>
+        <w:rPr>
+          <w:lang w:val="uk-UA"/>
+        </w:rPr>
+      </w:pPr>
+      <w:r>
+        <w:rPr>
+          <w:lang w:val="uk-UA"/>
+        </w:rPr>
+        <w:drawing>
+          <wp:inline distT="0" distB="0" distL="0" distR="0" wp14:anchorId="3F15CEF3" wp14:editId="396A2055">
+            <wp:extent cx="4076700" cy="4137143"/>
+            <wp:effectExtent l="0" t="0" r="0" b="0"/>
+            <wp:docPr id="31" name="Рисунок 31"/>
+            <wp:cNvGraphicFramePr>
+              <a:graphicFrameLocks xmlns:a="http://schemas.openxmlformats.org/drawingml/2006/main" noChangeAspect="1"/>
+            </wp:cNvGraphicFramePr>
+            <a:graphic xmlns:a="http://schemas.openxmlformats.org/drawingml/2006/main">
+              <a:graphicData uri="http://schemas.openxmlformats.org/drawingml/2006/picture">
+                <pic:pic xmlns:pic="http://schemas.openxmlformats.org/drawingml/2006/picture">
+                  <pic:nvPicPr>
+                    <pic:cNvPr id="1" name=""/>
+                    <pic:cNvPicPr/>
+                  </pic:nvPicPr>
+                  <pic:blipFill>
+                    <a:blip r:embed="rId30"/>
+                    <a:stretch>
+                      <a:fillRect/>
+                    </a:stretch>
+                  </pic:blipFill>
+                  <pic:spPr>
+                    <a:xfrm>
+                      <a:off x="0" y="0"/>
+                      <a:ext cx="4112564" cy="4173539"/>
+                    </a:xfrm>
+                    <a:prstGeom prst="rect">
+                      <a:avLst/>
+                    </a:prstGeom>
+                  </pic:spPr>
+                </pic:pic>
+              </a:graphicData>
+            </a:graphic>
+          </wp:inline>
+        </w:drawing>
+      </w:r>
+    </w:p>
+    <w:p>
+      <w:pPr>
+        <w:ind w:firstLine="0"/>
+        <w:jc w:val="center"/>
+        <w:rPr>
+          <w:lang w:val="uk-UA"/>
+        </w:rPr>
+      </w:pPr>
+    </w:p>
+    <w:p>
+      <w:pPr>
+        <w:ind w:firstLine="0"/>
+        <w:jc w:val="center"/>
+        <w:rPr>
+          <w:lang w:val="en-US"/>
+        </w:rPr>
+      </w:pPr>
+      <w:r>
+        <w:rPr>
+          <w:lang w:val="uk-UA"/>
+        </w:rPr>
+        <w:t xml:space="preserve">Рисунок </w:t>
+      </w:r>
+      <w:r>
+        <w:rPr>
+          <w:lang w:val="uk-UA"/>
+        </w:rPr>
+        <w:t>22</w:t>
+      </w:r>
+      <w:r>
+        <w:rPr>
+          <w:lang w:val="uk-UA"/>
+        </w:rPr>
+        <w:t>. Результат виконання запиту SELECT використовуючи інструкцію GROUP BY</w:t>
+      </w:r>
+      <w:r>
+        <w:rPr>
+          <w:lang w:val="en-US"/>
+        </w:rPr>
+        <w:t xml:space="preserve"> </w:t>
+      </w:r>
+      <w:r>
+        <w:rPr>
+          <w:lang w:val="uk-UA"/>
+        </w:rPr>
+        <w:t xml:space="preserve">для таблиць пов’язаних за допомогою </w:t>
+      </w:r>
+      <w:r>
+        <w:rPr>
+          <w:lang w:val="en-US"/>
+        </w:rPr>
+        <w:t>WHERE</w:t>
+      </w:r>
+    </w:p>
+    <w:p>
+      <w:pPr>
+        <w:ind w:firstLine="0"/>
+        <w:jc w:val="center"/>
+        <w:rPr>
+          <w:lang w:val="uk-UA"/>
+        </w:rPr>
+      </w:pPr>
+    </w:p>
+    <w:p>
+      <w:pPr>
+        <w:ind w:firstLine="0"/>
+        <w:jc w:val="center"/>
+        <w:rPr>
+          <w:lang w:val="uk-UA"/>
+        </w:rPr>
+      </w:pPr>
+    </w:p>
+    <w:p>
+      <w:pPr>
+        <w:ind w:firstLine="720"/>
+        <w:rPr>
+          <w:b/>
+          <w:lang w:val="uk-UA"/>
+        </w:rPr>
+      </w:pPr>
+      <w:r>
+        <w:rPr>
+          <w:b/>
+          <w:lang w:val="uk-UA"/>
+        </w:rPr>
+        <w:t>2.3.5. Створити SQL-запити з оператором SELECT...GROUP BY, розроблених для таблиць, пов’язаних за допомогою інструкції JOIN (без використання підзапитів</w:t>
+      </w:r>
+      <w:r>
+        <w:rPr>
+          <w:b/>
+          <w:lang w:val="uk-UA"/>
+        </w:rPr>
+        <w:t xml:space="preserve"> </w:t>
+      </w:r>
+      <w:r>
+        <w:rPr>
+          <w:b/>
+          <w:lang w:val="uk-UA"/>
+        </w:rPr>
+        <w:t xml:space="preserve">). </w:t>
+      </w:r>
+    </w:p>
+    <w:p>
+      <w:pPr>
+        <w:spacing w:after="160"/>
+        <w:ind w:firstLine="0"/>
+        <w:jc w:val="left"/>
+      </w:pPr>
+      <w:r>
+        <w:rPr>
+          <w:lang w:val="uk-UA"/>
+        </w:rPr>
+        <w:t xml:space="preserve">1. </w:t>
+      </w:r>
+      <w:r>
+        <w:rPr>
+          <w:lang w:val="uk-UA"/>
+        </w:rPr>
+        <w:t>Вивести сумарний розмір макетів друку для кожного типу файлу</w:t>
+      </w:r>
+      <w:r>
+        <w:rPr>
+          <w:lang w:val="en-US"/>
+        </w:rPr>
+        <w:t>.</w:t>
+      </w:r>
+      <w:r>
+        <w:rPr>
+          <w:lang w:val="uk-UA"/>
+        </w:rPr>
+        <w:t xml:space="preserve"> </w:t>
+      </w:r>
+      <w:r>
+        <w:rPr>
+          <w:lang w:val="uk-UA"/>
+        </w:rPr>
+        <w:t xml:space="preserve">Результат виконання та сам </w:t>
+      </w:r>
+      <w:r>
+        <w:rPr>
+          <w:lang w:val="en-US"/>
+        </w:rPr>
+        <w:t>sql</w:t>
+      </w:r>
+      <w:r>
+        <w:t xml:space="preserve"> –</w:t>
+      </w:r>
+      <w:r>
+        <w:rPr>
+          <w:lang w:val="uk-UA"/>
+        </w:rPr>
+        <w:t xml:space="preserve"> запит представлено на рисунку 23</w:t>
+      </w:r>
+      <w:r>
+        <w:rPr>
+          <w:lang w:val="uk-UA"/>
+        </w:rPr>
+        <w:t>.</w:t>
+      </w:r>
+    </w:p>
+    <w:p>
+      <w:pPr>
+        <w:ind w:firstLine="720"/>
+        <w:rPr>
+          <w:lang w:val="en-US"/>
+        </w:rPr>
+      </w:pPr>
+    </w:p>
+    <w:p>
+      <w:pPr>
+        <w:ind w:firstLine="0"/>
+        <w:jc w:val="center"/>
+        <w:rPr>
+          <w:lang w:val="uk-UA"/>
+        </w:rPr>
+      </w:pPr>
+      <w:r>
+        <w:rPr>
+          <w:lang w:val="uk-UA"/>
+        </w:rPr>
+        <w:lastRenderedPageBreak/>
+        <w:drawing>
+          <wp:inline distT="0" distB="0" distL="0" distR="0" wp14:anchorId="7004AD6A" wp14:editId="3BD27415">
+            <wp:extent cx="3139440" cy="2245572"/>
+            <wp:effectExtent l="0" t="0" r="3810" b="2540"/>
+            <wp:docPr id="32" name="Рисунок 32"/>
+            <wp:cNvGraphicFramePr>
+              <a:graphicFrameLocks xmlns:a="http://schemas.openxmlformats.org/drawingml/2006/main" noChangeAspect="1"/>
+            </wp:cNvGraphicFramePr>
+            <a:graphic xmlns:a="http://schemas.openxmlformats.org/drawingml/2006/main">
+              <a:graphicData uri="http://schemas.openxmlformats.org/drawingml/2006/picture">
+                <pic:pic xmlns:pic="http://schemas.openxmlformats.org/drawingml/2006/picture">
+                  <pic:nvPicPr>
+                    <pic:cNvPr id="1" name=""/>
+                    <pic:cNvPicPr/>
+                  </pic:nvPicPr>
+                  <pic:blipFill>
+                    <a:blip r:embed="rId31"/>
+                    <a:stretch>
+                      <a:fillRect/>
+                    </a:stretch>
+                  </pic:blipFill>
+                  <pic:spPr>
+                    <a:xfrm>
+                      <a:off x="0" y="0"/>
+                      <a:ext cx="3164173" cy="2263263"/>
+                    </a:xfrm>
+                    <a:prstGeom prst="rect">
+                      <a:avLst/>
+                    </a:prstGeom>
+                  </pic:spPr>
+                </pic:pic>
+              </a:graphicData>
+            </a:graphic>
+          </wp:inline>
+        </w:drawing>
+      </w:r>
+    </w:p>
+    <w:p>
+      <w:pPr>
+        <w:ind w:firstLine="0"/>
+        <w:jc w:val="center"/>
+        <w:rPr>
+          <w:lang w:val="en-US"/>
+        </w:rPr>
+      </w:pPr>
+      <w:r>
+        <w:rPr>
+          <w:lang w:val="uk-UA"/>
+        </w:rPr>
+        <w:t>Рисунок 23</w:t>
+      </w:r>
+      <w:r>
+        <w:rPr>
+          <w:lang w:val="uk-UA"/>
+        </w:rPr>
+        <w:t>. Результат виконання запиту SELECT використовуючи інструкцію GROUP BY</w:t>
+      </w:r>
+      <w:r>
+        <w:rPr>
+          <w:lang w:val="en-US"/>
+        </w:rPr>
+        <w:t xml:space="preserve"> </w:t>
+      </w:r>
+      <w:r>
+        <w:rPr>
+          <w:lang w:val="uk-UA"/>
+        </w:rPr>
+        <w:t xml:space="preserve">для таблиць пов’язаних за допомогою </w:t>
+      </w:r>
+      <w:r>
+        <w:rPr>
+          <w:lang w:val="en-US"/>
+        </w:rPr>
+        <w:t>JOIN</w:t>
+      </w:r>
+    </w:p>
+    <w:p>
+      <w:pPr>
+        <w:ind w:firstLine="0"/>
+        <w:rPr>
+          <w:lang w:val="uk-UA"/>
+        </w:rPr>
+      </w:pPr>
+    </w:p>
+    <w:p>
+      <w:pPr>
+        <w:spacing w:after="160"/>
+        <w:ind w:firstLine="0"/>
+        <w:jc w:val="left"/>
+      </w:pPr>
+      <w:r>
+        <w:t xml:space="preserve">2. </w:t>
+      </w:r>
+      <w:r>
+        <w:rPr>
+          <w:lang w:val="uk-UA"/>
+        </w:rPr>
+        <w:t>Вивести кількість користувачів для кожного з статусів користувачів</w:t>
+      </w:r>
+      <w:r>
+        <w:rPr>
+          <w:lang w:val="uk-UA"/>
+        </w:rPr>
+        <w:t xml:space="preserve">. </w:t>
+      </w:r>
+      <w:r>
+        <w:rPr>
+          <w:lang w:val="uk-UA"/>
+        </w:rPr>
+        <w:t xml:space="preserve">Результат виконання та сам </w:t>
+      </w:r>
+      <w:r>
+        <w:rPr>
+          <w:lang w:val="en-US"/>
+        </w:rPr>
+        <w:t>sql</w:t>
+      </w:r>
+      <w:r>
+        <w:t xml:space="preserve"> –</w:t>
+      </w:r>
+      <w:r>
+        <w:rPr>
+          <w:lang w:val="uk-UA"/>
+        </w:rPr>
+        <w:t xml:space="preserve"> запит представлено на рису</w:t>
+      </w:r>
+      <w:r>
+        <w:rPr>
+          <w:lang w:val="uk-UA"/>
+        </w:rPr>
+        <w:t>нку 24</w:t>
+      </w:r>
+      <w:r>
+        <w:rPr>
+          <w:lang w:val="uk-UA"/>
+        </w:rPr>
+        <w:t>.</w:t>
+      </w:r>
+    </w:p>
+    <w:p>
+      <w:pPr>
+        <w:ind w:firstLine="0"/>
+        <w:rPr>
+          <w:lang w:val="uk-UA"/>
+        </w:rPr>
+      </w:pPr>
+    </w:p>
+    <w:p>
+      <w:pPr>
+        <w:ind w:firstLine="0"/>
+        <w:jc w:val="center"/>
+        <w:rPr>
+          <w:lang w:val="uk-UA"/>
+        </w:rPr>
+      </w:pPr>
+      <w:r>
+        <w:rPr>
+          <w:lang w:val="uk-UA"/>
+        </w:rPr>
+        <w:drawing>
+          <wp:inline distT="0" distB="0" distL="0" distR="0" wp14:anchorId="017E69C9" wp14:editId="43028474">
+            <wp:extent cx="3506514" cy="2567940"/>
+            <wp:effectExtent l="0" t="0" r="0" b="3810"/>
+            <wp:docPr id="33" name="Рисунок 33"/>
+            <wp:cNvGraphicFramePr>
+              <a:graphicFrameLocks xmlns:a="http://schemas.openxmlformats.org/drawingml/2006/main" noChangeAspect="1"/>
+            </wp:cNvGraphicFramePr>
+            <a:graphic xmlns:a="http://schemas.openxmlformats.org/drawingml/2006/main">
+              <a:graphicData uri="http://schemas.openxmlformats.org/drawingml/2006/picture">
+                <pic:pic xmlns:pic="http://schemas.openxmlformats.org/drawingml/2006/picture">
+                  <pic:nvPicPr>
+                    <pic:cNvPr id="1" name=""/>
+                    <pic:cNvPicPr/>
+                  </pic:nvPicPr>
+                  <pic:blipFill>
+                    <a:blip r:embed="rId32"/>
+                    <a:stretch>
+                      <a:fillRect/>
+                    </a:stretch>
+                  </pic:blipFill>
+                  <pic:spPr>
+                    <a:xfrm>
+                      <a:off x="0" y="0"/>
+                      <a:ext cx="3535007" cy="2588807"/>
+                    </a:xfrm>
+                    <a:prstGeom prst="rect">
+                      <a:avLst/>
+                    </a:prstGeom>
+                  </pic:spPr>
+                </pic:pic>
+              </a:graphicData>
+            </a:graphic>
+          </wp:inline>
+        </w:drawing>
+      </w:r>
+    </w:p>
+    <w:p>
+      <w:pPr>
+        <w:ind w:firstLine="0"/>
+        <w:jc w:val="center"/>
+        <w:rPr>
+          <w:lang w:val="uk-UA"/>
+        </w:rPr>
+      </w:pPr>
+    </w:p>
+    <w:p>
+      <w:pPr>
+        <w:ind w:firstLine="0"/>
+        <w:jc w:val="center"/>
+        <w:rPr>
+          <w:lang w:val="en-US"/>
+        </w:rPr>
+      </w:pPr>
+      <w:r>
+        <w:rPr>
+          <w:lang w:val="uk-UA"/>
+        </w:rPr>
+        <w:t>Рисунок 24</w:t>
+      </w:r>
+      <w:r>
+        <w:rPr>
+          <w:lang w:val="uk-UA"/>
+        </w:rPr>
+        <w:t>. Результат виконання запиту SELECT використовуючи інструкцію GROUP BY</w:t>
+      </w:r>
+      <w:r>
+        <w:rPr>
+          <w:lang w:val="en-US"/>
+        </w:rPr>
+        <w:t xml:space="preserve"> </w:t>
+      </w:r>
+      <w:r>
+        <w:rPr>
+          <w:lang w:val="uk-UA"/>
+        </w:rPr>
+        <w:t xml:space="preserve">для таблиць пов’язаних за допомогою </w:t>
+      </w:r>
+      <w:r>
+        <w:rPr>
+          <w:lang w:val="en-US"/>
+        </w:rPr>
+        <w:t>JOIN</w:t>
+      </w:r>
+    </w:p>
+    <w:p>
+      <w:pPr>
+        <w:ind w:firstLine="0"/>
+        <w:rPr>
+          <w:lang w:val="uk-UA"/>
+        </w:rPr>
+      </w:pPr>
+    </w:p>
+    <w:p>
+      <w:pPr>
+        <w:ind w:firstLine="0"/>
+        <w:rPr>
+          <w:lang w:val="uk-UA"/>
+        </w:rPr>
+      </w:pPr>
+      <w:r>
+        <w:rPr>
+          <w:lang w:val="uk-UA"/>
+        </w:rPr>
+        <w:t>3. Вивести сумарну ціну замовле</w:t>
+      </w:r>
+      <w:r>
+        <w:rPr>
+          <w:lang w:val="uk-UA"/>
+        </w:rPr>
+        <w:t xml:space="preserve">нь для кожного статусу готовності замовлень. </w:t>
+      </w:r>
+      <w:r>
+        <w:rPr>
+          <w:lang w:val="uk-UA"/>
+        </w:rPr>
+        <w:t xml:space="preserve">Результат виконання та сам </w:t>
+      </w:r>
+      <w:r>
+        <w:rPr>
+          <w:lang w:val="en-US"/>
+        </w:rPr>
+        <w:t>sql</w:t>
+      </w:r>
+      <w:r>
+        <w:t xml:space="preserve"> –</w:t>
+      </w:r>
+      <w:r>
+        <w:rPr>
+          <w:lang w:val="uk-UA"/>
+        </w:rPr>
+        <w:t xml:space="preserve"> запит представлено на рисунку 25</w:t>
+      </w:r>
+      <w:r>
+        <w:rPr>
+          <w:lang w:val="uk-UA"/>
+        </w:rPr>
+        <w:t>.</w:t>
+      </w:r>
+    </w:p>
+    <w:p>
+      <w:pPr>
+        <w:ind w:firstLine="0"/>
+      </w:pPr>
+    </w:p>
+    <w:p>
+      <w:pPr>
+        <w:ind w:firstLine="0"/>
+        <w:rPr>
+          <w:lang w:val="uk-UA"/>
+        </w:rPr>
+      </w:pPr>
+    </w:p>
+    <w:p>
+      <w:pPr>
+        <w:ind w:firstLine="0"/>
+        <w:jc w:val="center"/>
+        <w:rPr>
+          <w:lang w:val="uk-UA"/>
+        </w:rPr>
+      </w:pPr>
+      <w:r>
+        <w:rPr>
+          <w:lang w:val="uk-UA"/>
+        </w:rPr>
+        <w:drawing>
+          <wp:inline distT="0" distB="0" distL="0" distR="0" wp14:anchorId="6DF2EC93" wp14:editId="526C4313">
+            <wp:extent cx="3893820" cy="2294885"/>
+            <wp:effectExtent l="0" t="0" r="0" b="0"/>
+            <wp:docPr id="34" name="Рисунок 34"/>
+            <wp:cNvGraphicFramePr>
+              <a:graphicFrameLocks xmlns:a="http://schemas.openxmlformats.org/drawingml/2006/main" noChangeAspect="1"/>
+            </wp:cNvGraphicFramePr>
+            <a:graphic xmlns:a="http://schemas.openxmlformats.org/drawingml/2006/main">
+              <a:graphicData uri="http://schemas.openxmlformats.org/drawingml/2006/picture">
+                <pic:pic xmlns:pic="http://schemas.openxmlformats.org/drawingml/2006/picture">
+                  <pic:nvPicPr>
+                    <pic:cNvPr id="1" name=""/>
+                    <pic:cNvPicPr/>
+                  </pic:nvPicPr>
+                  <pic:blipFill>
+                    <a:blip r:embed="rId33"/>
+                    <a:stretch>
+                      <a:fillRect/>
+                    </a:stretch>
+                  </pic:blipFill>
+                  <pic:spPr>
+                    <a:xfrm>
+                      <a:off x="0" y="0"/>
+                      <a:ext cx="3921189" cy="2311015"/>
+                    </a:xfrm>
+                    <a:prstGeom prst="rect">
+                      <a:avLst/>
+                    </a:prstGeom>
+                  </pic:spPr>
+                </pic:pic>
+              </a:graphicData>
+            </a:graphic>
+          </wp:inline>
+        </w:drawing>
+      </w:r>
+    </w:p>
+    <w:p>
+      <w:pPr>
+        <w:ind w:firstLine="0"/>
+        <w:jc w:val="center"/>
+        <w:rPr>
+          <w:lang w:val="en-US"/>
+        </w:rPr>
+      </w:pPr>
+      <w:r>
+        <w:rPr>
+          <w:lang w:val="uk-UA"/>
+        </w:rPr>
+        <w:t>Рисунок 25</w:t>
+      </w:r>
+      <w:r>
+        <w:rPr>
+          <w:lang w:val="uk-UA"/>
+        </w:rPr>
+        <w:t>. Результат виконання запиту SELECT використовуючи інструкцію GROUP BY</w:t>
+      </w:r>
+      <w:r>
+        <w:rPr>
+          <w:lang w:val="en-US"/>
+        </w:rPr>
+        <w:t xml:space="preserve"> </w:t>
+      </w:r>
+      <w:r>
+        <w:rPr>
+          <w:lang w:val="uk-UA"/>
+        </w:rPr>
+        <w:t xml:space="preserve">для таблиць пов’язаних за допомогою </w:t>
+      </w:r>
+      <w:r>
+        <w:rPr>
+          <w:lang w:val="en-US"/>
+        </w:rPr>
+        <w:t>JOIN</w:t>
+      </w:r>
+    </w:p>
+    <w:p>
+      <w:pPr>
+        <w:ind w:firstLine="0"/>
+        <w:rPr>
+          <w:lang w:val="uk-UA"/>
+        </w:rPr>
+      </w:pPr>
+    </w:p>
+    <w:p>
+      <w:pPr>
+        <w:spacing w:after="160"/>
+        <w:ind w:firstLine="0"/>
+        <w:jc w:val="left"/>
+      </w:pPr>
+      <w:r>
+        <w:rPr>
+          <w:lang w:val="uk-UA"/>
+        </w:rPr>
+        <w:t xml:space="preserve">4. Вивести користувачів, що витратили понад 8000 грн. на замовлення та їх кількість. </w:t>
+      </w:r>
+      <w:r>
+        <w:rPr>
+          <w:lang w:val="uk-UA"/>
+        </w:rPr>
+        <w:t xml:space="preserve">Результат виконання та сам </w:t>
+      </w:r>
+      <w:r>
+        <w:rPr>
+          <w:lang w:val="en-US"/>
+        </w:rPr>
+        <w:t>sql</w:t>
+      </w:r>
+      <w:r>
+        <w:t xml:space="preserve"> –</w:t>
+      </w:r>
+      <w:r>
+        <w:rPr>
+          <w:lang w:val="uk-UA"/>
+        </w:rPr>
+        <w:t xml:space="preserve"> запит представлено на р</w:t>
+      </w:r>
+      <w:r>
+        <w:rPr>
+          <w:lang w:val="uk-UA"/>
+        </w:rPr>
+        <w:t>исунку 26</w:t>
+      </w:r>
+      <w:r>
+        <w:rPr>
+          <w:lang w:val="uk-UA"/>
+        </w:rPr>
+        <w:t>.</w:t>
+      </w:r>
+    </w:p>
+    <w:p>
+      <w:pPr>
+        <w:ind w:firstLine="0"/>
+        <w:rPr>
+          <w:lang w:val="uk-UA"/>
+        </w:rPr>
+      </w:pPr>
+    </w:p>
+    <w:p>
+      <w:pPr>
+        <w:ind w:firstLine="0"/>
+        <w:jc w:val="center"/>
+        <w:rPr>
+          <w:lang w:val="uk-UA"/>
+        </w:rPr>
+      </w:pPr>
+      <w:r>
+        <w:rPr>
+          <w:lang w:val="uk-UA"/>
+        </w:rPr>
+        <w:drawing>
+          <wp:inline distT="0" distB="0" distL="0" distR="0" wp14:anchorId="3D33422F" wp14:editId="75BE0C10">
+            <wp:extent cx="3642199" cy="3040380"/>
+            <wp:effectExtent l="0" t="0" r="0" b="7620"/>
+            <wp:docPr id="35" name="Рисунок 35"/>
+            <wp:cNvGraphicFramePr>
+              <a:graphicFrameLocks xmlns:a="http://schemas.openxmlformats.org/drawingml/2006/main" noChangeAspect="1"/>
+            </wp:cNvGraphicFramePr>
+            <a:graphic xmlns:a="http://schemas.openxmlformats.org/drawingml/2006/main">
+              <a:graphicData uri="http://schemas.openxmlformats.org/drawingml/2006/picture">
+                <pic:pic xmlns:pic="http://schemas.openxmlformats.org/drawingml/2006/picture">
+                  <pic:nvPicPr>
+                    <pic:cNvPr id="1" name=""/>
+                    <pic:cNvPicPr/>
+                  </pic:nvPicPr>
+                  <pic:blipFill>
+                    <a:blip r:embed="rId34"/>
+                    <a:stretch>
+                      <a:fillRect/>
+                    </a:stretch>
+                  </pic:blipFill>
+                  <pic:spPr>
+                    <a:xfrm>
+                      <a:off x="0" y="0"/>
+                      <a:ext cx="3654541" cy="3050682"/>
+                    </a:xfrm>
+                    <a:prstGeom prst="rect">
+                      <a:avLst/>
+                    </a:prstGeom>
+                  </pic:spPr>
+                </pic:pic>
+              </a:graphicData>
+            </a:graphic>
+          </wp:inline>
+        </w:drawing>
+      </w:r>
+    </w:p>
+    <w:p>
+      <w:pPr>
+        <w:ind w:firstLine="0"/>
+        <w:jc w:val="center"/>
+        <w:rPr>
+          <w:lang w:val="en-US"/>
+        </w:rPr>
+      </w:pPr>
+      <w:r>
+        <w:rPr>
+          <w:lang w:val="uk-UA"/>
+        </w:rPr>
+        <w:t>Рисунок 26</w:t>
+      </w:r>
+      <w:r>
+        <w:rPr>
+          <w:lang w:val="uk-UA"/>
+        </w:rPr>
+        <w:t>. Результат виконання запиту SELECT використовуючи інструкцію GROUP BY</w:t>
+      </w:r>
+      <w:r>
+        <w:rPr>
+          <w:lang w:val="en-US"/>
+        </w:rPr>
+        <w:t xml:space="preserve"> </w:t>
+      </w:r>
+      <w:r>
+        <w:rPr>
+          <w:lang w:val="uk-UA"/>
+        </w:rPr>
+        <w:t xml:space="preserve">для таблиць пов’язаних за допомогою </w:t>
+      </w:r>
+      <w:r>
+        <w:rPr>
+          <w:lang w:val="en-US"/>
+        </w:rPr>
+        <w:t>JOIN</w:t>
+      </w:r>
+    </w:p>
+    <w:p>
+      <w:pPr>
+        <w:spacing w:after="160" w:line="259" w:lineRule="auto"/>
+        <w:ind w:firstLine="0"/>
+        <w:jc w:val="left"/>
+        <w:rPr>
+          <w:lang w:val="uk-UA"/>
+        </w:rPr>
+      </w:pPr>
+    </w:p>
+    <w:p>
+      <w:pPr>
+        <w:spacing w:after="160" w:line="259" w:lineRule="auto"/>
+        <w:ind w:firstLine="0"/>
+        <w:jc w:val="left"/>
+        <w:rPr>
+          <w:lang w:val="uk-UA"/>
+        </w:rPr>
+      </w:pPr>
+    </w:p>
+    <w:p>
+      <w:pPr>
+        <w:spacing w:after="160" w:line="259" w:lineRule="auto"/>
+        <w:ind w:firstLine="0"/>
+        <w:jc w:val="left"/>
+      </w:pPr>
+      <w:r>
+        <w:rPr>
+          <w:lang w:val="uk-UA"/>
+        </w:rPr>
+        <w:lastRenderedPageBreak/>
+        <w:t>5. Вивести для кожного кольору паперу кількість послуг, що його використовує</w:t>
+      </w:r>
+      <w:r>
+        <w:t xml:space="preserve">. </w:t>
+      </w:r>
+      <w:r>
+        <w:rPr>
+          <w:lang w:val="uk-UA"/>
+        </w:rPr>
+        <w:t xml:space="preserve">Результат виконання та сам </w:t>
+      </w:r>
+      <w:r>
+        <w:rPr>
+          <w:lang w:val="en-US"/>
+        </w:rPr>
+        <w:t>sql</w:t>
+      </w:r>
+      <w:r>
+        <w:t xml:space="preserve"> –</w:t>
+      </w:r>
+      <w:r>
+        <w:rPr>
+          <w:lang w:val="uk-UA"/>
+        </w:rPr>
+        <w:t xml:space="preserve"> запит представлено на рисунку 27</w:t>
+      </w:r>
+      <w:r>
+        <w:rPr>
+          <w:lang w:val="uk-UA"/>
+        </w:rPr>
+        <w:t>.</w:t>
+      </w:r>
+    </w:p>
+    <w:p>
+      <w:pPr>
+        <w:spacing w:after="160" w:line="259" w:lineRule="auto"/>
+        <w:ind w:firstLine="0"/>
+        <w:jc w:val="left"/>
+      </w:pPr>
+    </w:p>
+    <w:p>
+      <w:pPr>
+        <w:spacing w:after="160" w:line="259" w:lineRule="auto"/>
+        <w:ind w:firstLine="0"/>
+        <w:jc w:val="center"/>
+        <w:rPr>
+          <w:lang w:val="en-US"/>
+        </w:rPr>
+      </w:pPr>
+      <w:r>
+        <w:rPr>
+          <w:lang w:val="en-US"/>
+        </w:rPr>
+        <w:drawing>
+          <wp:inline distT="0" distB="0" distL="0" distR="0" wp14:anchorId="2425AA2C" wp14:editId="7EACDE89">
+            <wp:extent cx="2903220" cy="2957486"/>
+            <wp:effectExtent l="0" t="0" r="0" b="0"/>
+            <wp:docPr id="36" name="Рисунок 36"/>
+            <wp:cNvGraphicFramePr>
+              <a:graphicFrameLocks xmlns:a="http://schemas.openxmlformats.org/drawingml/2006/main" noChangeAspect="1"/>
+            </wp:cNvGraphicFramePr>
+            <a:graphic xmlns:a="http://schemas.openxmlformats.org/drawingml/2006/main">
+              <a:graphicData uri="http://schemas.openxmlformats.org/drawingml/2006/picture">
+                <pic:pic xmlns:pic="http://schemas.openxmlformats.org/drawingml/2006/picture">
+                  <pic:nvPicPr>
+                    <pic:cNvPr id="1" name=""/>
+                    <pic:cNvPicPr/>
+                  </pic:nvPicPr>
+                  <pic:blipFill>
+                    <a:blip r:embed="rId35"/>
+                    <a:stretch>
+                      <a:fillRect/>
+                    </a:stretch>
+                  </pic:blipFill>
+                  <pic:spPr>
+                    <a:xfrm>
+                      <a:off x="0" y="0"/>
+                      <a:ext cx="2916207" cy="2970715"/>
+                    </a:xfrm>
+                    <a:prstGeom prst="rect">
+                      <a:avLst/>
+                    </a:prstGeom>
+                  </pic:spPr>
+                </pic:pic>
+              </a:graphicData>
+            </a:graphic>
+          </wp:inline>
+        </w:drawing>
+      </w:r>
+    </w:p>
+    <w:p>
+      <w:pPr>
+        <w:spacing w:after="160" w:line="259" w:lineRule="auto"/>
+        <w:ind w:firstLine="0"/>
+        <w:jc w:val="left"/>
+        <w:rPr>
+          <w:lang w:val="en-US"/>
+        </w:rPr>
+      </w:pPr>
+    </w:p>
+    <w:p>
+      <w:pPr>
+        <w:ind w:firstLine="0"/>
+        <w:jc w:val="center"/>
+        <w:rPr>
+          <w:lang w:val="en-US"/>
+        </w:rPr>
+      </w:pPr>
+      <w:r>
+        <w:rPr>
+          <w:lang w:val="uk-UA"/>
+        </w:rPr>
+        <w:t>Рисунок 27</w:t>
+      </w:r>
+      <w:r>
+        <w:rPr>
+          <w:lang w:val="uk-UA"/>
+        </w:rPr>
+        <w:t>. Результат виконання запиту SELECT використовуючи інструкцію GROUP BY</w:t>
+      </w:r>
+      <w:r>
+        <w:rPr>
+          <w:lang w:val="en-US"/>
+        </w:rPr>
+        <w:t xml:space="preserve"> </w:t>
+      </w:r>
+      <w:r>
+        <w:rPr>
+          <w:lang w:val="uk-UA"/>
+        </w:rPr>
+        <w:t xml:space="preserve">для таблиць пов’язаних за допомогою </w:t>
+      </w:r>
+      <w:r>
+        <w:rPr>
+          <w:lang w:val="en-US"/>
+        </w:rPr>
+        <w:t>JOIN</w:t>
+      </w:r>
+    </w:p>
+    <w:p>
+      <w:pPr>
+        <w:ind w:firstLine="0"/>
+        <w:rPr>
+          <w:lang w:val="en-US"/>
+        </w:rPr>
+      </w:pPr>
+    </w:p>
+    <w:p>
+      <w:pPr>
+        <w:ind w:firstLine="720"/>
+        <w:rPr>
+          <w:b/>
+          <w:lang w:val="uk-UA"/>
+        </w:rPr>
+      </w:pPr>
+      <w:r>
+        <w:rPr>
+          <w:b/>
+          <w:lang w:val="uk-UA"/>
+        </w:rPr>
+        <w:t>2.3.</w:t>
+      </w:r>
+      <w:r>
+        <w:rPr>
+          <w:b/>
+          <w:lang w:val="uk-UA"/>
+        </w:rPr>
+        <w:t>6</w:t>
+      </w:r>
+      <w:r>
+        <w:rPr>
+          <w:b/>
+          <w:lang w:val="uk-UA"/>
+        </w:rPr>
+        <w:t xml:space="preserve">. Створити вкладені SQL-запити з оператором SELECT </w:t>
+      </w:r>
+      <w:r>
+        <w:rPr>
+          <w:b/>
+          <w:lang w:val="uk-UA"/>
+        </w:rPr>
+        <w:t xml:space="preserve">без використання інструкцій зв’язування таблиць, з обов’язковим використанням шістьох інструкцій </w:t>
+      </w:r>
+      <w:r>
+        <w:rPr>
+          <w:b/>
+        </w:rPr>
+        <w:t>IN</w:t>
+      </w:r>
+      <w:r>
+        <w:rPr>
+          <w:b/>
+          <w:lang w:val="uk-UA"/>
+        </w:rPr>
+        <w:t xml:space="preserve">, </w:t>
+      </w:r>
+      <w:r>
+        <w:rPr>
+          <w:b/>
+        </w:rPr>
+        <w:t>NOT</w:t>
+      </w:r>
+      <w:r>
+        <w:rPr>
+          <w:b/>
+          <w:lang w:val="uk-UA"/>
+        </w:rPr>
+        <w:t xml:space="preserve"> </w:t>
+      </w:r>
+      <w:r>
+        <w:rPr>
+          <w:b/>
+        </w:rPr>
+        <w:t>IN</w:t>
+      </w:r>
+      <w:r>
+        <w:rPr>
+          <w:b/>
+          <w:lang w:val="uk-UA"/>
+        </w:rPr>
+        <w:t xml:space="preserve">, </w:t>
+      </w:r>
+      <w:r>
+        <w:rPr>
+          <w:b/>
+        </w:rPr>
+        <w:t>EXISTS</w:t>
+      </w:r>
+      <w:r>
+        <w:rPr>
+          <w:b/>
+          <w:lang w:val="uk-UA"/>
+        </w:rPr>
+        <w:t xml:space="preserve">, </w:t>
+      </w:r>
+      <w:r>
+        <w:rPr>
+          <w:b/>
+        </w:rPr>
+        <w:t>NOT</w:t>
+      </w:r>
+      <w:r>
+        <w:rPr>
+          <w:b/>
+          <w:lang w:val="uk-UA"/>
+        </w:rPr>
+        <w:t xml:space="preserve"> </w:t>
+      </w:r>
+      <w:r>
+        <w:rPr>
+          <w:b/>
+        </w:rPr>
+        <w:t>EXISTS</w:t>
+      </w:r>
+      <w:r>
+        <w:rPr>
+          <w:b/>
+          <w:lang w:val="uk-UA"/>
+        </w:rPr>
+        <w:t xml:space="preserve">, </w:t>
+      </w:r>
+      <w:r>
+        <w:rPr>
+          <w:b/>
+        </w:rPr>
+        <w:t>ANY</w:t>
+      </w:r>
+      <w:r>
+        <w:rPr>
+          <w:b/>
+          <w:lang w:val="uk-UA"/>
+        </w:rPr>
+        <w:t xml:space="preserve"> (</w:t>
+      </w:r>
+      <w:r>
+        <w:rPr>
+          <w:b/>
+        </w:rPr>
+        <w:t>SOME</w:t>
+      </w:r>
+      <w:r>
+        <w:rPr>
+          <w:b/>
+          <w:lang w:val="uk-UA"/>
+        </w:rPr>
+        <w:t xml:space="preserve">), </w:t>
+      </w:r>
+      <w:r>
+        <w:rPr>
+          <w:b/>
+        </w:rPr>
+        <w:t>ALL</w:t>
+      </w:r>
+      <w:r>
+        <w:rPr>
+          <w:b/>
+          <w:lang w:val="uk-UA"/>
+        </w:rPr>
+        <w:t>;</w:t>
+      </w:r>
+    </w:p>
+    <w:p>
+      <w:pPr>
+        <w:ind w:firstLine="720"/>
+        <w:rPr>
+          <w:lang w:val="uk-UA"/>
+        </w:rPr>
+      </w:pPr>
+      <w:r>
+        <w:t xml:space="preserve">1. </w:t>
+      </w:r>
+      <w:r>
+        <w:rPr>
+          <w:lang w:val="uk-UA"/>
+        </w:rPr>
+        <w:t>Вивести лише адміністраторів. Результат та код запиту представлено на рисунку 28.</w:t>
+      </w:r>
+    </w:p>
+    <w:p>
+      <w:pPr>
+        <w:ind w:firstLine="720"/>
+        <w:jc w:val="center"/>
+        <w:rPr>
+          <w:lang w:val="uk-UA"/>
+        </w:rPr>
+      </w:pPr>
+      <w:r>
+        <w:rPr>
+          <w:lang w:val="uk-UA"/>
+        </w:rPr>
+        <w:drawing>
+          <wp:inline distT="0" distB="0" distL="0" distR="0" wp14:anchorId="56BC4F0D" wp14:editId="6D93F6D4">
+            <wp:extent cx="3893820" cy="1734701"/>
+            <wp:effectExtent l="0" t="0" r="0" b="0"/>
+            <wp:docPr id="38" name="Рисунок 38"/>
+            <wp:cNvGraphicFramePr>
+              <a:graphicFrameLocks xmlns:a="http://schemas.openxmlformats.org/drawingml/2006/main" noChangeAspect="1"/>
+            </wp:cNvGraphicFramePr>
+            <a:graphic xmlns:a="http://schemas.openxmlformats.org/drawingml/2006/main">
+              <a:graphicData uri="http://schemas.openxmlformats.org/drawingml/2006/picture">
+                <pic:pic xmlns:pic="http://schemas.openxmlformats.org/drawingml/2006/picture">
+                  <pic:nvPicPr>
+                    <pic:cNvPr id="1" name=""/>
+                    <pic:cNvPicPr/>
+                  </pic:nvPicPr>
+                  <pic:blipFill>
+                    <a:blip r:embed="rId36"/>
+                    <a:stretch>
+                      <a:fillRect/>
+                    </a:stretch>
+                  </pic:blipFill>
+                  <pic:spPr>
+                    <a:xfrm>
+                      <a:off x="0" y="0"/>
+                      <a:ext cx="3921871" cy="1747198"/>
+                    </a:xfrm>
+                    <a:prstGeom prst="rect">
+                      <a:avLst/>
+                    </a:prstGeom>
+                  </pic:spPr>
+                </pic:pic>
+              </a:graphicData>
+            </a:graphic>
+          </wp:inline>
+        </w:drawing>
+      </w:r>
+    </w:p>
+    <w:p>
+      <w:pPr>
+        <w:ind w:firstLine="720"/>
+        <w:jc w:val="center"/>
+        <w:rPr>
+          <w:lang w:val="en-US"/>
+        </w:rPr>
+      </w:pPr>
+      <w:r>
+        <w:rPr>
+          <w:lang w:val="uk-UA"/>
+        </w:rPr>
+        <w:t xml:space="preserve">Рисунок 28. Результат запиту </w:t>
+      </w:r>
+      <w:r>
+        <w:rPr>
+          <w:lang w:val="uk-UA"/>
+        </w:rPr>
+        <w:t>SELECT</w:t>
+      </w:r>
+      <w:r>
+        <w:rPr>
+          <w:lang w:val="uk-UA"/>
+        </w:rPr>
+        <w:t xml:space="preserve"> з використанням </w:t>
+      </w:r>
+      <w:r>
+        <w:rPr>
+          <w:lang w:val="en-US"/>
+        </w:rPr>
+        <w:t>IN</w:t>
+      </w:r>
+    </w:p>
+    <w:p>
+      <w:pPr>
+        <w:ind w:firstLine="720"/>
+      </w:pPr>
+      <w:r>
+        <w:rPr>
+          <w:lang w:val="en-US"/>
+        </w:rPr>
+        <w:lastRenderedPageBreak/>
+        <w:t xml:space="preserve">2. </w:t>
+      </w:r>
+      <w:bookmarkStart w:id="0" w:name="_GoBack"/>
+      <w:bookmarkEnd w:id="0"/>
+    </w:p>
+    <w:p>
+      <w:pPr>
+        <w:ind w:firstLine="720"/>
+        <w:rPr>
+          <w:lang w:val="uk-UA"/>
+        </w:rPr>
+      </w:pPr>
+      <w:r>
+        <w:rPr>
+          <w:lang w:val="uk-UA"/>
+        </w:rPr>
+        <w:t xml:space="preserve">6. Створити SQL-запити на вставку даних (INSERT) з використанням інструкцій WHERE. </w:t>
+      </w:r>
+    </w:p>
+    <w:p>
+      <w:pPr>
+        <w:ind w:firstLine="720"/>
+        <w:rPr>
+          <w:lang w:val="uk-UA"/>
+        </w:rPr>
+      </w:pPr>
+      <w:r>
+        <w:rPr>
+          <w:lang w:val="uk-UA"/>
+        </w:rPr>
+        <w:t xml:space="preserve">7. Створити SQL-запити на відновлення даних (UPDATE) з використанням інструкцій WHERE. </w:t>
+      </w:r>
+    </w:p>
+    <w:p>
+      <w:pPr>
+        <w:ind w:firstLine="720"/>
+        <w:rPr>
+          <w:lang w:val="uk-UA"/>
+        </w:rPr>
+      </w:pPr>
+      <w:r>
+        <w:rPr>
+          <w:lang w:val="uk-UA"/>
+        </w:rPr>
+        <w:t xml:space="preserve">8. Створити SQL-запити видалення даних (DELETE) з використанням інструкцій WHERE. </w:t>
+      </w:r>
+    </w:p>
+    <w:p>
+      <w:pPr>
+        <w:ind w:firstLine="720"/>
+        <w:rPr>
+          <w:lang w:val="uk-UA"/>
+        </w:rPr>
+      </w:pPr>
+      <w:r>
+        <w:rPr>
+          <w:lang w:val="uk-UA"/>
+        </w:rPr>
+        <w:t xml:space="preserve">9. Створити SQL-запити, на які впливає специфіка високонавантажених систем. </w:t>
+      </w:r>
+    </w:p>
+    <w:p>
+      <w:pPr>
+        <w:ind w:firstLine="720"/>
+        <w:rPr>
+          <w:lang w:val="uk-UA"/>
+        </w:rPr>
+      </w:pPr>
+      <w:r>
+        <w:rPr>
+          <w:lang w:val="uk-UA"/>
+        </w:rPr>
+        <w:t xml:space="preserve">10. Провести аналіз розроблених SQL-запитів за допомогою оператора EXPLAIN. Для аналізу SQL-запитів з операторами INSERT, UPDATE, DELETE перетворити їх в еквівалентний вид з оператором SELECT. На основі таблиць EXPLAIN, оцінити план виконання кожного SQL-запиту з висновком «неможливо оптимізувати» або «вимагає оптимізації». Підготувати стислі пропозиції з коректування коду SQL-запитів, схеми зв’язків, типів даних для зменшення часу запиту. </w:t>
+      </w:r>
+    </w:p>
+    <w:p>
+      <w:pPr>
+        <w:ind w:firstLine="720"/>
+        <w:rPr>
+          <w:lang w:val="uk-UA"/>
+        </w:rPr>
+      </w:pPr>
+    </w:p>
+    <w:p>
+      <w:pPr>
+        <w:ind w:firstLine="0"/>
+        <w:jc w:val="center"/>
+        <w:rPr>
+          <w:lang w:val="uk-UA"/>
+        </w:rPr>
+      </w:pPr>
+    </w:p>
+    <w:p>
+      <w:pPr>
+        <w:ind w:firstLine="720"/>
+        <w:jc w:val="center"/>
+        <w:rPr>
+          <w:lang w:val="uk-UA"/>
+        </w:rPr>
+      </w:pPr>
+    </w:p>
+    <w:p>
+      <w:pPr>
+        <w:ind w:firstLine="0"/>
+        <w:rPr>
+          <w:lang w:val="uk-UA"/>
+        </w:rPr>
+      </w:pPr>
+    </w:p>
+    <w:p>
+      <w:pPr>
+        <w:ind w:firstLine="0"/>
+        <w:rPr>
+          <w:lang w:val="uk-UA"/>
+        </w:rPr>
+      </w:pPr>
+    </w:p>
+    <w:p>
+      <w:pPr>
+        <w:ind w:firstLine="0"/>
+        <w:rPr>
+          <w:lang w:val="uk-UA"/>
+        </w:rPr>
+      </w:pPr>
+    </w:p>
     <w:p>
       <w:pPr>
         <w:ind w:firstLine="0"/>
@@ -1875,6 +7598,7 @@
         <w:rPr>
           <w:lang w:val="uk-UA"/>
         </w:rPr>
+        <w:lastRenderedPageBreak/>
         <w:t>Краще використовувати MyISAM в таблицях, де переважають один тип доступу: читання (сайт новин) або написання (наприклад, журналювання) ;</w:t>
       </w:r>
     </w:p>
@@ -1979,6 +7703,184 @@
 <file path=word/numbering.xml><?xml version="1.0" encoding="utf-8"?>
 <w:numbering xmlns:wpc="http://schemas.microsoft.com/office/word/2010/wordprocessingCanvas" xmlns:mc="http://schemas.openxmlformats.org/markup-compatibility/2006" xmlns:o="urn:schemas-microsoft-com:office:office" xmlns:r="http://schemas.openxmlformats.org/officeDocument/2006/relationships" xmlns:m="http://schemas.openxmlformats.org/officeDocument/2006/math" xmlns:v="urn:schemas-microsoft-com:vml" xmlns:wp14="http://schemas.microsoft.com/office/word/2010/wordprocessingDrawing" xmlns:wp="http://schemas.openxmlformats.org/drawingml/2006/wordprocessingDrawing" xmlns:w10="urn:schemas-microsoft-com:office:word" xmlns:w="http://schemas.openxmlformats.org/wordprocessingml/2006/main" xmlns:w14="http://schemas.microsoft.com/office/word/2010/wordml" xmlns:w15="http://schemas.microsoft.com/office/word/2012/wordml" xmlns:wpg="http://schemas.microsoft.com/office/word/2010/wordprocessingGroup" xmlns:wpi="http://schemas.microsoft.com/office/word/2010/wordprocessingInk" xmlns:wne="http://schemas.microsoft.com/office/word/2006/wordml" xmlns:wps="http://schemas.microsoft.com/office/word/2010/wordprocessingShape" mc:Ignorable="w14 w15 wp14">
   <w:abstractNum w:abstractNumId="0">
+    <w:nsid w:val="135B3506"/>
+    <w:multiLevelType w:val="hybridMultilevel"/>
+    <w:tmpl w:val="056A164C"/>
+    <w:lvl w:ilvl="0" w:tplc="81BA1FFA">
+      <w:start w:val="1"/>
+      <w:numFmt w:val="decimal"/>
+      <w:lvlText w:val="%1."/>
+      <w:lvlJc w:val="left"/>
+      <w:pPr>
+        <w:ind w:left="360" w:hanging="360"/>
+      </w:pPr>
+      <w:rPr>
+        <w:rFonts w:hint="default"/>
+      </w:rPr>
+    </w:lvl>
+    <w:lvl w:ilvl="1" w:tplc="04090019" w:tentative="1">
+      <w:start w:val="1"/>
+      <w:numFmt w:val="lowerLetter"/>
+      <w:lvlText w:val="%2."/>
+      <w:lvlJc w:val="left"/>
+      <w:pPr>
+        <w:ind w:left="1080" w:hanging="360"/>
+      </w:pPr>
+    </w:lvl>
+    <w:lvl w:ilvl="2" w:tplc="0409001B" w:tentative="1">
+      <w:start w:val="1"/>
+      <w:numFmt w:val="lowerRoman"/>
+      <w:lvlText w:val="%3."/>
+      <w:lvlJc w:val="right"/>
+      <w:pPr>
+        <w:ind w:left="1800" w:hanging="180"/>
+      </w:pPr>
+    </w:lvl>
+    <w:lvl w:ilvl="3" w:tplc="0409000F" w:tentative="1">
+      <w:start w:val="1"/>
+      <w:numFmt w:val="decimal"/>
+      <w:lvlText w:val="%4."/>
+      <w:lvlJc w:val="left"/>
+      <w:pPr>
+        <w:ind w:left="2520" w:hanging="360"/>
+      </w:pPr>
+    </w:lvl>
+    <w:lvl w:ilvl="4" w:tplc="04090019" w:tentative="1">
+      <w:start w:val="1"/>
+      <w:numFmt w:val="lowerLetter"/>
+      <w:lvlText w:val="%5."/>
+      <w:lvlJc w:val="left"/>
+      <w:pPr>
+        <w:ind w:left="3240" w:hanging="360"/>
+      </w:pPr>
+    </w:lvl>
+    <w:lvl w:ilvl="5" w:tplc="0409001B" w:tentative="1">
+      <w:start w:val="1"/>
+      <w:numFmt w:val="lowerRoman"/>
+      <w:lvlText w:val="%6."/>
+      <w:lvlJc w:val="right"/>
+      <w:pPr>
+        <w:ind w:left="3960" w:hanging="180"/>
+      </w:pPr>
+    </w:lvl>
+    <w:lvl w:ilvl="6" w:tplc="0409000F" w:tentative="1">
+      <w:start w:val="1"/>
+      <w:numFmt w:val="decimal"/>
+      <w:lvlText w:val="%7."/>
+      <w:lvlJc w:val="left"/>
+      <w:pPr>
+        <w:ind w:left="4680" w:hanging="360"/>
+      </w:pPr>
+    </w:lvl>
+    <w:lvl w:ilvl="7" w:tplc="04090019" w:tentative="1">
+      <w:start w:val="1"/>
+      <w:numFmt w:val="lowerLetter"/>
+      <w:lvlText w:val="%8."/>
+      <w:lvlJc w:val="left"/>
+      <w:pPr>
+        <w:ind w:left="5400" w:hanging="360"/>
+      </w:pPr>
+    </w:lvl>
+    <w:lvl w:ilvl="8" w:tplc="0409001B" w:tentative="1">
+      <w:start w:val="1"/>
+      <w:numFmt w:val="lowerRoman"/>
+      <w:lvlText w:val="%9."/>
+      <w:lvlJc w:val="right"/>
+      <w:pPr>
+        <w:ind w:left="6120" w:hanging="180"/>
+      </w:pPr>
+    </w:lvl>
+  </w:abstractNum>
+  <w:abstractNum w:abstractNumId="1">
+    <w:nsid w:val="38AA0A07"/>
+    <w:multiLevelType w:val="hybridMultilevel"/>
+    <w:tmpl w:val="DE4C9272"/>
+    <w:lvl w:ilvl="0" w:tplc="5928A914">
+      <w:start w:val="1"/>
+      <w:numFmt w:val="decimal"/>
+      <w:lvlText w:val="%1."/>
+      <w:lvlJc w:val="left"/>
+      <w:pPr>
+        <w:ind w:left="1069" w:hanging="360"/>
+      </w:pPr>
+      <w:rPr>
+        <w:rFonts w:hint="default"/>
+      </w:rPr>
+    </w:lvl>
+    <w:lvl w:ilvl="1" w:tplc="04090019" w:tentative="1">
+      <w:start w:val="1"/>
+      <w:numFmt w:val="lowerLetter"/>
+      <w:lvlText w:val="%2."/>
+      <w:lvlJc w:val="left"/>
+      <w:pPr>
+        <w:ind w:left="1789" w:hanging="360"/>
+      </w:pPr>
+    </w:lvl>
+    <w:lvl w:ilvl="2" w:tplc="0409001B" w:tentative="1">
+      <w:start w:val="1"/>
+      <w:numFmt w:val="lowerRoman"/>
+      <w:lvlText w:val="%3."/>
+      <w:lvlJc w:val="right"/>
+      <w:pPr>
+        <w:ind w:left="2509" w:hanging="180"/>
+      </w:pPr>
+    </w:lvl>
+    <w:lvl w:ilvl="3" w:tplc="0409000F" w:tentative="1">
+      <w:start w:val="1"/>
+      <w:numFmt w:val="decimal"/>
+      <w:lvlText w:val="%4."/>
+      <w:lvlJc w:val="left"/>
+      <w:pPr>
+        <w:ind w:left="3229" w:hanging="360"/>
+      </w:pPr>
+    </w:lvl>
+    <w:lvl w:ilvl="4" w:tplc="04090019" w:tentative="1">
+      <w:start w:val="1"/>
+      <w:numFmt w:val="lowerLetter"/>
+      <w:lvlText w:val="%5."/>
+      <w:lvlJc w:val="left"/>
+      <w:pPr>
+        <w:ind w:left="3949" w:hanging="360"/>
+      </w:pPr>
+    </w:lvl>
+    <w:lvl w:ilvl="5" w:tplc="0409001B" w:tentative="1">
+      <w:start w:val="1"/>
+      <w:numFmt w:val="lowerRoman"/>
+      <w:lvlText w:val="%6."/>
+      <w:lvlJc w:val="right"/>
+      <w:pPr>
+        <w:ind w:left="4669" w:hanging="180"/>
+      </w:pPr>
+    </w:lvl>
+    <w:lvl w:ilvl="6" w:tplc="0409000F" w:tentative="1">
+      <w:start w:val="1"/>
+      <w:numFmt w:val="decimal"/>
+      <w:lvlText w:val="%7."/>
+      <w:lvlJc w:val="left"/>
+      <w:pPr>
+        <w:ind w:left="5389" w:hanging="360"/>
+      </w:pPr>
+    </w:lvl>
+    <w:lvl w:ilvl="7" w:tplc="04090019" w:tentative="1">
+      <w:start w:val="1"/>
+      <w:numFmt w:val="lowerLetter"/>
+      <w:lvlText w:val="%8."/>
+      <w:lvlJc w:val="left"/>
+      <w:pPr>
+        <w:ind w:left="6109" w:hanging="360"/>
+      </w:pPr>
+    </w:lvl>
+    <w:lvl w:ilvl="8" w:tplc="0409001B" w:tentative="1">
+      <w:start w:val="1"/>
+      <w:numFmt w:val="lowerRoman"/>
+      <w:lvlText w:val="%9."/>
+      <w:lvlJc w:val="right"/>
+      <w:pPr>
+        <w:ind w:left="6829" w:hanging="180"/>
+      </w:pPr>
+    </w:lvl>
+  </w:abstractNum>
+  <w:abstractNum w:abstractNumId="2">
     <w:nsid w:val="432A67A3"/>
     <w:multiLevelType w:val="hybridMultilevel"/>
     <w:tmpl w:val="EF10F17E"/>
@@ -2091,7 +7993,7 @@
       </w:rPr>
     </w:lvl>
   </w:abstractNum>
-  <w:abstractNum w:abstractNumId="1">
+  <w:abstractNum w:abstractNumId="3">
     <w:nsid w:val="4CC606D8"/>
     <w:multiLevelType w:val="multilevel"/>
     <w:tmpl w:val="968E400A"/>
@@ -2240,7 +8142,7 @@
       </w:rPr>
     </w:lvl>
   </w:abstractNum>
-  <w:abstractNum w:abstractNumId="2">
+  <w:abstractNum w:abstractNumId="4">
     <w:nsid w:val="59B23C03"/>
     <w:multiLevelType w:val="hybridMultilevel"/>
     <w:tmpl w:val="4FCEECF2"/>
@@ -2353,7 +8255,7 @@
       </w:rPr>
     </w:lvl>
   </w:abstractNum>
-  <w:abstractNum w:abstractNumId="3">
+  <w:abstractNum w:abstractNumId="5">
     <w:nsid w:val="638832E2"/>
     <w:multiLevelType w:val="hybridMultilevel"/>
     <w:tmpl w:val="AC966BF6"/>
@@ -2439,7 +8341,7 @@
       </w:pPr>
     </w:lvl>
   </w:abstractNum>
-  <w:abstractNum w:abstractNumId="4">
+  <w:abstractNum w:abstractNumId="6">
     <w:nsid w:val="6543193C"/>
     <w:multiLevelType w:val="multilevel"/>
     <w:tmpl w:val="B09CD13E"/>
@@ -2552,20 +8454,252 @@
       </w:pPr>
     </w:lvl>
   </w:abstractNum>
+  <w:abstractNum w:abstractNumId="7">
+    <w:nsid w:val="657F0541"/>
+    <w:multiLevelType w:val="hybridMultilevel"/>
+    <w:tmpl w:val="056A164C"/>
+    <w:lvl w:ilvl="0" w:tplc="81BA1FFA">
+      <w:start w:val="1"/>
+      <w:numFmt w:val="decimal"/>
+      <w:lvlText w:val="%1."/>
+      <w:lvlJc w:val="left"/>
+      <w:pPr>
+        <w:ind w:left="360" w:hanging="360"/>
+      </w:pPr>
+      <w:rPr>
+        <w:rFonts w:hint="default"/>
+      </w:rPr>
+    </w:lvl>
+    <w:lvl w:ilvl="1" w:tplc="04090019" w:tentative="1">
+      <w:start w:val="1"/>
+      <w:numFmt w:val="lowerLetter"/>
+      <w:lvlText w:val="%2."/>
+      <w:lvlJc w:val="left"/>
+      <w:pPr>
+        <w:ind w:left="1080" w:hanging="360"/>
+      </w:pPr>
+    </w:lvl>
+    <w:lvl w:ilvl="2" w:tplc="0409001B" w:tentative="1">
+      <w:start w:val="1"/>
+      <w:numFmt w:val="lowerRoman"/>
+      <w:lvlText w:val="%3."/>
+      <w:lvlJc w:val="right"/>
+      <w:pPr>
+        <w:ind w:left="1800" w:hanging="180"/>
+      </w:pPr>
+    </w:lvl>
+    <w:lvl w:ilvl="3" w:tplc="0409000F" w:tentative="1">
+      <w:start w:val="1"/>
+      <w:numFmt w:val="decimal"/>
+      <w:lvlText w:val="%4."/>
+      <w:lvlJc w:val="left"/>
+      <w:pPr>
+        <w:ind w:left="2520" w:hanging="360"/>
+      </w:pPr>
+    </w:lvl>
+    <w:lvl w:ilvl="4" w:tplc="04090019" w:tentative="1">
+      <w:start w:val="1"/>
+      <w:numFmt w:val="lowerLetter"/>
+      <w:lvlText w:val="%5."/>
+      <w:lvlJc w:val="left"/>
+      <w:pPr>
+        <w:ind w:left="3240" w:hanging="360"/>
+      </w:pPr>
+    </w:lvl>
+    <w:lvl w:ilvl="5" w:tplc="0409001B" w:tentative="1">
+      <w:start w:val="1"/>
+      <w:numFmt w:val="lowerRoman"/>
+      <w:lvlText w:val="%6."/>
+      <w:lvlJc w:val="right"/>
+      <w:pPr>
+        <w:ind w:left="3960" w:hanging="180"/>
+      </w:pPr>
+    </w:lvl>
+    <w:lvl w:ilvl="6" w:tplc="0409000F" w:tentative="1">
+      <w:start w:val="1"/>
+      <w:numFmt w:val="decimal"/>
+      <w:lvlText w:val="%7."/>
+      <w:lvlJc w:val="left"/>
+      <w:pPr>
+        <w:ind w:left="4680" w:hanging="360"/>
+      </w:pPr>
+    </w:lvl>
+    <w:lvl w:ilvl="7" w:tplc="04090019" w:tentative="1">
+      <w:start w:val="1"/>
+      <w:numFmt w:val="lowerLetter"/>
+      <w:lvlText w:val="%8."/>
+      <w:lvlJc w:val="left"/>
+      <w:pPr>
+        <w:ind w:left="5400" w:hanging="360"/>
+      </w:pPr>
+    </w:lvl>
+    <w:lvl w:ilvl="8" w:tplc="0409001B" w:tentative="1">
+      <w:start w:val="1"/>
+      <w:numFmt w:val="lowerRoman"/>
+      <w:lvlText w:val="%9."/>
+      <w:lvlJc w:val="right"/>
+      <w:pPr>
+        <w:ind w:left="6120" w:hanging="180"/>
+      </w:pPr>
+    </w:lvl>
+  </w:abstractNum>
+  <w:abstractNum w:abstractNumId="8">
+    <w:nsid w:val="761D19B2"/>
+    <w:multiLevelType w:val="hybridMultilevel"/>
+    <w:tmpl w:val="8DDA85D0"/>
+    <w:lvl w:ilvl="0" w:tplc="C2EEADD6">
+      <w:start w:val="1"/>
+      <w:numFmt w:val="decimal"/>
+      <w:lvlText w:val="%1)"/>
+      <w:lvlJc w:val="left"/>
+      <w:pPr>
+        <w:ind w:left="1080" w:hanging="360"/>
+      </w:pPr>
+      <w:rPr>
+        <w:rFonts w:hint="default"/>
+      </w:rPr>
+    </w:lvl>
+    <w:lvl w:ilvl="1" w:tplc="04090019" w:tentative="1">
+      <w:start w:val="1"/>
+      <w:numFmt w:val="lowerLetter"/>
+      <w:lvlText w:val="%2."/>
+      <w:lvlJc w:val="left"/>
+      <w:pPr>
+        <w:ind w:left="1800" w:hanging="360"/>
+      </w:pPr>
+    </w:lvl>
+    <w:lvl w:ilvl="2" w:tplc="0409001B" w:tentative="1">
+      <w:start w:val="1"/>
+      <w:numFmt w:val="lowerRoman"/>
+      <w:lvlText w:val="%3."/>
+      <w:lvlJc w:val="right"/>
+      <w:pPr>
+        <w:ind w:left="2520" w:hanging="180"/>
+      </w:pPr>
+    </w:lvl>
+    <w:lvl w:ilvl="3" w:tplc="0409000F" w:tentative="1">
+      <w:start w:val="1"/>
+      <w:numFmt w:val="decimal"/>
+      <w:lvlText w:val="%4."/>
+      <w:lvlJc w:val="left"/>
+      <w:pPr>
+        <w:ind w:left="3240" w:hanging="360"/>
+      </w:pPr>
+    </w:lvl>
+    <w:lvl w:ilvl="4" w:tplc="04090019" w:tentative="1">
+      <w:start w:val="1"/>
+      <w:numFmt w:val="lowerLetter"/>
+      <w:lvlText w:val="%5."/>
+      <w:lvlJc w:val="left"/>
+      <w:pPr>
+        <w:ind w:left="3960" w:hanging="360"/>
+      </w:pPr>
+    </w:lvl>
+    <w:lvl w:ilvl="5" w:tplc="0409001B" w:tentative="1">
+      <w:start w:val="1"/>
+      <w:numFmt w:val="lowerRoman"/>
+      <w:lvlText w:val="%6."/>
+      <w:lvlJc w:val="right"/>
+      <w:pPr>
+        <w:ind w:left="4680" w:hanging="180"/>
+      </w:pPr>
+    </w:lvl>
+    <w:lvl w:ilvl="6" w:tplc="0409000F" w:tentative="1">
+      <w:start w:val="1"/>
+      <w:numFmt w:val="decimal"/>
+      <w:lvlText w:val="%7."/>
+      <w:lvlJc w:val="left"/>
+      <w:pPr>
+        <w:ind w:left="5400" w:hanging="360"/>
+      </w:pPr>
+    </w:lvl>
+    <w:lvl w:ilvl="7" w:tplc="04090019" w:tentative="1">
+      <w:start w:val="1"/>
+      <w:numFmt w:val="lowerLetter"/>
+      <w:lvlText w:val="%8."/>
+      <w:lvlJc w:val="left"/>
+      <w:pPr>
+        <w:ind w:left="6120" w:hanging="360"/>
+      </w:pPr>
+    </w:lvl>
+    <w:lvl w:ilvl="8" w:tplc="0409001B" w:tentative="1">
+      <w:start w:val="1"/>
+      <w:numFmt w:val="lowerRoman"/>
+      <w:lvlText w:val="%9."/>
+      <w:lvlJc w:val="right"/>
+      <w:pPr>
+        <w:ind w:left="6840" w:hanging="180"/>
+      </w:pPr>
+    </w:lvl>
+  </w:abstractNum>
   <w:num w:numId="1">
+    <w:abstractNumId w:val="5"/>
+  </w:num>
+  <w:num w:numId="2">
+    <w:abstractNumId w:val="4"/>
+  </w:num>
+  <w:num w:numId="3">
     <w:abstractNumId w:val="3"/>
   </w:num>
-  <w:num w:numId="2">
+  <w:num w:numId="4">
     <w:abstractNumId w:val="2"/>
   </w:num>
-  <w:num w:numId="3">
+  <w:num w:numId="5">
+    <w:abstractNumId w:val="6"/>
+  </w:num>
+  <w:num w:numId="6">
+    <w:abstractNumId w:val="8"/>
+  </w:num>
+  <w:num w:numId="7">
     <w:abstractNumId w:val="1"/>
   </w:num>
-  <w:num w:numId="4">
+  <w:num w:numId="8">
     <w:abstractNumId w:val="0"/>
   </w:num>
-  <w:num w:numId="5">
-    <w:abstractNumId w:val="4"/>
+  <w:num w:numId="9">
+    <w:abstractNumId w:val="0"/>
+    <w:lvlOverride w:ilvl="0"/>
+    <w:lvlOverride w:ilvl="1"/>
+    <w:lvlOverride w:ilvl="2"/>
+    <w:lvlOverride w:ilvl="3"/>
+    <w:lvlOverride w:ilvl="4"/>
+    <w:lvlOverride w:ilvl="5"/>
+    <w:lvlOverride w:ilvl="6"/>
+    <w:lvlOverride w:ilvl="7"/>
+    <w:lvlOverride w:ilvl="8"/>
+  </w:num>
+  <w:num w:numId="10">
+    <w:abstractNumId w:val="7"/>
+  </w:num>
+  <w:num w:numId="11">
+    <w:abstractNumId w:val="0"/>
+    <w:lvlOverride w:ilvl="0">
+      <w:startOverride w:val="1"/>
+    </w:lvlOverride>
+    <w:lvlOverride w:ilvl="1">
+      <w:startOverride w:val="1"/>
+    </w:lvlOverride>
+    <w:lvlOverride w:ilvl="2">
+      <w:startOverride w:val="1"/>
+    </w:lvlOverride>
+    <w:lvlOverride w:ilvl="3">
+      <w:startOverride w:val="1"/>
+    </w:lvlOverride>
+    <w:lvlOverride w:ilvl="4">
+      <w:startOverride w:val="1"/>
+    </w:lvlOverride>
+    <w:lvlOverride w:ilvl="5">
+      <w:startOverride w:val="1"/>
+    </w:lvlOverride>
+    <w:lvlOverride w:ilvl="6">
+      <w:startOverride w:val="1"/>
+    </w:lvlOverride>
+    <w:lvlOverride w:ilvl="7">
+      <w:startOverride w:val="1"/>
+    </w:lvlOverride>
+    <w:lvlOverride w:ilvl="8">
+      <w:startOverride w:val="1"/>
+    </w:lvlOverride>
   </w:num>
 </w:numbering>
 </file>
@@ -2963,7 +9097,7 @@
   <w:style w:type="paragraph" w:default="1" w:styleId="a">
     <w:name w:val="Normal"/>
     <w:qFormat/>
-    <w:rsid w:val="006C23D2"/>
+    <w:rsid w:val="009F7F5F"/>
     <w:pPr>
       <w:spacing w:after="0" w:line="360" w:lineRule="auto"/>
       <w:ind w:firstLine="709"/>
@@ -2979,7 +9113,6 @@
   <w:style w:type="character" w:default="1" w:styleId="a0">
     <w:name w:val="Default Paragraph Font"/>
     <w:uiPriority w:val="1"/>
-    <w:semiHidden/>
     <w:unhideWhenUsed/>
   </w:style>
   <w:style w:type="table" w:default="1" w:styleId="a1">
@@ -3384,7 +9517,7 @@
 </file>
 
 <file path=customXml/itemProps1.xml><?xml version="1.0" encoding="utf-8"?>
-<ds:datastoreItem xmlns:ds="http://schemas.openxmlformats.org/officeDocument/2006/customXml" ds:itemID="{80442AC5-427C-4100-8A02-830C6CB35B17}">
+<ds:datastoreItem xmlns:ds="http://schemas.openxmlformats.org/officeDocument/2006/customXml" ds:itemID="{96EAA4BC-113B-4D2E-9A26-AA22508D3E4C}">
   <ds:schemaRefs>
     <ds:schemaRef ds:uri="http://schemas.openxmlformats.org/officeDocument/2006/bibliography"/>
   </ds:schemaRefs>
